--- a/企劃書/D2-3 晚會企畫書.docx
+++ b/企劃書/D2-3 晚會企畫書.docx
@@ -1381,18 +1381,7 @@
           <w:sz w:val="36"/>
           <w:szCs w:val="36"/>
         </w:rPr>
-        <w:t>斜</w:t>
-      </w:r>
-      <w:bookmarkStart w:id="0" w:name="_GoBack"/>
-      <w:bookmarkEnd w:id="0"/>
-      <w:r>
-        <w:rPr>
-          <w:rFonts w:hint="eastAsia"/>
-          <w:color w:val="538135" w:themeColor="accent6" w:themeShade="BF"/>
-          <w:sz w:val="36"/>
-          <w:szCs w:val="36"/>
-        </w:rPr>
-        <w:t>背包</w:t>
+        <w:t>斜背包</w:t>
       </w:r>
       <w:r>
         <w:rPr>
@@ -2317,7 +2306,6 @@
     <w:p>
       <w:pPr>
         <w:rPr>
-          <w:rFonts w:hint="eastAsia"/>
           <w:color w:val="538135" w:themeColor="accent6" w:themeShade="BF"/>
           <w:sz w:val="36"/>
           <w:szCs w:val="36"/>
@@ -2544,6 +2532,758 @@
           <w:sz w:val="36"/>
           <w:szCs w:val="36"/>
         </w:rPr>
+        <w:t>關於美工組</w:t>
+      </w:r>
+      <w:r>
+        <w:rPr>
+          <w:rFonts w:hint="eastAsia"/>
+          <w:b/>
+          <w:color w:val="2F5496" w:themeColor="accent1" w:themeShade="BF"/>
+          <w:sz w:val="36"/>
+          <w:szCs w:val="36"/>
+        </w:rPr>
+        <w:t>:</w:t>
+      </w:r>
+    </w:p>
+    <w:tbl>
+      <w:tblPr>
+        <w:tblStyle w:val="a4"/>
+        <w:tblW w:w="0" w:type="auto"/>
+        <w:tblLook w:val="04A0" w:firstRow="1" w:lastRow="0" w:firstColumn="1" w:lastColumn="0" w:noHBand="0" w:noVBand="1"/>
+      </w:tblPr>
+      <w:tblGrid>
+        <w:gridCol w:w="4148"/>
+        <w:gridCol w:w="4148"/>
+      </w:tblGrid>
+      <w:tr>
+        <w:tc>
+          <w:tcPr>
+            <w:tcW w:w="4148" w:type="dxa"/>
+          </w:tcPr>
+          <w:p>
+            <w:pPr>
+              <w:rPr>
+                <w:b/>
+                <w:color w:val="000000" w:themeColor="text1"/>
+                <w:sz w:val="36"/>
+                <w:szCs w:val="36"/>
+              </w:rPr>
+            </w:pPr>
+            <w:r>
+              <w:rPr>
+                <w:rFonts w:hint="eastAsia"/>
+                <w:color w:val="7030A0"/>
+                <w:sz w:val="36"/>
+                <w:szCs w:val="36"/>
+              </w:rPr>
+              <w:t>紙袋上寫白糖</w:t>
+            </w:r>
+            <w:proofErr w:type="gramStart"/>
+            <w:r>
+              <w:rPr>
+                <w:rFonts w:hint="eastAsia"/>
+                <w:color w:val="7030A0"/>
+                <w:sz w:val="36"/>
+                <w:szCs w:val="36"/>
+              </w:rPr>
+              <w:t>粿</w:t>
+            </w:r>
+            <w:proofErr w:type="gramEnd"/>
+          </w:p>
+        </w:tc>
+        <w:tc>
+          <w:tcPr>
+            <w:tcW w:w="4148" w:type="dxa"/>
+          </w:tcPr>
+          <w:p>
+            <w:pPr>
+              <w:rPr>
+                <w:b/>
+                <w:color w:val="000000" w:themeColor="text1"/>
+                <w:sz w:val="36"/>
+                <w:szCs w:val="36"/>
+              </w:rPr>
+            </w:pPr>
+            <w:r>
+              <w:rPr>
+                <w:rFonts w:hint="eastAsia"/>
+                <w:b/>
+                <w:color w:val="000000" w:themeColor="text1"/>
+                <w:sz w:val="36"/>
+                <w:szCs w:val="36"/>
+              </w:rPr>
+              <w:t>準備兩個紙袋上面用麥克筆寫白糖</w:t>
+            </w:r>
+            <w:proofErr w:type="gramStart"/>
+            <w:r>
+              <w:rPr>
+                <w:rFonts w:hint="eastAsia"/>
+                <w:b/>
+                <w:color w:val="000000" w:themeColor="text1"/>
+                <w:sz w:val="36"/>
+                <w:szCs w:val="36"/>
+              </w:rPr>
+              <w:t>粿</w:t>
+            </w:r>
+            <w:proofErr w:type="gramEnd"/>
+            <w:r>
+              <w:rPr>
+                <w:rFonts w:hint="eastAsia"/>
+                <w:b/>
+                <w:color w:val="000000" w:themeColor="text1"/>
+                <w:sz w:val="36"/>
+                <w:szCs w:val="36"/>
+              </w:rPr>
+              <w:t>寫大點，要寫兩個</w:t>
+            </w:r>
+          </w:p>
+        </w:tc>
+      </w:tr>
+      <w:tr>
+        <w:tc>
+          <w:tcPr>
+            <w:tcW w:w="4148" w:type="dxa"/>
+          </w:tcPr>
+          <w:p>
+            <w:pPr>
+              <w:rPr>
+                <w:b/>
+                <w:color w:val="000000" w:themeColor="text1"/>
+                <w:sz w:val="36"/>
+                <w:szCs w:val="36"/>
+              </w:rPr>
+            </w:pPr>
+            <w:r>
+              <w:rPr>
+                <w:rFonts w:hint="eastAsia"/>
+                <w:color w:val="7030A0"/>
+                <w:sz w:val="36"/>
+                <w:szCs w:val="36"/>
+              </w:rPr>
+              <w:t>白糖</w:t>
+            </w:r>
+            <w:proofErr w:type="gramStart"/>
+            <w:r>
+              <w:rPr>
+                <w:rFonts w:hint="eastAsia"/>
+                <w:color w:val="7030A0"/>
+                <w:sz w:val="36"/>
+                <w:szCs w:val="36"/>
+              </w:rPr>
+              <w:t>粿</w:t>
+            </w:r>
+            <w:proofErr w:type="gramEnd"/>
+            <w:r>
+              <w:rPr>
+                <w:rFonts w:hint="eastAsia"/>
+                <w:color w:val="7030A0"/>
+                <w:sz w:val="36"/>
+                <w:szCs w:val="36"/>
+              </w:rPr>
+              <w:t>攤位</w:t>
+            </w:r>
+          </w:p>
+        </w:tc>
+        <w:tc>
+          <w:tcPr>
+            <w:tcW w:w="4148" w:type="dxa"/>
+          </w:tcPr>
+          <w:p>
+            <w:pPr>
+              <w:rPr>
+                <w:b/>
+                <w:color w:val="000000" w:themeColor="text1"/>
+                <w:sz w:val="36"/>
+                <w:szCs w:val="36"/>
+              </w:rPr>
+            </w:pPr>
+            <w:r>
+              <w:rPr>
+                <w:rFonts w:hint="eastAsia"/>
+                <w:b/>
+                <w:color w:val="000000" w:themeColor="text1"/>
+                <w:sz w:val="36"/>
+                <w:szCs w:val="36"/>
+              </w:rPr>
+              <w:t>做成小吃攤的樣子可以用紙箱做，中間要站人和放兩個紙袋的空間。</w:t>
+            </w:r>
+          </w:p>
+        </w:tc>
+      </w:tr>
+      <w:tr>
+        <w:tc>
+          <w:tcPr>
+            <w:tcW w:w="4148" w:type="dxa"/>
+          </w:tcPr>
+          <w:p>
+            <w:pPr>
+              <w:rPr>
+                <w:color w:val="7030A0"/>
+                <w:sz w:val="36"/>
+                <w:szCs w:val="36"/>
+              </w:rPr>
+            </w:pPr>
+            <w:r>
+              <w:rPr>
+                <w:rFonts w:hint="eastAsia"/>
+                <w:color w:val="7030A0"/>
+                <w:sz w:val="36"/>
+                <w:szCs w:val="36"/>
+              </w:rPr>
+              <w:lastRenderedPageBreak/>
+              <w:t>白糖</w:t>
+            </w:r>
+            <w:proofErr w:type="gramStart"/>
+            <w:r>
+              <w:rPr>
+                <w:rFonts w:hint="eastAsia"/>
+                <w:color w:val="7030A0"/>
+                <w:sz w:val="36"/>
+                <w:szCs w:val="36"/>
+              </w:rPr>
+              <w:t>粿</w:t>
+            </w:r>
+            <w:proofErr w:type="gramEnd"/>
+          </w:p>
+        </w:tc>
+        <w:tc>
+          <w:tcPr>
+            <w:tcW w:w="4148" w:type="dxa"/>
+          </w:tcPr>
+          <w:p>
+            <w:pPr>
+              <w:rPr>
+                <w:b/>
+                <w:color w:val="000000" w:themeColor="text1"/>
+                <w:sz w:val="36"/>
+                <w:szCs w:val="36"/>
+              </w:rPr>
+            </w:pPr>
+            <w:r>
+              <w:rPr>
+                <w:rFonts w:hint="eastAsia"/>
+                <w:b/>
+                <w:color w:val="000000" w:themeColor="text1"/>
+                <w:sz w:val="36"/>
+                <w:szCs w:val="36"/>
+              </w:rPr>
+              <w:t>保麗龍球或是白紙</w:t>
+            </w:r>
+            <w:proofErr w:type="gramStart"/>
+            <w:r>
+              <w:rPr>
+                <w:rFonts w:hint="eastAsia"/>
+                <w:b/>
+                <w:color w:val="000000" w:themeColor="text1"/>
+                <w:sz w:val="36"/>
+                <w:szCs w:val="36"/>
+              </w:rPr>
+              <w:t>捲</w:t>
+            </w:r>
+            <w:proofErr w:type="gramEnd"/>
+            <w:r>
+              <w:rPr>
+                <w:rFonts w:hint="eastAsia"/>
+                <w:b/>
+                <w:color w:val="000000" w:themeColor="text1"/>
+                <w:sz w:val="36"/>
+                <w:szCs w:val="36"/>
+              </w:rPr>
+              <w:t>成條，放紙袋裡</w:t>
+            </w:r>
+          </w:p>
+        </w:tc>
+      </w:tr>
+      <w:tr>
+        <w:tc>
+          <w:tcPr>
+            <w:tcW w:w="4148" w:type="dxa"/>
+          </w:tcPr>
+          <w:p>
+            <w:pPr>
+              <w:rPr>
+                <w:b/>
+                <w:color w:val="000000" w:themeColor="text1"/>
+                <w:sz w:val="36"/>
+                <w:szCs w:val="36"/>
+              </w:rPr>
+            </w:pPr>
+            <w:r>
+              <w:rPr>
+                <w:rFonts w:hint="eastAsia"/>
+                <w:color w:val="7030A0"/>
+                <w:sz w:val="36"/>
+                <w:szCs w:val="36"/>
+              </w:rPr>
+              <w:t>Nokia 5110</w:t>
+            </w:r>
+            <w:r>
+              <w:rPr>
+                <w:rFonts w:hint="eastAsia"/>
+                <w:color w:val="7030A0"/>
+                <w:sz w:val="36"/>
+                <w:szCs w:val="36"/>
+              </w:rPr>
+              <w:t>手機</w:t>
+            </w:r>
+          </w:p>
+        </w:tc>
+        <w:tc>
+          <w:tcPr>
+            <w:tcW w:w="4148" w:type="dxa"/>
+          </w:tcPr>
+          <w:p>
+            <w:pPr>
+              <w:rPr>
+                <w:b/>
+                <w:color w:val="000000" w:themeColor="text1"/>
+                <w:sz w:val="36"/>
+                <w:szCs w:val="36"/>
+              </w:rPr>
+            </w:pPr>
+            <w:r>
+              <w:rPr>
+                <w:rFonts w:hint="eastAsia"/>
+                <w:b/>
+                <w:color w:val="000000" w:themeColor="text1"/>
+                <w:sz w:val="36"/>
+                <w:szCs w:val="36"/>
+              </w:rPr>
+              <w:t>摺疊機，用紙盒做就好了，小隻，要三隻，不同顏色，</w:t>
+            </w:r>
+            <w:r>
+              <w:rPr>
+                <w:rFonts w:hint="eastAsia"/>
+                <w:b/>
+                <w:color w:val="ED7D31" w:themeColor="accent2"/>
+                <w:sz w:val="36"/>
+                <w:szCs w:val="36"/>
+              </w:rPr>
+              <w:t>有一隻要貼金城武的</w:t>
+            </w:r>
+            <w:proofErr w:type="gramStart"/>
+            <w:r>
+              <w:rPr>
+                <w:rFonts w:hint="eastAsia"/>
+                <w:b/>
+                <w:color w:val="ED7D31" w:themeColor="accent2"/>
+                <w:sz w:val="36"/>
+                <w:szCs w:val="36"/>
+              </w:rPr>
+              <w:t>照片在殼上</w:t>
+            </w:r>
+            <w:proofErr w:type="gramEnd"/>
+            <w:r>
+              <w:rPr>
+                <w:rFonts w:hint="eastAsia"/>
+                <w:b/>
+                <w:color w:val="000000" w:themeColor="text1"/>
+                <w:sz w:val="36"/>
+                <w:szCs w:val="36"/>
+              </w:rPr>
+              <w:t>。</w:t>
+            </w:r>
+          </w:p>
+        </w:tc>
+      </w:tr>
+      <w:tr>
+        <w:tc>
+          <w:tcPr>
+            <w:tcW w:w="4148" w:type="dxa"/>
+          </w:tcPr>
+          <w:p>
+            <w:pPr>
+              <w:rPr>
+                <w:b/>
+                <w:color w:val="000000" w:themeColor="text1"/>
+                <w:sz w:val="36"/>
+                <w:szCs w:val="36"/>
+              </w:rPr>
+            </w:pPr>
+            <w:r>
+              <w:rPr>
+                <w:rFonts w:hint="eastAsia"/>
+                <w:color w:val="7030A0"/>
+                <w:sz w:val="36"/>
+                <w:szCs w:val="36"/>
+              </w:rPr>
+              <w:t>金城武泳裝照</w:t>
+            </w:r>
+          </w:p>
+        </w:tc>
+        <w:tc>
+          <w:tcPr>
+            <w:tcW w:w="4148" w:type="dxa"/>
+          </w:tcPr>
+          <w:p>
+            <w:pPr>
+              <w:rPr>
+                <w:b/>
+                <w:color w:val="000000" w:themeColor="text1"/>
+                <w:sz w:val="36"/>
+                <w:szCs w:val="36"/>
+              </w:rPr>
+            </w:pPr>
+            <w:r>
+              <w:rPr>
+                <w:rFonts w:hint="eastAsia"/>
+                <w:b/>
+                <w:color w:val="000000" w:themeColor="text1"/>
+                <w:sz w:val="36"/>
+                <w:szCs w:val="36"/>
+              </w:rPr>
+              <w:t>圖會傳給你們，用紙板做成立牌，</w:t>
+            </w:r>
+            <w:r>
+              <w:rPr>
+                <w:rFonts w:hint="eastAsia"/>
+                <w:b/>
+                <w:color w:val="000000" w:themeColor="text1"/>
+                <w:sz w:val="36"/>
+                <w:szCs w:val="36"/>
+              </w:rPr>
+              <w:t>170</w:t>
+            </w:r>
+            <w:r>
+              <w:rPr>
+                <w:rFonts w:hint="eastAsia"/>
+                <w:b/>
+                <w:color w:val="000000" w:themeColor="text1"/>
+                <w:sz w:val="36"/>
+                <w:szCs w:val="36"/>
+              </w:rPr>
+              <w:t>公分左右。</w:t>
+            </w:r>
+          </w:p>
+        </w:tc>
+      </w:tr>
+      <w:tr>
+        <w:tc>
+          <w:tcPr>
+            <w:tcW w:w="4148" w:type="dxa"/>
+          </w:tcPr>
+          <w:p>
+            <w:pPr>
+              <w:rPr>
+                <w:b/>
+                <w:color w:val="000000" w:themeColor="text1"/>
+                <w:sz w:val="36"/>
+                <w:szCs w:val="36"/>
+              </w:rPr>
+            </w:pPr>
+            <w:r>
+              <w:rPr>
+                <w:rFonts w:hint="eastAsia"/>
+                <w:color w:val="7030A0"/>
+                <w:sz w:val="36"/>
+                <w:szCs w:val="36"/>
+              </w:rPr>
+              <w:t>蝴蝶結</w:t>
+            </w:r>
+          </w:p>
+        </w:tc>
+        <w:tc>
+          <w:tcPr>
+            <w:tcW w:w="4148" w:type="dxa"/>
+          </w:tcPr>
+          <w:p>
+            <w:pPr>
+              <w:rPr>
+                <w:b/>
+                <w:color w:val="000000" w:themeColor="text1"/>
+                <w:sz w:val="36"/>
+                <w:szCs w:val="36"/>
+              </w:rPr>
+            </w:pPr>
+            <w:r>
+              <w:rPr>
+                <w:rFonts w:hint="eastAsia"/>
+                <w:b/>
+                <w:color w:val="000000" w:themeColor="text1"/>
+                <w:sz w:val="36"/>
+                <w:szCs w:val="36"/>
+              </w:rPr>
+              <w:t>柯南的那種。</w:t>
+            </w:r>
+          </w:p>
+        </w:tc>
+      </w:tr>
+      <w:tr>
+        <w:tc>
+          <w:tcPr>
+            <w:tcW w:w="4148" w:type="dxa"/>
+          </w:tcPr>
+          <w:p>
+            <w:pPr>
+              <w:rPr>
+                <w:b/>
+                <w:color w:val="000000" w:themeColor="text1"/>
+                <w:sz w:val="36"/>
+                <w:szCs w:val="36"/>
+              </w:rPr>
+            </w:pPr>
+            <w:r>
+              <w:rPr>
+                <w:rFonts w:hint="eastAsia"/>
+                <w:color w:val="7030A0"/>
+                <w:sz w:val="36"/>
+                <w:szCs w:val="36"/>
+              </w:rPr>
+              <w:t>酒店小姐穿的衣服</w:t>
+            </w:r>
+          </w:p>
+        </w:tc>
+        <w:tc>
+          <w:tcPr>
+            <w:tcW w:w="4148" w:type="dxa"/>
+          </w:tcPr>
+          <w:p>
+            <w:pPr>
+              <w:rPr>
+                <w:b/>
+                <w:color w:val="000000" w:themeColor="text1"/>
+                <w:sz w:val="36"/>
+                <w:szCs w:val="36"/>
+              </w:rPr>
+            </w:pPr>
+            <w:r>
+              <w:rPr>
+                <w:rFonts w:hint="eastAsia"/>
+                <w:b/>
+                <w:color w:val="000000" w:themeColor="text1"/>
+                <w:sz w:val="36"/>
+                <w:szCs w:val="36"/>
+              </w:rPr>
+              <w:t>用玻璃紙貼在垃圾袋或圍裙上，做四件。</w:t>
+            </w:r>
+          </w:p>
+        </w:tc>
+      </w:tr>
+      <w:tr>
+        <w:tc>
+          <w:tcPr>
+            <w:tcW w:w="4148" w:type="dxa"/>
+          </w:tcPr>
+          <w:p>
+            <w:pPr>
+              <w:rPr>
+                <w:color w:val="7030A0"/>
+                <w:sz w:val="36"/>
+                <w:szCs w:val="36"/>
+              </w:rPr>
+            </w:pPr>
+            <w:r>
+              <w:rPr>
+                <w:rFonts w:hint="eastAsia"/>
+                <w:color w:val="7030A0"/>
+                <w:sz w:val="36"/>
+                <w:szCs w:val="36"/>
+              </w:rPr>
+              <w:t>手機</w:t>
+            </w:r>
+            <w:r>
+              <w:rPr>
+                <w:rFonts w:hint="eastAsia"/>
+                <w:color w:val="7030A0"/>
+                <w:sz w:val="36"/>
+                <w:szCs w:val="36"/>
+              </w:rPr>
+              <w:t>(</w:t>
+            </w:r>
+            <w:r>
+              <w:rPr>
+                <w:color w:val="7030A0"/>
+                <w:sz w:val="36"/>
+                <w:szCs w:val="36"/>
+              </w:rPr>
+              <w:t xml:space="preserve">Samsung </w:t>
+            </w:r>
+            <w:proofErr w:type="spellStart"/>
+            <w:r>
+              <w:rPr>
+                <w:color w:val="7030A0"/>
+                <w:sz w:val="36"/>
+                <w:szCs w:val="36"/>
+              </w:rPr>
+              <w:t>galaxe</w:t>
+            </w:r>
+            <w:proofErr w:type="spellEnd"/>
+            <w:r>
+              <w:rPr>
+                <w:color w:val="7030A0"/>
+                <w:sz w:val="36"/>
+                <w:szCs w:val="36"/>
+              </w:rPr>
+              <w:t xml:space="preserve"> flip3 5G</w:t>
+            </w:r>
+            <w:r>
+              <w:rPr>
+                <w:rFonts w:hint="eastAsia"/>
+                <w:color w:val="7030A0"/>
+                <w:sz w:val="36"/>
+                <w:szCs w:val="36"/>
+              </w:rPr>
+              <w:t>)</w:t>
+            </w:r>
+          </w:p>
+          <w:p>
+            <w:pPr>
+              <w:rPr>
+                <w:b/>
+                <w:color w:val="000000" w:themeColor="text1"/>
+                <w:sz w:val="36"/>
+                <w:szCs w:val="36"/>
+              </w:rPr>
+            </w:pPr>
+          </w:p>
+        </w:tc>
+        <w:tc>
+          <w:tcPr>
+            <w:tcW w:w="4148" w:type="dxa"/>
+          </w:tcPr>
+          <w:p>
+            <w:pPr>
+              <w:rPr>
+                <w:b/>
+                <w:color w:val="000000" w:themeColor="text1"/>
+                <w:sz w:val="36"/>
+                <w:szCs w:val="36"/>
+              </w:rPr>
+            </w:pPr>
+            <w:r>
+              <w:rPr>
+                <w:rFonts w:hint="eastAsia"/>
+                <w:b/>
+                <w:color w:val="000000" w:themeColor="text1"/>
+                <w:sz w:val="36"/>
+                <w:szCs w:val="36"/>
+              </w:rPr>
+              <w:t>摺疊機，做大隻，比</w:t>
+            </w:r>
+            <w:proofErr w:type="spellStart"/>
+            <w:r>
+              <w:rPr>
+                <w:rFonts w:hint="eastAsia"/>
+                <w:b/>
+                <w:color w:val="000000" w:themeColor="text1"/>
+                <w:sz w:val="36"/>
+                <w:szCs w:val="36"/>
+              </w:rPr>
+              <w:t>n</w:t>
+            </w:r>
+            <w:r>
+              <w:rPr>
+                <w:b/>
+                <w:color w:val="000000" w:themeColor="text1"/>
+                <w:sz w:val="36"/>
+                <w:szCs w:val="36"/>
+              </w:rPr>
+              <w:t>okia</w:t>
+            </w:r>
+            <w:proofErr w:type="spellEnd"/>
+            <w:r>
+              <w:rPr>
+                <w:rFonts w:hint="eastAsia"/>
+                <w:b/>
+                <w:color w:val="000000" w:themeColor="text1"/>
+                <w:sz w:val="36"/>
+                <w:szCs w:val="36"/>
+              </w:rPr>
+              <w:t>大。一隻。</w:t>
+            </w:r>
+          </w:p>
+        </w:tc>
+      </w:tr>
+      <w:tr>
+        <w:tc>
+          <w:tcPr>
+            <w:tcW w:w="4148" w:type="dxa"/>
+          </w:tcPr>
+          <w:p>
+            <w:pPr>
+              <w:rPr>
+                <w:color w:val="7030A0"/>
+                <w:sz w:val="36"/>
+                <w:szCs w:val="36"/>
+              </w:rPr>
+            </w:pPr>
+            <w:r>
+              <w:rPr>
+                <w:rFonts w:hint="eastAsia"/>
+                <w:color w:val="7030A0"/>
+                <w:sz w:val="36"/>
+                <w:szCs w:val="36"/>
+              </w:rPr>
+              <w:t>亞馬遜騙術用的道具</w:t>
+            </w:r>
+          </w:p>
+        </w:tc>
+        <w:tc>
+          <w:tcPr>
+            <w:tcW w:w="4148" w:type="dxa"/>
+          </w:tcPr>
+          <w:p>
+            <w:pPr>
+              <w:rPr>
+                <w:b/>
+                <w:color w:val="000000" w:themeColor="text1"/>
+                <w:sz w:val="36"/>
+                <w:szCs w:val="36"/>
+              </w:rPr>
+            </w:pPr>
+            <w:r>
+              <w:rPr>
+                <w:rFonts w:hint="eastAsia"/>
+                <w:b/>
+                <w:color w:val="000000" w:themeColor="text1"/>
+                <w:sz w:val="36"/>
+                <w:szCs w:val="36"/>
+              </w:rPr>
+              <w:t>印照片，然後用紙板或報紙做成可以拿的樣子</w:t>
+            </w:r>
+          </w:p>
+        </w:tc>
+      </w:tr>
+    </w:tbl>
+    <w:p>
+      <w:pPr>
+        <w:rPr>
+          <w:b/>
+          <w:color w:val="000000" w:themeColor="text1"/>
+          <w:sz w:val="36"/>
+          <w:szCs w:val="36"/>
+        </w:rPr>
+      </w:pPr>
+    </w:p>
+    <w:p>
+      <w:pPr>
+        <w:rPr>
+          <w:rFonts w:hint="eastAsia"/>
+          <w:b/>
+          <w:color w:val="2F5496" w:themeColor="accent1" w:themeShade="BF"/>
+          <w:sz w:val="36"/>
+          <w:szCs w:val="36"/>
+        </w:rPr>
+      </w:pPr>
+    </w:p>
+    <w:p>
+      <w:pPr>
+        <w:rPr>
+          <w:b/>
+          <w:color w:val="2F5496" w:themeColor="accent1" w:themeShade="BF"/>
+          <w:sz w:val="36"/>
+          <w:szCs w:val="36"/>
+        </w:rPr>
+      </w:pPr>
+      <w:r>
+        <w:rPr>
+          <w:rFonts w:hint="eastAsia"/>
+          <w:b/>
+          <w:color w:val="2F5496" w:themeColor="accent1" w:themeShade="BF"/>
+          <w:sz w:val="36"/>
+          <w:szCs w:val="36"/>
+        </w:rPr>
+        <w:lastRenderedPageBreak/>
         <w:t xml:space="preserve"> </w:t>
       </w:r>
       <w:r>
@@ -2945,7 +3685,6 @@
           <w:sz w:val="32"/>
           <w:szCs w:val="32"/>
         </w:rPr>
-        <w:lastRenderedPageBreak/>
         <w:t>白糖</w:t>
       </w:r>
       <w:proofErr w:type="gramStart"/>
@@ -3365,6 +4104,7 @@
           <w:sz w:val="36"/>
           <w:szCs w:val="36"/>
         </w:rPr>
+        <w:lastRenderedPageBreak/>
         <w:t>第四場</w:t>
       </w:r>
       <w:r>
@@ -3682,26 +4422,568 @@
           <w:sz w:val="36"/>
           <w:szCs w:val="36"/>
         </w:rPr>
+        <w:t>奇異博士中招暈倒，媽媽桑才揭曉自己的身分</w:t>
+      </w:r>
+      <w:r>
+        <w:rPr>
+          <w:rFonts w:hint="eastAsia"/>
+          <w:color w:val="000000" w:themeColor="text1"/>
+          <w:sz w:val="36"/>
+          <w:szCs w:val="36"/>
+        </w:rPr>
+        <w:t>；正當大家不知所措時，被綁架成</w:t>
+      </w:r>
+      <w:proofErr w:type="gramStart"/>
+      <w:r>
+        <w:rPr>
+          <w:color w:val="000000" w:themeColor="text1"/>
+          <w:sz w:val="36"/>
+          <w:szCs w:val="36"/>
+        </w:rPr>
+        <w:t>”</w:t>
+      </w:r>
+      <w:proofErr w:type="gramEnd"/>
+      <w:r>
+        <w:rPr>
+          <w:rFonts w:hint="eastAsia"/>
+          <w:color w:val="000000" w:themeColor="text1"/>
+          <w:sz w:val="36"/>
+          <w:szCs w:val="36"/>
+        </w:rPr>
+        <w:t>酒店小姐</w:t>
+      </w:r>
+      <w:r>
+        <w:rPr>
+          <w:color w:val="000000" w:themeColor="text1"/>
+          <w:sz w:val="36"/>
+          <w:szCs w:val="36"/>
+        </w:rPr>
+        <w:t>”</w:t>
+      </w:r>
+      <w:r>
+        <w:rPr>
+          <w:rFonts w:hint="eastAsia"/>
+          <w:color w:val="000000" w:themeColor="text1"/>
+          <w:sz w:val="36"/>
+          <w:szCs w:val="36"/>
+        </w:rPr>
+        <w:t>的</w:t>
+      </w:r>
+      <w:r>
+        <w:rPr>
+          <w:rFonts w:hint="eastAsia"/>
+          <w:color w:val="000000" w:themeColor="text1"/>
+          <w:sz w:val="36"/>
+          <w:szCs w:val="36"/>
+        </w:rPr>
+        <w:t>喇叭鎖</w:t>
+      </w:r>
+      <w:r>
+        <w:rPr>
+          <w:rFonts w:hint="eastAsia"/>
+          <w:color w:val="000000" w:themeColor="text1"/>
+          <w:sz w:val="36"/>
+          <w:szCs w:val="36"/>
+        </w:rPr>
+        <w:t>利用奇異博士</w:t>
+      </w:r>
+      <w:r>
+        <w:rPr>
+          <w:rFonts w:hint="eastAsia"/>
+          <w:color w:val="000000" w:themeColor="text1"/>
+          <w:sz w:val="36"/>
+          <w:szCs w:val="36"/>
+        </w:rPr>
+        <w:t>(</w:t>
+      </w:r>
+      <w:r>
+        <w:rPr>
+          <w:rFonts w:hint="eastAsia"/>
+          <w:color w:val="000000" w:themeColor="text1"/>
+          <w:sz w:val="36"/>
+          <w:szCs w:val="36"/>
+        </w:rPr>
+        <w:t>柯南跟毛利小五郎</w:t>
+      </w:r>
+      <w:r>
+        <w:rPr>
+          <w:rFonts w:hint="eastAsia"/>
+          <w:color w:val="000000" w:themeColor="text1"/>
+          <w:sz w:val="36"/>
+          <w:szCs w:val="36"/>
+        </w:rPr>
+        <w:t>)</w:t>
+      </w:r>
+      <w:r>
+        <w:rPr>
+          <w:rFonts w:hint="eastAsia"/>
+          <w:color w:val="000000" w:themeColor="text1"/>
+          <w:sz w:val="36"/>
+          <w:szCs w:val="36"/>
+        </w:rPr>
+        <w:t>推理出真正的</w:t>
+      </w:r>
+      <w:r>
+        <w:rPr>
+          <w:rFonts w:hint="eastAsia"/>
+          <w:color w:val="000000" w:themeColor="text1"/>
+          <w:sz w:val="36"/>
+          <w:szCs w:val="36"/>
+        </w:rPr>
+        <w:t>主</w:t>
+      </w:r>
+      <w:r>
+        <w:rPr>
+          <w:rFonts w:hint="eastAsia"/>
+          <w:color w:val="000000" w:themeColor="text1"/>
+          <w:sz w:val="36"/>
+          <w:szCs w:val="36"/>
+        </w:rPr>
+        <w:t>謀其實是</w:t>
+      </w:r>
+      <w:r>
+        <w:rPr>
+          <w:rFonts w:hint="eastAsia"/>
+          <w:color w:val="000000" w:themeColor="text1"/>
+          <w:sz w:val="36"/>
+          <w:szCs w:val="36"/>
+        </w:rPr>
+        <w:t>一直跟在奇異博士身邊的主持人</w:t>
+      </w:r>
+      <w:r>
+        <w:rPr>
+          <w:rFonts w:hint="eastAsia"/>
+          <w:color w:val="000000" w:themeColor="text1"/>
+          <w:sz w:val="36"/>
+          <w:szCs w:val="36"/>
+        </w:rPr>
+        <w:t>，最後</w:t>
+      </w:r>
+      <w:r>
+        <w:rPr>
+          <w:rFonts w:hint="eastAsia"/>
+          <w:b/>
+          <w:color w:val="000000" w:themeColor="text1"/>
+          <w:sz w:val="36"/>
+          <w:szCs w:val="36"/>
+        </w:rPr>
+        <w:t>真正主謀</w:t>
+      </w:r>
+      <w:r>
+        <w:rPr>
+          <w:rFonts w:hint="eastAsia"/>
+          <w:color w:val="000000" w:themeColor="text1"/>
+          <w:sz w:val="36"/>
+          <w:szCs w:val="36"/>
+        </w:rPr>
+        <w:t>主持人</w:t>
+      </w:r>
+      <w:r>
+        <w:rPr>
+          <w:rFonts w:hint="eastAsia"/>
+          <w:color w:val="000000" w:themeColor="text1"/>
+          <w:sz w:val="36"/>
+          <w:szCs w:val="36"/>
+        </w:rPr>
+        <w:t>吉娃娃</w:t>
+      </w:r>
+      <w:r>
+        <w:rPr>
+          <w:rFonts w:hint="eastAsia"/>
+          <w:color w:val="000000" w:themeColor="text1"/>
+          <w:sz w:val="36"/>
+          <w:szCs w:val="36"/>
+        </w:rPr>
+        <w:t>被逮捕。</w:t>
+      </w:r>
+    </w:p>
+    <w:p>
+      <w:pPr>
+        <w:rPr>
+          <w:color w:val="000000" w:themeColor="text1"/>
+          <w:sz w:val="36"/>
+          <w:szCs w:val="36"/>
+        </w:rPr>
+      </w:pPr>
+      <w:r>
+        <w:rPr>
+          <w:rFonts w:hint="eastAsia"/>
+          <w:color w:val="000000" w:themeColor="text1"/>
+          <w:sz w:val="36"/>
+          <w:szCs w:val="36"/>
+        </w:rPr>
+        <w:t>也化解了危機，所有人都能安全回到現代。</w:t>
+      </w:r>
+    </w:p>
+    <w:p>
+      <w:pPr>
+        <w:rPr>
+          <w:color w:val="000000" w:themeColor="text1"/>
+          <w:sz w:val="36"/>
+          <w:szCs w:val="36"/>
+        </w:rPr>
+      </w:pPr>
+    </w:p>
+    <w:p>
+      <w:pPr>
+        <w:rPr>
+          <w:b/>
+          <w:color w:val="000000" w:themeColor="text1"/>
+          <w:sz w:val="36"/>
+          <w:szCs w:val="36"/>
+        </w:rPr>
+      </w:pPr>
+      <w:r>
+        <w:rPr>
+          <w:rFonts w:hint="eastAsia"/>
+          <w:b/>
+          <w:color w:val="000000" w:themeColor="text1"/>
+          <w:sz w:val="36"/>
+          <w:szCs w:val="36"/>
+        </w:rPr>
+        <w:t>前情</w:t>
+      </w:r>
+      <w:r>
+        <w:rPr>
+          <w:rFonts w:hint="eastAsia"/>
+          <w:b/>
+          <w:color w:val="000000" w:themeColor="text1"/>
+          <w:sz w:val="36"/>
+          <w:szCs w:val="36"/>
+        </w:rPr>
+        <w:t>(</w:t>
+      </w:r>
+      <w:r>
+        <w:rPr>
+          <w:rFonts w:hint="eastAsia"/>
+          <w:b/>
+          <w:color w:val="000000" w:themeColor="text1"/>
+          <w:sz w:val="36"/>
+          <w:szCs w:val="36"/>
+        </w:rPr>
+        <w:t>吉娃娃</w:t>
+      </w:r>
+      <w:r>
+        <w:rPr>
+          <w:rFonts w:hint="eastAsia"/>
+          <w:b/>
+          <w:color w:val="000000" w:themeColor="text1"/>
+          <w:sz w:val="36"/>
+          <w:szCs w:val="36"/>
+        </w:rPr>
+        <w:t>綁架</w:t>
+      </w:r>
+      <w:r>
+        <w:rPr>
+          <w:rFonts w:hint="eastAsia"/>
+          <w:b/>
+          <w:color w:val="000000" w:themeColor="text1"/>
+          <w:sz w:val="36"/>
+          <w:szCs w:val="36"/>
+        </w:rPr>
+        <w:t>的動機</w:t>
+      </w:r>
+      <w:r>
+        <w:rPr>
+          <w:rFonts w:hint="eastAsia"/>
+          <w:b/>
+          <w:color w:val="000000" w:themeColor="text1"/>
+          <w:sz w:val="36"/>
+          <w:szCs w:val="36"/>
+        </w:rPr>
+        <w:t>):</w:t>
+      </w:r>
+    </w:p>
+    <w:p>
+      <w:pPr>
+        <w:rPr>
+          <w:color w:val="000000" w:themeColor="text1"/>
+          <w:sz w:val="36"/>
+          <w:szCs w:val="36"/>
+        </w:rPr>
+      </w:pPr>
+      <w:r>
+        <w:rPr>
+          <w:rFonts w:hint="eastAsia"/>
+          <w:color w:val="000000" w:themeColor="text1"/>
+          <w:sz w:val="36"/>
+          <w:szCs w:val="36"/>
+        </w:rPr>
+        <w:t>跟</w:t>
+      </w:r>
+      <w:r>
+        <w:rPr>
+          <w:rFonts w:hint="eastAsia"/>
+          <w:color w:val="000000" w:themeColor="text1"/>
+          <w:sz w:val="36"/>
+          <w:szCs w:val="36"/>
+        </w:rPr>
+        <w:t>媽媽桑</w:t>
+      </w:r>
+      <w:r>
+        <w:rPr>
+          <w:rFonts w:hint="eastAsia"/>
+          <w:color w:val="000000" w:themeColor="text1"/>
+          <w:sz w:val="36"/>
+          <w:szCs w:val="36"/>
+        </w:rPr>
+        <w:t>(</w:t>
+      </w:r>
+      <w:proofErr w:type="gramStart"/>
+      <w:r>
+        <w:rPr>
+          <w:rFonts w:hint="eastAsia"/>
+          <w:color w:val="000000" w:themeColor="text1"/>
+          <w:sz w:val="36"/>
+          <w:szCs w:val="36"/>
+        </w:rPr>
+        <w:t>九天玄女代言人</w:t>
+      </w:r>
+      <w:proofErr w:type="gramEnd"/>
+      <w:r>
+        <w:rPr>
+          <w:rFonts w:hint="eastAsia"/>
+          <w:color w:val="000000" w:themeColor="text1"/>
+          <w:sz w:val="36"/>
+          <w:szCs w:val="36"/>
+        </w:rPr>
+        <w:t>)</w:t>
+      </w:r>
+      <w:r>
+        <w:rPr>
+          <w:rFonts w:hint="eastAsia"/>
+          <w:color w:val="000000" w:themeColor="text1"/>
+          <w:sz w:val="36"/>
+          <w:szCs w:val="36"/>
+        </w:rPr>
+        <w:t>有交情的吉娃娃，請示</w:t>
+      </w:r>
+      <w:proofErr w:type="gramStart"/>
+      <w:r>
+        <w:rPr>
+          <w:rFonts w:hint="eastAsia"/>
+          <w:color w:val="000000" w:themeColor="text1"/>
+          <w:sz w:val="36"/>
+          <w:szCs w:val="36"/>
+        </w:rPr>
+        <w:t>九天玄女這個年</w:t>
+      </w:r>
+      <w:proofErr w:type="gramEnd"/>
+      <w:r>
+        <w:rPr>
+          <w:rFonts w:hint="eastAsia"/>
+          <w:color w:val="000000" w:themeColor="text1"/>
+          <w:sz w:val="36"/>
+          <w:szCs w:val="36"/>
+        </w:rPr>
+        <w:t>代的樂透號碼</w:t>
+      </w:r>
+      <w:r>
+        <w:rPr>
+          <w:rFonts w:hint="eastAsia"/>
+          <w:color w:val="000000" w:themeColor="text1"/>
+          <w:sz w:val="36"/>
+          <w:szCs w:val="36"/>
+        </w:rPr>
+        <w:t>，</w:t>
+      </w:r>
+      <w:bookmarkStart w:id="0" w:name="_Hlk108917368"/>
+      <w:r>
+        <w:rPr>
+          <w:rFonts w:hint="eastAsia"/>
+          <w:color w:val="000000" w:themeColor="text1"/>
+          <w:sz w:val="36"/>
+          <w:szCs w:val="36"/>
+        </w:rPr>
+        <w:t>因為店裡人手不足</w:t>
+      </w:r>
+      <w:r>
+        <w:rPr>
+          <w:rFonts w:hint="eastAsia"/>
+          <w:color w:val="000000" w:themeColor="text1"/>
+          <w:sz w:val="36"/>
+          <w:szCs w:val="36"/>
+        </w:rPr>
+        <w:t>，</w:t>
+      </w:r>
+      <w:r>
+        <w:rPr>
+          <w:rFonts w:hint="eastAsia"/>
+          <w:color w:val="000000" w:themeColor="text1"/>
+          <w:sz w:val="36"/>
+          <w:szCs w:val="36"/>
+        </w:rPr>
+        <w:t>媽媽</w:t>
+      </w:r>
+      <w:proofErr w:type="gramStart"/>
+      <w:r>
+        <w:rPr>
+          <w:rFonts w:hint="eastAsia"/>
+          <w:color w:val="000000" w:themeColor="text1"/>
+          <w:sz w:val="36"/>
+          <w:szCs w:val="36"/>
+        </w:rPr>
+        <w:t>桑要</w:t>
+      </w:r>
+      <w:proofErr w:type="gramEnd"/>
+      <w:r>
+        <w:rPr>
+          <w:rFonts w:hint="eastAsia"/>
+          <w:color w:val="000000" w:themeColor="text1"/>
+          <w:sz w:val="36"/>
+          <w:szCs w:val="36"/>
+        </w:rPr>
+        <w:t>吉娃娃帶一個美麗的</w:t>
+      </w:r>
+      <w:proofErr w:type="gramStart"/>
+      <w:r>
+        <w:rPr>
+          <w:rFonts w:hint="eastAsia"/>
+          <w:color w:val="000000" w:themeColor="text1"/>
+          <w:sz w:val="36"/>
+          <w:szCs w:val="36"/>
+        </w:rPr>
+        <w:t>酒店小姐酒店小</w:t>
+      </w:r>
+      <w:proofErr w:type="gramEnd"/>
+      <w:r>
+        <w:rPr>
+          <w:rFonts w:hint="eastAsia"/>
+          <w:color w:val="000000" w:themeColor="text1"/>
+          <w:sz w:val="36"/>
+          <w:szCs w:val="36"/>
+        </w:rPr>
+        <w:t>姐來</w:t>
+      </w:r>
+      <w:r>
+        <w:rPr>
+          <w:rFonts w:hint="eastAsia"/>
+          <w:color w:val="000000" w:themeColor="text1"/>
+          <w:sz w:val="36"/>
+          <w:szCs w:val="36"/>
+        </w:rPr>
+        <w:t>(</w:t>
+      </w:r>
+      <w:r>
+        <w:rPr>
+          <w:rFonts w:hint="eastAsia"/>
+          <w:color w:val="000000" w:themeColor="text1"/>
+          <w:sz w:val="36"/>
+          <w:szCs w:val="36"/>
+        </w:rPr>
+        <w:t>條件</w:t>
+      </w:r>
+      <w:r>
+        <w:rPr>
+          <w:rFonts w:hint="eastAsia"/>
+          <w:color w:val="000000" w:themeColor="text1"/>
+          <w:sz w:val="36"/>
+          <w:szCs w:val="36"/>
+        </w:rPr>
+        <w:t>)</w:t>
+      </w:r>
+      <w:r>
+        <w:rPr>
+          <w:rFonts w:hint="eastAsia"/>
+          <w:color w:val="000000" w:themeColor="text1"/>
+          <w:sz w:val="36"/>
+          <w:szCs w:val="36"/>
+        </w:rPr>
+        <w:t>不然不幫他算命，</w:t>
+      </w:r>
+      <w:r>
+        <w:rPr>
+          <w:rFonts w:hint="eastAsia"/>
+          <w:color w:val="000000" w:themeColor="text1"/>
+          <w:sz w:val="36"/>
+          <w:szCs w:val="36"/>
+        </w:rPr>
+        <w:t>吉娃娃答應了，所以才得知樂</w:t>
+      </w:r>
+      <w:r>
+        <w:rPr>
+          <w:rFonts w:hint="eastAsia"/>
+          <w:color w:val="000000" w:themeColor="text1"/>
+          <w:sz w:val="36"/>
+          <w:szCs w:val="36"/>
+        </w:rPr>
         <w:lastRenderedPageBreak/>
-        <w:t>奇異博士中招暈倒，媽媽桑才揭曉自己的身分</w:t>
-      </w:r>
-      <w:r>
-        <w:rPr>
-          <w:rFonts w:hint="eastAsia"/>
-          <w:color w:val="000000" w:themeColor="text1"/>
-          <w:sz w:val="36"/>
-          <w:szCs w:val="36"/>
-        </w:rPr>
-        <w:t>；正當大家不知所措時，被綁架成</w:t>
+        <w:t>透號碼</w:t>
+      </w:r>
+      <w:r>
+        <w:rPr>
+          <w:rFonts w:hint="eastAsia"/>
+          <w:color w:val="000000" w:themeColor="text1"/>
+          <w:sz w:val="36"/>
+          <w:szCs w:val="36"/>
+        </w:rPr>
+        <w:t>。</w:t>
+      </w:r>
+    </w:p>
+    <w:bookmarkEnd w:id="0"/>
+    <w:p>
+      <w:pPr>
+        <w:rPr>
+          <w:color w:val="000000" w:themeColor="text1"/>
+          <w:sz w:val="36"/>
+          <w:szCs w:val="36"/>
+        </w:rPr>
+      </w:pPr>
+      <w:r>
+        <w:rPr>
+          <w:rFonts w:hint="eastAsia"/>
+          <w:color w:val="000000" w:themeColor="text1"/>
+          <w:sz w:val="36"/>
+          <w:szCs w:val="36"/>
+        </w:rPr>
+        <w:t>為了等到樂透開獎日，</w:t>
+      </w:r>
+      <w:bookmarkStart w:id="1" w:name="_Hlk108917695"/>
+      <w:r>
+        <w:rPr>
+          <w:rFonts w:hint="eastAsia"/>
+          <w:color w:val="000000" w:themeColor="text1"/>
+          <w:sz w:val="36"/>
+          <w:szCs w:val="36"/>
+        </w:rPr>
+        <w:t>吉娃娃找了一個</w:t>
+      </w:r>
+      <w:r>
+        <w:rPr>
+          <w:rFonts w:hint="eastAsia"/>
+          <w:color w:val="000000" w:themeColor="text1"/>
+          <w:sz w:val="36"/>
+          <w:szCs w:val="36"/>
+        </w:rPr>
+        <w:t>替死鬼</w:t>
+      </w:r>
+      <w:r>
+        <w:rPr>
+          <w:rFonts w:hint="eastAsia"/>
+          <w:color w:val="000000" w:themeColor="text1"/>
+          <w:sz w:val="36"/>
+          <w:szCs w:val="36"/>
+        </w:rPr>
+        <w:t>綁架喇叭鎖，</w:t>
+      </w:r>
+      <w:r>
+        <w:rPr>
+          <w:rFonts w:hint="eastAsia"/>
+          <w:color w:val="000000" w:themeColor="text1"/>
+          <w:sz w:val="36"/>
+          <w:szCs w:val="36"/>
+        </w:rPr>
+        <w:t>唆使</w:t>
       </w:r>
       <w:proofErr w:type="gramStart"/>
       <w:r>
         <w:rPr>
-          <w:color w:val="000000" w:themeColor="text1"/>
-          <w:sz w:val="36"/>
-          <w:szCs w:val="36"/>
-        </w:rPr>
-        <w:t>”</w:t>
+          <w:rFonts w:hint="eastAsia"/>
+          <w:color w:val="000000" w:themeColor="text1"/>
+          <w:sz w:val="36"/>
+          <w:szCs w:val="36"/>
+        </w:rPr>
+        <w:t>綁架犯把喇叭</w:t>
       </w:r>
       <w:proofErr w:type="gramEnd"/>
       <w:r>
@@ -3711,42 +4993,7 @@
           <w:sz w:val="36"/>
           <w:szCs w:val="36"/>
         </w:rPr>
-        <w:t>酒店小姐</w:t>
-      </w:r>
-      <w:r>
-        <w:rPr>
-          <w:color w:val="000000" w:themeColor="text1"/>
-          <w:sz w:val="36"/>
-          <w:szCs w:val="36"/>
-        </w:rPr>
-        <w:t>”</w:t>
-      </w:r>
-      <w:r>
-        <w:rPr>
-          <w:rFonts w:hint="eastAsia"/>
-          <w:color w:val="000000" w:themeColor="text1"/>
-          <w:sz w:val="36"/>
-          <w:szCs w:val="36"/>
-        </w:rPr>
-        <w:t>的</w:t>
-      </w:r>
-      <w:r>
-        <w:rPr>
-          <w:rFonts w:hint="eastAsia"/>
-          <w:color w:val="000000" w:themeColor="text1"/>
-          <w:sz w:val="36"/>
-          <w:szCs w:val="36"/>
-        </w:rPr>
-        <w:t>喇叭鎖</w:t>
-      </w:r>
-      <w:r>
-        <w:rPr>
-          <w:rFonts w:hint="eastAsia"/>
-          <w:color w:val="000000" w:themeColor="text1"/>
-          <w:sz w:val="36"/>
-          <w:szCs w:val="36"/>
-        </w:rPr>
-        <w:t>利用奇異博士</w:t>
+        <w:t>鎖打扮成酒店小姐帶給媽媽桑</w:t>
       </w:r>
       <w:r>
         <w:rPr>
@@ -3764,7 +5011,7 @@
           <w:sz w:val="36"/>
           <w:szCs w:val="36"/>
         </w:rPr>
-        <w:t>柯南跟毛利小五郎</w:t>
+        <w:t>媽媽桑的條件</w:t>
       </w:r>
       <w:r>
         <w:rPr>
@@ -3782,132 +5029,30 @@
           <w:sz w:val="36"/>
           <w:szCs w:val="36"/>
         </w:rPr>
-        <w:t>推理出真正的</w:t>
-      </w:r>
-      <w:r>
-        <w:rPr>
-          <w:rFonts w:hint="eastAsia"/>
-          <w:color w:val="000000" w:themeColor="text1"/>
-          <w:sz w:val="36"/>
-          <w:szCs w:val="36"/>
-        </w:rPr>
-        <w:t>主</w:t>
-      </w:r>
-      <w:r>
-        <w:rPr>
-          <w:rFonts w:hint="eastAsia"/>
-          <w:color w:val="000000" w:themeColor="text1"/>
-          <w:sz w:val="36"/>
-          <w:szCs w:val="36"/>
-        </w:rPr>
-        <w:t>謀其實是</w:t>
-      </w:r>
-      <w:r>
-        <w:rPr>
-          <w:rFonts w:hint="eastAsia"/>
-          <w:color w:val="000000" w:themeColor="text1"/>
-          <w:sz w:val="36"/>
-          <w:szCs w:val="36"/>
-        </w:rPr>
-        <w:t>一直跟在奇異博士身邊的主持人</w:t>
-      </w:r>
-      <w:r>
-        <w:rPr>
-          <w:rFonts w:hint="eastAsia"/>
-          <w:color w:val="000000" w:themeColor="text1"/>
-          <w:sz w:val="36"/>
-          <w:szCs w:val="36"/>
-        </w:rPr>
-        <w:t>，最後</w:t>
-      </w:r>
-      <w:r>
-        <w:rPr>
-          <w:rFonts w:hint="eastAsia"/>
-          <w:b/>
-          <w:color w:val="000000" w:themeColor="text1"/>
-          <w:sz w:val="36"/>
-          <w:szCs w:val="36"/>
-        </w:rPr>
-        <w:t>真正主謀</w:t>
-      </w:r>
-      <w:r>
-        <w:rPr>
-          <w:rFonts w:hint="eastAsia"/>
-          <w:color w:val="000000" w:themeColor="text1"/>
-          <w:sz w:val="36"/>
-          <w:szCs w:val="36"/>
-        </w:rPr>
-        <w:t>主持人</w:t>
-      </w:r>
-      <w:r>
-        <w:rPr>
-          <w:rFonts w:hint="eastAsia"/>
-          <w:color w:val="000000" w:themeColor="text1"/>
-          <w:sz w:val="36"/>
-          <w:szCs w:val="36"/>
-        </w:rPr>
-        <w:t>吉娃娃</w:t>
-      </w:r>
-      <w:r>
-        <w:rPr>
-          <w:rFonts w:hint="eastAsia"/>
-          <w:color w:val="000000" w:themeColor="text1"/>
-          <w:sz w:val="36"/>
-          <w:szCs w:val="36"/>
-        </w:rPr>
-        <w:t>被逮捕。</w:t>
-      </w:r>
-    </w:p>
-    <w:p>
-      <w:pPr>
-        <w:rPr>
-          <w:color w:val="000000" w:themeColor="text1"/>
-          <w:sz w:val="36"/>
-          <w:szCs w:val="36"/>
-        </w:rPr>
-      </w:pPr>
-      <w:r>
-        <w:rPr>
-          <w:rFonts w:hint="eastAsia"/>
-          <w:color w:val="000000" w:themeColor="text1"/>
-          <w:sz w:val="36"/>
-          <w:szCs w:val="36"/>
-        </w:rPr>
-        <w:t>也化解了危機，所有人都能安全回到現代。</w:t>
-      </w:r>
-    </w:p>
-    <w:p>
-      <w:pPr>
-        <w:rPr>
-          <w:color w:val="000000" w:themeColor="text1"/>
-          <w:sz w:val="36"/>
-          <w:szCs w:val="36"/>
-        </w:rPr>
-      </w:pPr>
-    </w:p>
-    <w:p>
-      <w:pPr>
-        <w:rPr>
-          <w:b/>
-          <w:color w:val="000000" w:themeColor="text1"/>
-          <w:sz w:val="36"/>
-          <w:szCs w:val="36"/>
-        </w:rPr>
-      </w:pPr>
-      <w:r>
-        <w:rPr>
-          <w:rFonts w:hint="eastAsia"/>
-          <w:b/>
-          <w:color w:val="000000" w:themeColor="text1"/>
-          <w:sz w:val="36"/>
-          <w:szCs w:val="36"/>
-        </w:rPr>
-        <w:t>前情</w:t>
-      </w:r>
-      <w:r>
-        <w:rPr>
-          <w:rFonts w:hint="eastAsia"/>
-          <w:b/>
+        <w:t>。</w:t>
+      </w:r>
+    </w:p>
+    <w:bookmarkEnd w:id="1"/>
+    <w:p>
+      <w:pPr>
+        <w:rPr>
+          <w:color w:val="000000" w:themeColor="text1"/>
+          <w:sz w:val="36"/>
+          <w:szCs w:val="36"/>
+        </w:rPr>
+      </w:pPr>
+      <w:r>
+        <w:rPr>
+          <w:rFonts w:hint="eastAsia"/>
+          <w:color w:val="000000" w:themeColor="text1"/>
+          <w:sz w:val="36"/>
+          <w:szCs w:val="36"/>
+        </w:rPr>
+        <w:t>並請媽媽桑協助幹掉奇異博士</w:t>
+      </w:r>
+      <w:r>
+        <w:rPr>
+          <w:rFonts w:hint="eastAsia"/>
           <w:color w:val="000000" w:themeColor="text1"/>
           <w:sz w:val="36"/>
           <w:szCs w:val="36"/>
@@ -3917,38 +5062,77 @@
       <w:r>
         <w:rPr>
           <w:rFonts w:hint="eastAsia"/>
-          <w:b/>
-          <w:color w:val="000000" w:themeColor="text1"/>
-          <w:sz w:val="36"/>
-          <w:szCs w:val="36"/>
-        </w:rPr>
-        <w:t>吉娃娃</w:t>
-      </w:r>
-      <w:r>
-        <w:rPr>
-          <w:rFonts w:hint="eastAsia"/>
-          <w:b/>
-          <w:color w:val="000000" w:themeColor="text1"/>
-          <w:sz w:val="36"/>
-          <w:szCs w:val="36"/>
-        </w:rPr>
-        <w:t>綁架</w:t>
-      </w:r>
-      <w:r>
-        <w:rPr>
-          <w:rFonts w:hint="eastAsia"/>
-          <w:b/>
-          <w:color w:val="000000" w:themeColor="text1"/>
-          <w:sz w:val="36"/>
-          <w:szCs w:val="36"/>
-        </w:rPr>
-        <w:t>的動機</w:t>
-      </w:r>
-      <w:r>
-        <w:rPr>
-          <w:rFonts w:hint="eastAsia"/>
-          <w:b/>
-          <w:color w:val="000000" w:themeColor="text1"/>
+          <w:color w:val="000000" w:themeColor="text1"/>
+          <w:sz w:val="36"/>
+          <w:szCs w:val="36"/>
+        </w:rPr>
+        <w:t>第五場</w:t>
+      </w:r>
+      <w:r>
+        <w:rPr>
+          <w:rFonts w:hint="eastAsia"/>
+          <w:color w:val="000000" w:themeColor="text1"/>
+          <w:sz w:val="36"/>
+          <w:szCs w:val="36"/>
+        </w:rPr>
+        <w:t>)</w:t>
+      </w:r>
+      <w:r>
+        <w:rPr>
+          <w:rFonts w:hint="eastAsia"/>
+          <w:color w:val="000000" w:themeColor="text1"/>
+          <w:sz w:val="36"/>
+          <w:szCs w:val="36"/>
+        </w:rPr>
+        <w:t>。</w:t>
+      </w:r>
+    </w:p>
+    <w:p>
+      <w:pPr>
+        <w:rPr>
+          <w:b/>
+          <w:color w:val="2F5496" w:themeColor="accent1" w:themeShade="BF"/>
+          <w:sz w:val="36"/>
+          <w:szCs w:val="36"/>
+        </w:rPr>
+      </w:pPr>
+      <w:proofErr w:type="gramStart"/>
+      <w:r>
+        <w:rPr>
+          <w:rFonts w:hint="eastAsia"/>
+          <w:b/>
+          <w:color w:val="2F5496" w:themeColor="accent1" w:themeShade="BF"/>
+          <w:sz w:val="36"/>
+          <w:szCs w:val="36"/>
+        </w:rPr>
+        <w:t>暗線</w:t>
+      </w:r>
+      <w:proofErr w:type="gramEnd"/>
+      <w:r>
+        <w:rPr>
+          <w:rFonts w:hint="eastAsia"/>
+          <w:b/>
+          <w:color w:val="2F5496" w:themeColor="accent1" w:themeShade="BF"/>
+          <w:sz w:val="36"/>
+          <w:szCs w:val="36"/>
+        </w:rPr>
+        <w:t>(3</w:t>
+      </w:r>
+      <w:r>
+        <w:rPr>
+          <w:rFonts w:hint="eastAsia"/>
+          <w:b/>
+          <w:color w:val="2F5496" w:themeColor="accent1" w:themeShade="BF"/>
+          <w:sz w:val="36"/>
+          <w:szCs w:val="36"/>
+        </w:rPr>
+        <w:t>分鐘左右</w:t>
+      </w:r>
+      <w:r>
+        <w:rPr>
+          <w:rFonts w:hint="eastAsia"/>
+          <w:b/>
+          <w:color w:val="2F5496" w:themeColor="accent1" w:themeShade="BF"/>
           <w:sz w:val="36"/>
           <w:szCs w:val="36"/>
         </w:rPr>
@@ -3958,28 +5142,69 @@
     <w:p>
       <w:pPr>
         <w:rPr>
-          <w:color w:val="000000" w:themeColor="text1"/>
-          <w:sz w:val="36"/>
-          <w:szCs w:val="36"/>
-        </w:rPr>
-      </w:pPr>
-      <w:r>
-        <w:rPr>
-          <w:rFonts w:hint="eastAsia"/>
-          <w:color w:val="000000" w:themeColor="text1"/>
-          <w:sz w:val="36"/>
-          <w:szCs w:val="36"/>
-        </w:rPr>
-        <w:t>跟</w:t>
-      </w:r>
-      <w:r>
-        <w:rPr>
-          <w:rFonts w:hint="eastAsia"/>
-          <w:color w:val="000000" w:themeColor="text1"/>
-          <w:sz w:val="36"/>
-          <w:szCs w:val="36"/>
-        </w:rPr>
-        <w:t>媽媽桑</w:t>
+          <w:b/>
+          <w:color w:val="2F5496" w:themeColor="accent1" w:themeShade="BF"/>
+          <w:sz w:val="36"/>
+          <w:szCs w:val="36"/>
+        </w:rPr>
+      </w:pPr>
+      <w:r>
+        <w:rPr>
+          <w:rFonts w:hint="eastAsia"/>
+          <w:b/>
+          <w:color w:val="2F5496" w:themeColor="accent1" w:themeShade="BF"/>
+          <w:sz w:val="36"/>
+          <w:szCs w:val="36"/>
+        </w:rPr>
+        <w:t>第一場</w:t>
+      </w:r>
+      <w:r>
+        <w:rPr>
+          <w:rFonts w:hint="eastAsia"/>
+          <w:b/>
+          <w:color w:val="2F5496" w:themeColor="accent1" w:themeShade="BF"/>
+          <w:sz w:val="36"/>
+          <w:szCs w:val="36"/>
+        </w:rPr>
+        <w:t>:</w:t>
+      </w:r>
+    </w:p>
+    <w:p>
+      <w:pPr>
+        <w:rPr>
+          <w:color w:val="000000" w:themeColor="text1"/>
+          <w:sz w:val="36"/>
+          <w:szCs w:val="36"/>
+        </w:rPr>
+      </w:pPr>
+      <w:r>
+        <w:rPr>
+          <w:rFonts w:hint="eastAsia"/>
+          <w:color w:val="000000" w:themeColor="text1"/>
+          <w:sz w:val="36"/>
+          <w:szCs w:val="36"/>
+        </w:rPr>
+        <w:t>不太會用手機的科技白</w:t>
+      </w:r>
+      <w:proofErr w:type="gramStart"/>
+      <w:r>
+        <w:rPr>
+          <w:rFonts w:hint="eastAsia"/>
+          <w:color w:val="000000" w:themeColor="text1"/>
+          <w:sz w:val="36"/>
+          <w:szCs w:val="36"/>
+        </w:rPr>
+        <w:t>癡</w:t>
+      </w:r>
+      <w:proofErr w:type="gramEnd"/>
+      <w:r>
+        <w:rPr>
+          <w:rFonts w:hint="eastAsia"/>
+          <w:color w:val="000000" w:themeColor="text1"/>
+          <w:sz w:val="36"/>
+          <w:szCs w:val="36"/>
+        </w:rPr>
+        <w:t>黑衣人</w:t>
       </w:r>
       <w:r>
         <w:rPr>
@@ -3990,6 +5215,104 @@
         </w:rPr>
         <w:t>(</w:t>
       </w:r>
+      <w:r>
+        <w:rPr>
+          <w:rFonts w:hint="eastAsia"/>
+          <w:color w:val="000000" w:themeColor="text1"/>
+          <w:sz w:val="36"/>
+          <w:szCs w:val="36"/>
+        </w:rPr>
+        <w:t>綁架的人</w:t>
+      </w:r>
+      <w:r>
+        <w:rPr>
+          <w:rFonts w:hint="eastAsia"/>
+          <w:color w:val="000000" w:themeColor="text1"/>
+          <w:sz w:val="36"/>
+          <w:szCs w:val="36"/>
+        </w:rPr>
+        <w:t>)</w:t>
+      </w:r>
+    </w:p>
+    <w:p>
+      <w:pPr>
+        <w:rPr>
+          <w:color w:val="000000" w:themeColor="text1"/>
+          <w:sz w:val="36"/>
+          <w:szCs w:val="36"/>
+        </w:rPr>
+      </w:pPr>
+      <w:r>
+        <w:rPr>
+          <w:rFonts w:hint="eastAsia"/>
+          <w:color w:val="000000" w:themeColor="text1"/>
+          <w:sz w:val="36"/>
+          <w:szCs w:val="36"/>
+        </w:rPr>
+        <w:t>嘗試</w:t>
+      </w:r>
+      <w:r>
+        <w:rPr>
+          <w:rFonts w:hint="eastAsia"/>
+          <w:color w:val="000000" w:themeColor="text1"/>
+          <w:sz w:val="36"/>
+          <w:szCs w:val="36"/>
+        </w:rPr>
+        <w:t>用</w:t>
+      </w:r>
+      <w:r>
+        <w:rPr>
+          <w:rFonts w:hint="eastAsia"/>
+          <w:color w:val="000000" w:themeColor="text1"/>
+          <w:sz w:val="36"/>
+          <w:szCs w:val="36"/>
+        </w:rPr>
+        <w:t>g</w:t>
+      </w:r>
+      <w:r>
+        <w:rPr>
+          <w:color w:val="000000" w:themeColor="text1"/>
+          <w:sz w:val="36"/>
+          <w:szCs w:val="36"/>
+        </w:rPr>
+        <w:t>oogle</w:t>
+      </w:r>
+      <w:r>
+        <w:rPr>
+          <w:rFonts w:hint="eastAsia"/>
+          <w:color w:val="000000" w:themeColor="text1"/>
+          <w:sz w:val="36"/>
+          <w:szCs w:val="36"/>
+        </w:rPr>
+        <w:t>查詢媽媽桑的店在哪裡</w:t>
+      </w:r>
+      <w:r>
+        <w:rPr>
+          <w:rFonts w:hint="eastAsia"/>
+          <w:color w:val="000000" w:themeColor="text1"/>
+          <w:sz w:val="36"/>
+          <w:szCs w:val="36"/>
+        </w:rPr>
+        <w:t>，突然被遠處有著金城武泳裝照片的學生妹吸引。</w:t>
+      </w:r>
+      <w:r>
+        <w:rPr>
+          <w:rFonts w:hint="eastAsia"/>
+          <w:color w:val="000000" w:themeColor="text1"/>
+          <w:sz w:val="36"/>
+          <w:szCs w:val="36"/>
+        </w:rPr>
+        <w:t>在一旁</w:t>
+      </w:r>
+      <w:r>
+        <w:rPr>
+          <w:rFonts w:hint="eastAsia"/>
+          <w:color w:val="000000" w:themeColor="text1"/>
+          <w:sz w:val="36"/>
+          <w:szCs w:val="36"/>
+        </w:rPr>
+        <w:t>吃白糖</w:t>
+      </w:r>
       <w:proofErr w:type="gramStart"/>
       <w:r>
         <w:rPr>
@@ -3998,7 +5321,7 @@
           <w:sz w:val="36"/>
           <w:szCs w:val="36"/>
         </w:rPr>
-        <w:t>九天玄女代言人</w:t>
+        <w:t>粿</w:t>
       </w:r>
       <w:proofErr w:type="gramEnd"/>
       <w:r>
@@ -4008,16 +5331,43 @@
           <w:sz w:val="36"/>
           <w:szCs w:val="36"/>
         </w:rPr>
-        <w:t>)</w:t>
-      </w:r>
-      <w:r>
-        <w:rPr>
-          <w:rFonts w:hint="eastAsia"/>
-          <w:color w:val="000000" w:themeColor="text1"/>
-          <w:sz w:val="36"/>
-          <w:szCs w:val="36"/>
-        </w:rPr>
-        <w:t>有交情的吉娃娃，請示</w:t>
+        <w:t>的陳靈機一動，</w:t>
+      </w:r>
+      <w:r>
+        <w:rPr>
+          <w:rFonts w:hint="eastAsia"/>
+          <w:color w:val="000000" w:themeColor="text1"/>
+          <w:sz w:val="36"/>
+          <w:szCs w:val="36"/>
+        </w:rPr>
+        <w:t>遊說黑衣人用手機交換。</w:t>
+      </w:r>
+    </w:p>
+    <w:p>
+      <w:pPr>
+        <w:rPr>
+          <w:color w:val="000000" w:themeColor="text1"/>
+          <w:sz w:val="36"/>
+          <w:szCs w:val="36"/>
+        </w:rPr>
+      </w:pPr>
+      <w:r>
+        <w:rPr>
+          <w:rFonts w:hint="eastAsia"/>
+          <w:color w:val="000000" w:themeColor="text1"/>
+          <w:sz w:val="36"/>
+          <w:szCs w:val="36"/>
+        </w:rPr>
+        <w:t>並</w:t>
+      </w:r>
+      <w:r>
+        <w:rPr>
+          <w:rFonts w:hint="eastAsia"/>
+          <w:color w:val="000000" w:themeColor="text1"/>
+          <w:sz w:val="36"/>
+          <w:szCs w:val="36"/>
+        </w:rPr>
+        <w:t>藉口</w:t>
       </w:r>
       <w:proofErr w:type="gramStart"/>
       <w:r>
@@ -4027,7 +5377,7 @@
           <w:sz w:val="36"/>
           <w:szCs w:val="36"/>
         </w:rPr>
-        <w:t>九天玄女這個年</w:t>
+        <w:t>要幫黑衣</w:t>
       </w:r>
       <w:proofErr w:type="gramEnd"/>
       <w:r>
@@ -4037,44 +5387,73 @@
           <w:sz w:val="36"/>
           <w:szCs w:val="36"/>
         </w:rPr>
-        <w:t>代的樂透號碼</w:t>
-      </w:r>
-      <w:r>
-        <w:rPr>
-          <w:rFonts w:hint="eastAsia"/>
-          <w:color w:val="000000" w:themeColor="text1"/>
-          <w:sz w:val="36"/>
-          <w:szCs w:val="36"/>
-        </w:rPr>
-        <w:t>，</w:t>
-      </w:r>
-      <w:bookmarkStart w:id="1" w:name="_Hlk108917368"/>
-      <w:r>
-        <w:rPr>
-          <w:rFonts w:hint="eastAsia"/>
-          <w:color w:val="000000" w:themeColor="text1"/>
-          <w:sz w:val="36"/>
-          <w:szCs w:val="36"/>
-        </w:rPr>
-        <w:t>因為店裡人手不足</w:t>
-      </w:r>
-      <w:r>
-        <w:rPr>
-          <w:rFonts w:hint="eastAsia"/>
-          <w:color w:val="000000" w:themeColor="text1"/>
-          <w:sz w:val="36"/>
-          <w:szCs w:val="36"/>
-        </w:rPr>
-        <w:t>，</w:t>
-      </w:r>
-      <w:r>
-        <w:rPr>
-          <w:rFonts w:hint="eastAsia"/>
-          <w:color w:val="000000" w:themeColor="text1"/>
-          <w:sz w:val="36"/>
-          <w:szCs w:val="36"/>
-        </w:rPr>
-        <w:t>媽媽</w:t>
+        <w:t>人查</w:t>
+      </w:r>
+      <w:r>
+        <w:rPr>
+          <w:rFonts w:hint="eastAsia"/>
+          <w:color w:val="000000" w:themeColor="text1"/>
+          <w:sz w:val="36"/>
+          <w:szCs w:val="36"/>
+        </w:rPr>
+        <w:t>地點接過他的手機，藉此安裝竊聽軟體</w:t>
+      </w:r>
+      <w:r>
+        <w:rPr>
+          <w:rFonts w:hint="eastAsia"/>
+          <w:color w:val="000000" w:themeColor="text1"/>
+          <w:sz w:val="36"/>
+          <w:szCs w:val="36"/>
+        </w:rPr>
+        <w:t>。</w:t>
+      </w:r>
+    </w:p>
+    <w:p>
+      <w:pPr>
+        <w:rPr>
+          <w:b/>
+          <w:color w:val="2F5496" w:themeColor="accent1" w:themeShade="BF"/>
+          <w:sz w:val="36"/>
+          <w:szCs w:val="36"/>
+        </w:rPr>
+      </w:pPr>
+      <w:r>
+        <w:rPr>
+          <w:rFonts w:hint="eastAsia"/>
+          <w:b/>
+          <w:color w:val="2F5496" w:themeColor="accent1" w:themeShade="BF"/>
+          <w:sz w:val="36"/>
+          <w:szCs w:val="36"/>
+        </w:rPr>
+        <w:t>第二場</w:t>
+      </w:r>
+      <w:r>
+        <w:rPr>
+          <w:rFonts w:hint="eastAsia"/>
+          <w:b/>
+          <w:color w:val="2F5496" w:themeColor="accent1" w:themeShade="BF"/>
+          <w:sz w:val="36"/>
+          <w:szCs w:val="36"/>
+        </w:rPr>
+        <w:t>:</w:t>
+      </w:r>
+    </w:p>
+    <w:p>
+      <w:pPr>
+        <w:rPr>
+          <w:color w:val="000000" w:themeColor="text1"/>
+          <w:sz w:val="36"/>
+          <w:szCs w:val="36"/>
+        </w:rPr>
+      </w:pPr>
+      <w:r>
+        <w:rPr>
+          <w:rFonts w:hint="eastAsia"/>
+          <w:color w:val="000000" w:themeColor="text1"/>
+          <w:sz w:val="36"/>
+          <w:szCs w:val="36"/>
+        </w:rPr>
+        <w:t>黑衣人強迫陳脫掉衣服換上女裝，</w:t>
       </w:r>
       <w:proofErr w:type="gramStart"/>
       <w:r>
@@ -4084,7 +5463,7 @@
           <w:sz w:val="36"/>
           <w:szCs w:val="36"/>
         </w:rPr>
-        <w:t>桑要</w:t>
+        <w:t>綁去見</w:t>
       </w:r>
       <w:proofErr w:type="gramEnd"/>
       <w:r>
@@ -4094,666 +5473,66 @@
           <w:sz w:val="36"/>
           <w:szCs w:val="36"/>
         </w:rPr>
-        <w:t>吉娃娃帶一個美麗的</w:t>
-      </w:r>
-      <w:proofErr w:type="gramStart"/>
-      <w:r>
-        <w:rPr>
-          <w:rFonts w:hint="eastAsia"/>
-          <w:color w:val="000000" w:themeColor="text1"/>
-          <w:sz w:val="36"/>
-          <w:szCs w:val="36"/>
-        </w:rPr>
-        <w:t>酒店小姐酒店小</w:t>
-      </w:r>
-      <w:proofErr w:type="gramEnd"/>
-      <w:r>
-        <w:rPr>
-          <w:rFonts w:hint="eastAsia"/>
-          <w:color w:val="000000" w:themeColor="text1"/>
-          <w:sz w:val="36"/>
-          <w:szCs w:val="36"/>
-        </w:rPr>
-        <w:t>姐來</w:t>
-      </w:r>
-      <w:r>
-        <w:rPr>
-          <w:rFonts w:hint="eastAsia"/>
-          <w:color w:val="000000" w:themeColor="text1"/>
-          <w:sz w:val="36"/>
-          <w:szCs w:val="36"/>
-        </w:rPr>
-        <w:t>(</w:t>
-      </w:r>
-      <w:r>
-        <w:rPr>
-          <w:rFonts w:hint="eastAsia"/>
-          <w:color w:val="000000" w:themeColor="text1"/>
-          <w:sz w:val="36"/>
-          <w:szCs w:val="36"/>
-        </w:rPr>
-        <w:t>條件</w:t>
-      </w:r>
-      <w:r>
-        <w:rPr>
-          <w:rFonts w:hint="eastAsia"/>
-          <w:color w:val="000000" w:themeColor="text1"/>
-          <w:sz w:val="36"/>
-          <w:szCs w:val="36"/>
-        </w:rPr>
-        <w:t>)</w:t>
-      </w:r>
-      <w:r>
-        <w:rPr>
-          <w:rFonts w:hint="eastAsia"/>
-          <w:color w:val="000000" w:themeColor="text1"/>
-          <w:sz w:val="36"/>
-          <w:szCs w:val="36"/>
-        </w:rPr>
-        <w:t>不然不幫他算命，</w:t>
-      </w:r>
-      <w:r>
-        <w:rPr>
-          <w:rFonts w:hint="eastAsia"/>
-          <w:color w:val="000000" w:themeColor="text1"/>
-          <w:sz w:val="36"/>
-          <w:szCs w:val="36"/>
-        </w:rPr>
-        <w:t>吉娃娃答應了，所以才得知樂透號碼</w:t>
-      </w:r>
-      <w:r>
-        <w:rPr>
-          <w:rFonts w:hint="eastAsia"/>
-          <w:color w:val="000000" w:themeColor="text1"/>
-          <w:sz w:val="36"/>
-          <w:szCs w:val="36"/>
-        </w:rPr>
-        <w:t>。</w:t>
-      </w:r>
-    </w:p>
-    <w:bookmarkEnd w:id="1"/>
-    <w:p>
-      <w:pPr>
-        <w:rPr>
-          <w:color w:val="000000" w:themeColor="text1"/>
-          <w:sz w:val="36"/>
-          <w:szCs w:val="36"/>
-        </w:rPr>
-      </w:pPr>
-      <w:r>
-        <w:rPr>
-          <w:rFonts w:hint="eastAsia"/>
-          <w:color w:val="000000" w:themeColor="text1"/>
-          <w:sz w:val="36"/>
-          <w:szCs w:val="36"/>
-        </w:rPr>
-        <w:t>為了等到樂透開獎日，</w:t>
-      </w:r>
-      <w:bookmarkStart w:id="2" w:name="_Hlk108917695"/>
-      <w:r>
-        <w:rPr>
-          <w:rFonts w:hint="eastAsia"/>
-          <w:color w:val="000000" w:themeColor="text1"/>
-          <w:sz w:val="36"/>
-          <w:szCs w:val="36"/>
-        </w:rPr>
-        <w:t>吉娃娃找了一個</w:t>
-      </w:r>
-      <w:r>
-        <w:rPr>
-          <w:rFonts w:hint="eastAsia"/>
-          <w:color w:val="000000" w:themeColor="text1"/>
-          <w:sz w:val="36"/>
-          <w:szCs w:val="36"/>
-        </w:rPr>
-        <w:t>替死鬼</w:t>
-      </w:r>
-      <w:r>
-        <w:rPr>
-          <w:rFonts w:hint="eastAsia"/>
-          <w:color w:val="000000" w:themeColor="text1"/>
-          <w:sz w:val="36"/>
-          <w:szCs w:val="36"/>
-        </w:rPr>
-        <w:t>綁架喇叭鎖，</w:t>
-      </w:r>
-      <w:r>
-        <w:rPr>
-          <w:rFonts w:hint="eastAsia"/>
-          <w:color w:val="000000" w:themeColor="text1"/>
-          <w:sz w:val="36"/>
-          <w:szCs w:val="36"/>
-        </w:rPr>
-        <w:t>唆使</w:t>
-      </w:r>
-      <w:proofErr w:type="gramStart"/>
-      <w:r>
-        <w:rPr>
-          <w:rFonts w:hint="eastAsia"/>
-          <w:color w:val="000000" w:themeColor="text1"/>
-          <w:sz w:val="36"/>
-          <w:szCs w:val="36"/>
-        </w:rPr>
-        <w:t>綁架犯把喇叭</w:t>
-      </w:r>
-      <w:proofErr w:type="gramEnd"/>
-      <w:r>
-        <w:rPr>
-          <w:rFonts w:hint="eastAsia"/>
-          <w:color w:val="000000" w:themeColor="text1"/>
-          <w:sz w:val="36"/>
-          <w:szCs w:val="36"/>
-        </w:rPr>
-        <w:t>鎖打扮成酒店小姐帶給媽媽桑</w:t>
-      </w:r>
-      <w:r>
-        <w:rPr>
-          <w:rFonts w:hint="eastAsia"/>
-          <w:color w:val="000000" w:themeColor="text1"/>
-          <w:sz w:val="36"/>
-          <w:szCs w:val="36"/>
-        </w:rPr>
-        <w:t>(</w:t>
-      </w:r>
-      <w:r>
-        <w:rPr>
-          <w:rFonts w:hint="eastAsia"/>
-          <w:color w:val="000000" w:themeColor="text1"/>
-          <w:sz w:val="36"/>
-          <w:szCs w:val="36"/>
-        </w:rPr>
-        <w:t>媽媽桑的條件</w:t>
-      </w:r>
-      <w:r>
-        <w:rPr>
-          <w:rFonts w:hint="eastAsia"/>
-          <w:color w:val="000000" w:themeColor="text1"/>
-          <w:sz w:val="36"/>
-          <w:szCs w:val="36"/>
-        </w:rPr>
-        <w:t>)</w:t>
-      </w:r>
-      <w:r>
-        <w:rPr>
-          <w:rFonts w:hint="eastAsia"/>
-          <w:color w:val="000000" w:themeColor="text1"/>
-          <w:sz w:val="36"/>
-          <w:szCs w:val="36"/>
-        </w:rPr>
-        <w:t>。</w:t>
-      </w:r>
-    </w:p>
-    <w:bookmarkEnd w:id="2"/>
-    <w:p>
-      <w:pPr>
-        <w:rPr>
-          <w:color w:val="000000" w:themeColor="text1"/>
-          <w:sz w:val="36"/>
-          <w:szCs w:val="36"/>
-        </w:rPr>
-      </w:pPr>
-      <w:r>
-        <w:rPr>
-          <w:rFonts w:hint="eastAsia"/>
-          <w:color w:val="000000" w:themeColor="text1"/>
-          <w:sz w:val="36"/>
-          <w:szCs w:val="36"/>
-        </w:rPr>
-        <w:t>並請媽媽桑協助幹掉奇異博士</w:t>
-      </w:r>
-      <w:r>
-        <w:rPr>
-          <w:rFonts w:hint="eastAsia"/>
-          <w:color w:val="000000" w:themeColor="text1"/>
-          <w:sz w:val="36"/>
-          <w:szCs w:val="36"/>
-        </w:rPr>
-        <w:t>(</w:t>
-      </w:r>
-      <w:r>
-        <w:rPr>
-          <w:rFonts w:hint="eastAsia"/>
-          <w:color w:val="000000" w:themeColor="text1"/>
-          <w:sz w:val="36"/>
-          <w:szCs w:val="36"/>
-        </w:rPr>
-        <w:t>第五場</w:t>
-      </w:r>
-      <w:r>
-        <w:rPr>
-          <w:rFonts w:hint="eastAsia"/>
-          <w:color w:val="000000" w:themeColor="text1"/>
-          <w:sz w:val="36"/>
-          <w:szCs w:val="36"/>
-        </w:rPr>
-        <w:t>)</w:t>
-      </w:r>
-      <w:r>
-        <w:rPr>
-          <w:rFonts w:hint="eastAsia"/>
-          <w:color w:val="000000" w:themeColor="text1"/>
-          <w:sz w:val="36"/>
-          <w:szCs w:val="36"/>
-        </w:rPr>
-        <w:t>。</w:t>
-      </w:r>
-    </w:p>
-    <w:p>
-      <w:pPr>
-        <w:rPr>
-          <w:b/>
-          <w:color w:val="2F5496" w:themeColor="accent1" w:themeShade="BF"/>
-          <w:sz w:val="36"/>
-          <w:szCs w:val="36"/>
-        </w:rPr>
-      </w:pPr>
-      <w:proofErr w:type="gramStart"/>
-      <w:r>
-        <w:rPr>
-          <w:rFonts w:hint="eastAsia"/>
-          <w:b/>
-          <w:color w:val="2F5496" w:themeColor="accent1" w:themeShade="BF"/>
-          <w:sz w:val="36"/>
-          <w:szCs w:val="36"/>
-        </w:rPr>
-        <w:t>暗線</w:t>
-      </w:r>
-      <w:proofErr w:type="gramEnd"/>
-      <w:r>
-        <w:rPr>
-          <w:rFonts w:hint="eastAsia"/>
-          <w:b/>
-          <w:color w:val="2F5496" w:themeColor="accent1" w:themeShade="BF"/>
-          <w:sz w:val="36"/>
-          <w:szCs w:val="36"/>
-        </w:rPr>
-        <w:t>(3</w:t>
-      </w:r>
-      <w:r>
-        <w:rPr>
-          <w:rFonts w:hint="eastAsia"/>
-          <w:b/>
-          <w:color w:val="2F5496" w:themeColor="accent1" w:themeShade="BF"/>
-          <w:sz w:val="36"/>
-          <w:szCs w:val="36"/>
-        </w:rPr>
-        <w:t>分鐘左右</w:t>
-      </w:r>
-      <w:r>
-        <w:rPr>
-          <w:rFonts w:hint="eastAsia"/>
-          <w:b/>
-          <w:color w:val="2F5496" w:themeColor="accent1" w:themeShade="BF"/>
-          <w:sz w:val="36"/>
-          <w:szCs w:val="36"/>
-        </w:rPr>
-        <w:t>):</w:t>
-      </w:r>
-    </w:p>
-    <w:p>
-      <w:pPr>
-        <w:rPr>
-          <w:b/>
-          <w:color w:val="2F5496" w:themeColor="accent1" w:themeShade="BF"/>
-          <w:sz w:val="36"/>
-          <w:szCs w:val="36"/>
-        </w:rPr>
-      </w:pPr>
-      <w:r>
-        <w:rPr>
-          <w:rFonts w:hint="eastAsia"/>
-          <w:b/>
-          <w:color w:val="2F5496" w:themeColor="accent1" w:themeShade="BF"/>
-          <w:sz w:val="36"/>
-          <w:szCs w:val="36"/>
-        </w:rPr>
-        <w:t>第一場</w:t>
-      </w:r>
-      <w:r>
-        <w:rPr>
-          <w:rFonts w:hint="eastAsia"/>
-          <w:b/>
-          <w:color w:val="2F5496" w:themeColor="accent1" w:themeShade="BF"/>
-          <w:sz w:val="36"/>
-          <w:szCs w:val="36"/>
-        </w:rPr>
-        <w:t>:</w:t>
-      </w:r>
-    </w:p>
-    <w:p>
-      <w:pPr>
-        <w:rPr>
-          <w:color w:val="000000" w:themeColor="text1"/>
-          <w:sz w:val="36"/>
-          <w:szCs w:val="36"/>
-        </w:rPr>
-      </w:pPr>
-      <w:r>
-        <w:rPr>
-          <w:rFonts w:hint="eastAsia"/>
-          <w:color w:val="000000" w:themeColor="text1"/>
+        <w:t>媽媽桑。</w:t>
+      </w:r>
+    </w:p>
+    <w:p>
+      <w:pPr>
+        <w:rPr>
+          <w:color w:val="000000" w:themeColor="text1"/>
+          <w:sz w:val="36"/>
+          <w:szCs w:val="36"/>
+        </w:rPr>
+      </w:pPr>
+    </w:p>
+    <w:p>
+      <w:pPr>
+        <w:rPr>
+          <w:b/>
+          <w:color w:val="2F5496" w:themeColor="accent1" w:themeShade="BF"/>
+          <w:sz w:val="36"/>
+          <w:szCs w:val="36"/>
+        </w:rPr>
+      </w:pPr>
+    </w:p>
+    <w:p>
+      <w:pPr>
+        <w:rPr>
+          <w:b/>
+          <w:color w:val="2F5496" w:themeColor="accent1" w:themeShade="BF"/>
+          <w:sz w:val="36"/>
+          <w:szCs w:val="36"/>
+        </w:rPr>
+      </w:pPr>
+    </w:p>
+    <w:p>
+      <w:pPr>
+        <w:rPr>
+          <w:b/>
+          <w:color w:val="2F5496" w:themeColor="accent1" w:themeShade="BF"/>
+          <w:sz w:val="36"/>
+          <w:szCs w:val="36"/>
+        </w:rPr>
+      </w:pPr>
+    </w:p>
+    <w:p>
+      <w:pPr>
+        <w:rPr>
+          <w:b/>
+          <w:color w:val="2F5496" w:themeColor="accent1" w:themeShade="BF"/>
+          <w:sz w:val="36"/>
+          <w:szCs w:val="36"/>
+        </w:rPr>
+      </w:pPr>
+      <w:r>
+        <w:rPr>
+          <w:rFonts w:hint="eastAsia"/>
+          <w:b/>
+          <w:color w:val="2F5496" w:themeColor="accent1" w:themeShade="BF"/>
           <w:sz w:val="36"/>
           <w:szCs w:val="36"/>
         </w:rPr>
         <w:lastRenderedPageBreak/>
-        <w:t>不太會用手機的科技白</w:t>
-      </w:r>
-      <w:proofErr w:type="gramStart"/>
-      <w:r>
-        <w:rPr>
-          <w:rFonts w:hint="eastAsia"/>
-          <w:color w:val="000000" w:themeColor="text1"/>
-          <w:sz w:val="36"/>
-          <w:szCs w:val="36"/>
-        </w:rPr>
-        <w:t>癡</w:t>
-      </w:r>
-      <w:proofErr w:type="gramEnd"/>
-      <w:r>
-        <w:rPr>
-          <w:rFonts w:hint="eastAsia"/>
-          <w:color w:val="000000" w:themeColor="text1"/>
-          <w:sz w:val="36"/>
-          <w:szCs w:val="36"/>
-        </w:rPr>
-        <w:t>黑衣人</w:t>
-      </w:r>
-      <w:r>
-        <w:rPr>
-          <w:rFonts w:hint="eastAsia"/>
-          <w:color w:val="000000" w:themeColor="text1"/>
-          <w:sz w:val="36"/>
-          <w:szCs w:val="36"/>
-        </w:rPr>
-        <w:t>(</w:t>
-      </w:r>
-      <w:r>
-        <w:rPr>
-          <w:rFonts w:hint="eastAsia"/>
-          <w:color w:val="000000" w:themeColor="text1"/>
-          <w:sz w:val="36"/>
-          <w:szCs w:val="36"/>
-        </w:rPr>
-        <w:t>綁架的人</w:t>
-      </w:r>
-      <w:r>
-        <w:rPr>
-          <w:rFonts w:hint="eastAsia"/>
-          <w:color w:val="000000" w:themeColor="text1"/>
-          <w:sz w:val="36"/>
-          <w:szCs w:val="36"/>
-        </w:rPr>
-        <w:t>)</w:t>
-      </w:r>
-    </w:p>
-    <w:p>
-      <w:pPr>
-        <w:rPr>
-          <w:color w:val="000000" w:themeColor="text1"/>
-          <w:sz w:val="36"/>
-          <w:szCs w:val="36"/>
-        </w:rPr>
-      </w:pPr>
-      <w:r>
-        <w:rPr>
-          <w:rFonts w:hint="eastAsia"/>
-          <w:color w:val="000000" w:themeColor="text1"/>
-          <w:sz w:val="36"/>
-          <w:szCs w:val="36"/>
-        </w:rPr>
-        <w:t>嘗試</w:t>
-      </w:r>
-      <w:r>
-        <w:rPr>
-          <w:rFonts w:hint="eastAsia"/>
-          <w:color w:val="000000" w:themeColor="text1"/>
-          <w:sz w:val="36"/>
-          <w:szCs w:val="36"/>
-        </w:rPr>
-        <w:t>用</w:t>
-      </w:r>
-      <w:r>
-        <w:rPr>
-          <w:rFonts w:hint="eastAsia"/>
-          <w:color w:val="000000" w:themeColor="text1"/>
-          <w:sz w:val="36"/>
-          <w:szCs w:val="36"/>
-        </w:rPr>
-        <w:t>g</w:t>
-      </w:r>
-      <w:r>
-        <w:rPr>
-          <w:color w:val="000000" w:themeColor="text1"/>
-          <w:sz w:val="36"/>
-          <w:szCs w:val="36"/>
-        </w:rPr>
-        <w:t>oogle</w:t>
-      </w:r>
-      <w:r>
-        <w:rPr>
-          <w:rFonts w:hint="eastAsia"/>
-          <w:color w:val="000000" w:themeColor="text1"/>
-          <w:sz w:val="36"/>
-          <w:szCs w:val="36"/>
-        </w:rPr>
-        <w:t>查詢媽媽桑的店在哪裡</w:t>
-      </w:r>
-      <w:r>
-        <w:rPr>
-          <w:rFonts w:hint="eastAsia"/>
-          <w:color w:val="000000" w:themeColor="text1"/>
-          <w:sz w:val="36"/>
-          <w:szCs w:val="36"/>
-        </w:rPr>
-        <w:t>，突然被遠處有著金城武泳裝照片的學生妹吸引。</w:t>
-      </w:r>
-      <w:r>
-        <w:rPr>
-          <w:rFonts w:hint="eastAsia"/>
-          <w:color w:val="000000" w:themeColor="text1"/>
-          <w:sz w:val="36"/>
-          <w:szCs w:val="36"/>
-        </w:rPr>
-        <w:t>在一旁</w:t>
-      </w:r>
-      <w:r>
-        <w:rPr>
-          <w:rFonts w:hint="eastAsia"/>
-          <w:color w:val="000000" w:themeColor="text1"/>
-          <w:sz w:val="36"/>
-          <w:szCs w:val="36"/>
-        </w:rPr>
-        <w:t>吃白糖</w:t>
-      </w:r>
-      <w:proofErr w:type="gramStart"/>
-      <w:r>
-        <w:rPr>
-          <w:rFonts w:hint="eastAsia"/>
-          <w:color w:val="000000" w:themeColor="text1"/>
-          <w:sz w:val="36"/>
-          <w:szCs w:val="36"/>
-        </w:rPr>
-        <w:t>粿</w:t>
-      </w:r>
-      <w:proofErr w:type="gramEnd"/>
-      <w:r>
-        <w:rPr>
-          <w:rFonts w:hint="eastAsia"/>
-          <w:color w:val="000000" w:themeColor="text1"/>
-          <w:sz w:val="36"/>
-          <w:szCs w:val="36"/>
-        </w:rPr>
-        <w:t>的陳靈機一動，</w:t>
-      </w:r>
-      <w:r>
-        <w:rPr>
-          <w:rFonts w:hint="eastAsia"/>
-          <w:color w:val="000000" w:themeColor="text1"/>
-          <w:sz w:val="36"/>
-          <w:szCs w:val="36"/>
-        </w:rPr>
-        <w:t>遊說黑衣人用手機交換。</w:t>
-      </w:r>
-    </w:p>
-    <w:p>
-      <w:pPr>
-        <w:rPr>
-          <w:color w:val="000000" w:themeColor="text1"/>
-          <w:sz w:val="36"/>
-          <w:szCs w:val="36"/>
-        </w:rPr>
-      </w:pPr>
-      <w:r>
-        <w:rPr>
-          <w:rFonts w:hint="eastAsia"/>
-          <w:color w:val="000000" w:themeColor="text1"/>
-          <w:sz w:val="36"/>
-          <w:szCs w:val="36"/>
-        </w:rPr>
-        <w:t>並</w:t>
-      </w:r>
-      <w:r>
-        <w:rPr>
-          <w:rFonts w:hint="eastAsia"/>
-          <w:color w:val="000000" w:themeColor="text1"/>
-          <w:sz w:val="36"/>
-          <w:szCs w:val="36"/>
-        </w:rPr>
-        <w:t>藉口</w:t>
-      </w:r>
-      <w:proofErr w:type="gramStart"/>
-      <w:r>
-        <w:rPr>
-          <w:rFonts w:hint="eastAsia"/>
-          <w:color w:val="000000" w:themeColor="text1"/>
-          <w:sz w:val="36"/>
-          <w:szCs w:val="36"/>
-        </w:rPr>
-        <w:t>要幫黑衣</w:t>
-      </w:r>
-      <w:proofErr w:type="gramEnd"/>
-      <w:r>
-        <w:rPr>
-          <w:rFonts w:hint="eastAsia"/>
-          <w:color w:val="000000" w:themeColor="text1"/>
-          <w:sz w:val="36"/>
-          <w:szCs w:val="36"/>
-        </w:rPr>
-        <w:t>人查</w:t>
-      </w:r>
-      <w:r>
-        <w:rPr>
-          <w:rFonts w:hint="eastAsia"/>
-          <w:color w:val="000000" w:themeColor="text1"/>
-          <w:sz w:val="36"/>
-          <w:szCs w:val="36"/>
-        </w:rPr>
-        <w:t>地點接過他的手機，藉此安裝竊聽軟體</w:t>
-      </w:r>
-      <w:r>
-        <w:rPr>
-          <w:rFonts w:hint="eastAsia"/>
-          <w:color w:val="000000" w:themeColor="text1"/>
-          <w:sz w:val="36"/>
-          <w:szCs w:val="36"/>
-        </w:rPr>
-        <w:t>。</w:t>
-      </w:r>
-    </w:p>
-    <w:p>
-      <w:pPr>
-        <w:rPr>
-          <w:b/>
-          <w:color w:val="2F5496" w:themeColor="accent1" w:themeShade="BF"/>
-          <w:sz w:val="36"/>
-          <w:szCs w:val="36"/>
-        </w:rPr>
-      </w:pPr>
-      <w:r>
-        <w:rPr>
-          <w:rFonts w:hint="eastAsia"/>
-          <w:b/>
-          <w:color w:val="2F5496" w:themeColor="accent1" w:themeShade="BF"/>
-          <w:sz w:val="36"/>
-          <w:szCs w:val="36"/>
-        </w:rPr>
-        <w:t>第二場</w:t>
-      </w:r>
-      <w:r>
-        <w:rPr>
-          <w:rFonts w:hint="eastAsia"/>
-          <w:b/>
-          <w:color w:val="2F5496" w:themeColor="accent1" w:themeShade="BF"/>
-          <w:sz w:val="36"/>
-          <w:szCs w:val="36"/>
-        </w:rPr>
-        <w:t>:</w:t>
-      </w:r>
-    </w:p>
-    <w:p>
-      <w:pPr>
-        <w:rPr>
-          <w:color w:val="000000" w:themeColor="text1"/>
-          <w:sz w:val="36"/>
-          <w:szCs w:val="36"/>
-        </w:rPr>
-      </w:pPr>
-      <w:r>
-        <w:rPr>
-          <w:rFonts w:hint="eastAsia"/>
-          <w:color w:val="000000" w:themeColor="text1"/>
-          <w:sz w:val="36"/>
-          <w:szCs w:val="36"/>
-        </w:rPr>
-        <w:t>黑衣人強迫陳脫掉衣服換上女裝，</w:t>
-      </w:r>
-      <w:proofErr w:type="gramStart"/>
-      <w:r>
-        <w:rPr>
-          <w:rFonts w:hint="eastAsia"/>
-          <w:color w:val="000000" w:themeColor="text1"/>
-          <w:sz w:val="36"/>
-          <w:szCs w:val="36"/>
-        </w:rPr>
-        <w:t>綁去見</w:t>
-      </w:r>
-      <w:proofErr w:type="gramEnd"/>
-      <w:r>
-        <w:rPr>
-          <w:rFonts w:hint="eastAsia"/>
-          <w:color w:val="000000" w:themeColor="text1"/>
-          <w:sz w:val="36"/>
-          <w:szCs w:val="36"/>
-        </w:rPr>
-        <w:t>媽媽桑。</w:t>
-      </w:r>
-    </w:p>
-    <w:p>
-      <w:pPr>
-        <w:rPr>
-          <w:color w:val="000000" w:themeColor="text1"/>
-          <w:sz w:val="36"/>
-          <w:szCs w:val="36"/>
-        </w:rPr>
-      </w:pPr>
-    </w:p>
-    <w:p>
-      <w:pPr>
-        <w:rPr>
-          <w:b/>
-          <w:color w:val="2F5496" w:themeColor="accent1" w:themeShade="BF"/>
-          <w:sz w:val="36"/>
-          <w:szCs w:val="36"/>
-        </w:rPr>
-      </w:pPr>
-      <w:r>
-        <w:rPr>
-          <w:rFonts w:hint="eastAsia"/>
-          <w:b/>
-          <w:color w:val="2F5496" w:themeColor="accent1" w:themeShade="BF"/>
-          <w:sz w:val="36"/>
-          <w:szCs w:val="36"/>
-        </w:rPr>
         <w:t>表演順序</w:t>
       </w:r>
       <w:r>
@@ -5121,17 +5900,7 @@
                 <w:sz w:val="32"/>
                 <w:szCs w:val="36"/>
               </w:rPr>
-              <w:t>第一場</w:t>
-            </w:r>
-            <w:r>
-              <w:rPr>
-                <w:rFonts w:hint="eastAsia"/>
-                <w:b/>
-                <w:color w:val="2F5496" w:themeColor="accent1" w:themeShade="BF"/>
-                <w:sz w:val="32"/>
-                <w:szCs w:val="36"/>
-              </w:rPr>
-              <w:t>上半</w:t>
+              <w:t>第一場上半</w:t>
             </w:r>
           </w:p>
         </w:tc>
@@ -5718,6 +6487,1119 @@
                 <w:sz w:val="36"/>
                 <w:szCs w:val="36"/>
               </w:rPr>
+              <w:t>串場</w:t>
+            </w:r>
+          </w:p>
+        </w:tc>
+        <w:tc>
+          <w:tcPr>
+            <w:tcW w:w="3402" w:type="dxa"/>
+            <w:shd w:val="clear" w:color="auto" w:fill="E7FFFE"/>
+          </w:tcPr>
+          <w:p>
+            <w:pPr>
+              <w:rPr>
+                <w:rFonts w:ascii="Arial" w:eastAsia="新細明體" w:hAnsi="Arial" w:cs="Arial"/>
+                <w:b/>
+                <w:color w:val="538135" w:themeColor="accent6" w:themeShade="BF"/>
+                <w:kern w:val="0"/>
+                <w:sz w:val="28"/>
+                <w:szCs w:val="28"/>
+              </w:rPr>
+            </w:pPr>
+            <w:r>
+              <w:rPr>
+                <w:rFonts w:ascii="Arial" w:eastAsia="新細明體" w:hAnsi="Arial" w:cs="Arial" w:hint="eastAsia"/>
+                <w:b/>
+                <w:color w:val="2F5496" w:themeColor="accent1" w:themeShade="BF"/>
+                <w:kern w:val="0"/>
+                <w:sz w:val="36"/>
+                <w:szCs w:val="28"/>
+              </w:rPr>
+              <w:t>第</w:t>
+            </w:r>
+            <w:r>
+              <w:rPr>
+                <w:rFonts w:ascii="Arial" w:eastAsia="新細明體" w:hAnsi="Arial" w:cs="Arial" w:hint="eastAsia"/>
+                <w:b/>
+                <w:color w:val="2F5496" w:themeColor="accent1" w:themeShade="BF"/>
+                <w:kern w:val="0"/>
+                <w:sz w:val="36"/>
+                <w:szCs w:val="28"/>
+              </w:rPr>
+              <w:t>二場</w:t>
+            </w:r>
+          </w:p>
+        </w:tc>
+        <w:tc>
+          <w:tcPr>
+            <w:tcW w:w="2693" w:type="dxa"/>
+            <w:shd w:val="clear" w:color="auto" w:fill="E7FFFE"/>
+          </w:tcPr>
+          <w:p>
+            <w:pPr>
+              <w:rPr>
+                <w:rFonts w:ascii="Arial" w:eastAsia="新細明體" w:hAnsi="Arial" w:cs="Arial"/>
+                <w:kern w:val="0"/>
+                <w:sz w:val="28"/>
+                <w:szCs w:val="28"/>
+              </w:rPr>
+            </w:pPr>
+          </w:p>
+        </w:tc>
+        <w:tc>
+          <w:tcPr>
+            <w:tcW w:w="2977" w:type="dxa"/>
+            <w:shd w:val="clear" w:color="auto" w:fill="E7FFFE"/>
+          </w:tcPr>
+          <w:p>
+            <w:pPr>
+              <w:rPr>
+                <w:rFonts w:ascii="Arial" w:eastAsia="新細明體" w:hAnsi="Arial" w:cs="Arial"/>
+                <w:kern w:val="0"/>
+                <w:sz w:val="28"/>
+                <w:szCs w:val="28"/>
+              </w:rPr>
+            </w:pPr>
+          </w:p>
+        </w:tc>
+      </w:tr>
+      <w:tr>
+        <w:tc>
+          <w:tcPr>
+            <w:tcW w:w="1276" w:type="dxa"/>
+            <w:shd w:val="clear" w:color="auto" w:fill="FFF2CC" w:themeFill="accent4" w:themeFillTint="33"/>
+          </w:tcPr>
+          <w:p>
+            <w:pPr>
+              <w:rPr>
+                <w:b/>
+                <w:color w:val="2F5496" w:themeColor="accent1" w:themeShade="BF"/>
+                <w:sz w:val="36"/>
+                <w:szCs w:val="36"/>
+              </w:rPr>
+            </w:pPr>
+            <w:r>
+              <w:rPr>
+                <w:rFonts w:hint="eastAsia"/>
+                <w:b/>
+                <w:color w:val="2F5496" w:themeColor="accent1" w:themeShade="BF"/>
+                <w:sz w:val="36"/>
+                <w:szCs w:val="36"/>
+              </w:rPr>
+              <w:t>4.</w:t>
+            </w:r>
+          </w:p>
+        </w:tc>
+        <w:tc>
+          <w:tcPr>
+            <w:tcW w:w="3402" w:type="dxa"/>
+            <w:shd w:val="clear" w:color="auto" w:fill="E7FFFE"/>
+          </w:tcPr>
+          <w:p>
+            <w:pPr>
+              <w:rPr>
+                <w:b/>
+                <w:color w:val="2F5496" w:themeColor="accent1" w:themeShade="BF"/>
+                <w:sz w:val="36"/>
+                <w:szCs w:val="36"/>
+              </w:rPr>
+            </w:pPr>
+            <w:r>
+              <w:rPr>
+                <w:rFonts w:ascii="Arial" w:eastAsia="新細明體" w:hAnsi="Arial" w:cs="Arial" w:hint="eastAsia"/>
+                <w:kern w:val="0"/>
+                <w:sz w:val="28"/>
+                <w:szCs w:val="28"/>
+              </w:rPr>
+              <w:t>誰</w:t>
+            </w:r>
+          </w:p>
+        </w:tc>
+        <w:tc>
+          <w:tcPr>
+            <w:tcW w:w="2693" w:type="dxa"/>
+            <w:shd w:val="clear" w:color="auto" w:fill="E7FFFE"/>
+          </w:tcPr>
+          <w:p>
+            <w:pPr>
+              <w:rPr>
+                <w:b/>
+                <w:color w:val="2F5496" w:themeColor="accent1" w:themeShade="BF"/>
+                <w:sz w:val="36"/>
+                <w:szCs w:val="36"/>
+              </w:rPr>
+            </w:pPr>
+            <w:r>
+              <w:rPr>
+                <w:rFonts w:ascii="Arial" w:eastAsia="新細明體" w:hAnsi="Arial" w:cs="Arial"/>
+                <w:kern w:val="0"/>
+                <w:sz w:val="28"/>
+                <w:szCs w:val="28"/>
+              </w:rPr>
+              <w:t>4</w:t>
+            </w:r>
+            <w:r>
+              <w:rPr>
+                <w:rFonts w:ascii="Arial" w:eastAsia="新細明體" w:hAnsi="Arial" w:cs="Arial"/>
+                <w:kern w:val="0"/>
+                <w:sz w:val="28"/>
+                <w:szCs w:val="28"/>
+              </w:rPr>
+              <w:t>分鐘</w:t>
+            </w:r>
+          </w:p>
+        </w:tc>
+        <w:tc>
+          <w:tcPr>
+            <w:tcW w:w="2977" w:type="dxa"/>
+            <w:shd w:val="clear" w:color="auto" w:fill="E7FFFE"/>
+          </w:tcPr>
+          <w:p>
+            <w:pPr>
+              <w:rPr>
+                <w:b/>
+                <w:color w:val="2F5496" w:themeColor="accent1" w:themeShade="BF"/>
+                <w:sz w:val="36"/>
+                <w:szCs w:val="36"/>
+              </w:rPr>
+            </w:pPr>
+            <w:r>
+              <w:rPr>
+                <w:rFonts w:ascii="Arial" w:eastAsia="新細明體" w:hAnsi="Arial" w:cs="Arial"/>
+                <w:kern w:val="0"/>
+                <w:sz w:val="28"/>
+                <w:szCs w:val="28"/>
+              </w:rPr>
+              <w:t>麥克風</w:t>
+            </w:r>
+            <w:r>
+              <w:rPr>
+                <w:rFonts w:ascii="Arial" w:eastAsia="新細明體" w:hAnsi="Arial" w:cs="Arial"/>
+                <w:kern w:val="0"/>
+                <w:sz w:val="28"/>
+                <w:szCs w:val="28"/>
+              </w:rPr>
+              <w:t xml:space="preserve">*1 </w:t>
+            </w:r>
+            <w:r>
+              <w:rPr>
+                <w:rFonts w:ascii="Arial" w:eastAsia="新細明體" w:hAnsi="Arial" w:cs="Arial"/>
+                <w:kern w:val="0"/>
+                <w:sz w:val="28"/>
+                <w:szCs w:val="28"/>
+              </w:rPr>
+              <w:t>椅子</w:t>
+            </w:r>
+          </w:p>
+        </w:tc>
+      </w:tr>
+      <w:tr>
+        <w:tc>
+          <w:tcPr>
+            <w:tcW w:w="1276" w:type="dxa"/>
+            <w:shd w:val="clear" w:color="auto" w:fill="FFF2CC" w:themeFill="accent4" w:themeFillTint="33"/>
+          </w:tcPr>
+          <w:p>
+            <w:pPr>
+              <w:rPr>
+                <w:b/>
+                <w:color w:val="2F5496" w:themeColor="accent1" w:themeShade="BF"/>
+                <w:sz w:val="36"/>
+                <w:szCs w:val="36"/>
+              </w:rPr>
+            </w:pPr>
+            <w:r>
+              <w:rPr>
+                <w:rFonts w:hint="eastAsia"/>
+                <w:b/>
+                <w:color w:val="2F5496" w:themeColor="accent1" w:themeShade="BF"/>
+                <w:sz w:val="36"/>
+                <w:szCs w:val="36"/>
+              </w:rPr>
+              <w:t>5.</w:t>
+            </w:r>
+          </w:p>
+        </w:tc>
+        <w:tc>
+          <w:tcPr>
+            <w:tcW w:w="3402" w:type="dxa"/>
+            <w:shd w:val="clear" w:color="auto" w:fill="E7FFFE"/>
+          </w:tcPr>
+          <w:p>
+            <w:pPr>
+              <w:rPr>
+                <w:b/>
+                <w:color w:val="2F5496" w:themeColor="accent1" w:themeShade="BF"/>
+                <w:sz w:val="36"/>
+                <w:szCs w:val="36"/>
+              </w:rPr>
+            </w:pPr>
+            <w:proofErr w:type="gramStart"/>
+            <w:r>
+              <w:rPr>
+                <w:rFonts w:ascii="Arial" w:eastAsia="新細明體" w:hAnsi="Arial" w:cs="Arial" w:hint="eastAsia"/>
+                <w:kern w:val="0"/>
+                <w:sz w:val="28"/>
+                <w:szCs w:val="28"/>
+              </w:rPr>
+              <w:t>假行僧</w:t>
+            </w:r>
+            <w:proofErr w:type="gramEnd"/>
+          </w:p>
+        </w:tc>
+        <w:tc>
+          <w:tcPr>
+            <w:tcW w:w="2693" w:type="dxa"/>
+            <w:shd w:val="clear" w:color="auto" w:fill="E7FFFE"/>
+          </w:tcPr>
+          <w:p>
+            <w:pPr>
+              <w:rPr>
+                <w:b/>
+                <w:color w:val="2F5496" w:themeColor="accent1" w:themeShade="BF"/>
+                <w:sz w:val="36"/>
+                <w:szCs w:val="36"/>
+              </w:rPr>
+            </w:pPr>
+            <w:r>
+              <w:rPr>
+                <w:rFonts w:hint="eastAsia"/>
+                <w:b/>
+                <w:color w:val="000000" w:themeColor="text1"/>
+                <w:sz w:val="32"/>
+                <w:szCs w:val="36"/>
+              </w:rPr>
+              <w:t>4:00</w:t>
+            </w:r>
+          </w:p>
+        </w:tc>
+        <w:tc>
+          <w:tcPr>
+            <w:tcW w:w="2977" w:type="dxa"/>
+            <w:shd w:val="clear" w:color="auto" w:fill="E7FFFE"/>
+          </w:tcPr>
+          <w:p>
+            <w:pPr>
+              <w:rPr>
+                <w:b/>
+                <w:color w:val="2F5496" w:themeColor="accent1" w:themeShade="BF"/>
+                <w:sz w:val="36"/>
+                <w:szCs w:val="36"/>
+              </w:rPr>
+            </w:pPr>
+            <w:r>
+              <w:rPr>
+                <w:rFonts w:ascii="Arial" w:eastAsia="新細明體" w:hAnsi="Arial" w:cs="Arial"/>
+                <w:kern w:val="0"/>
+                <w:sz w:val="28"/>
+                <w:szCs w:val="28"/>
+              </w:rPr>
+              <w:t xml:space="preserve">麥克風　椅子　</w:t>
+            </w:r>
+            <w:proofErr w:type="gramStart"/>
+            <w:r>
+              <w:rPr>
+                <w:rFonts w:ascii="Arial" w:eastAsia="新細明體" w:hAnsi="Arial" w:cs="Arial"/>
+                <w:kern w:val="0"/>
+                <w:sz w:val="28"/>
+                <w:szCs w:val="28"/>
+              </w:rPr>
+              <w:t>麥架</w:t>
+            </w:r>
+            <w:proofErr w:type="gramEnd"/>
+          </w:p>
+        </w:tc>
+      </w:tr>
+      <w:tr>
+        <w:tc>
+          <w:tcPr>
+            <w:tcW w:w="1276" w:type="dxa"/>
+            <w:shd w:val="clear" w:color="auto" w:fill="FFF2CC" w:themeFill="accent4" w:themeFillTint="33"/>
+          </w:tcPr>
+          <w:p>
+            <w:pPr>
+              <w:rPr>
+                <w:b/>
+                <w:color w:val="2F5496" w:themeColor="accent1" w:themeShade="BF"/>
+                <w:sz w:val="36"/>
+                <w:szCs w:val="36"/>
+              </w:rPr>
+            </w:pPr>
+            <w:r>
+              <w:rPr>
+                <w:rFonts w:hint="eastAsia"/>
+                <w:b/>
+                <w:color w:val="2F5496" w:themeColor="accent1" w:themeShade="BF"/>
+                <w:sz w:val="36"/>
+                <w:szCs w:val="36"/>
+              </w:rPr>
+              <w:t>6.</w:t>
+            </w:r>
+          </w:p>
+        </w:tc>
+        <w:tc>
+          <w:tcPr>
+            <w:tcW w:w="3402" w:type="dxa"/>
+            <w:shd w:val="clear" w:color="auto" w:fill="E7FFFE"/>
+          </w:tcPr>
+          <w:p>
+            <w:pPr>
+              <w:rPr>
+                <w:b/>
+                <w:color w:val="2F5496" w:themeColor="accent1" w:themeShade="BF"/>
+                <w:sz w:val="36"/>
+                <w:szCs w:val="36"/>
+              </w:rPr>
+            </w:pPr>
+            <w:r>
+              <w:rPr>
+                <w:rFonts w:ascii="Arial" w:eastAsia="新細明體" w:hAnsi="Arial" w:cs="Arial"/>
+                <w:kern w:val="0"/>
+                <w:sz w:val="28"/>
+                <w:szCs w:val="28"/>
+              </w:rPr>
+              <w:t>理想混蛋</w:t>
+            </w:r>
+            <w:r>
+              <w:rPr>
+                <w:rFonts w:ascii="Arial" w:eastAsia="新細明體" w:hAnsi="Arial" w:cs="Arial"/>
+                <w:kern w:val="0"/>
+                <w:sz w:val="28"/>
+                <w:szCs w:val="28"/>
+              </w:rPr>
+              <w:t xml:space="preserve"> - </w:t>
+            </w:r>
+            <w:proofErr w:type="gramStart"/>
+            <w:r>
+              <w:rPr>
+                <w:rFonts w:ascii="Arial" w:eastAsia="新細明體" w:hAnsi="Arial" w:cs="Arial"/>
+                <w:kern w:val="0"/>
+                <w:sz w:val="28"/>
+                <w:szCs w:val="28"/>
+              </w:rPr>
+              <w:t>滯留鋒</w:t>
+            </w:r>
+            <w:proofErr w:type="gramEnd"/>
+          </w:p>
+        </w:tc>
+        <w:tc>
+          <w:tcPr>
+            <w:tcW w:w="2693" w:type="dxa"/>
+            <w:shd w:val="clear" w:color="auto" w:fill="E7FFFE"/>
+          </w:tcPr>
+          <w:p>
+            <w:pPr>
+              <w:rPr>
+                <w:b/>
+                <w:color w:val="2F5496" w:themeColor="accent1" w:themeShade="BF"/>
+                <w:sz w:val="36"/>
+                <w:szCs w:val="36"/>
+              </w:rPr>
+            </w:pPr>
+            <w:r>
+              <w:rPr>
+                <w:rFonts w:ascii="Arial" w:eastAsia="新細明體" w:hAnsi="Arial" w:cs="Arial"/>
+                <w:kern w:val="0"/>
+                <w:sz w:val="28"/>
+                <w:szCs w:val="28"/>
+              </w:rPr>
+              <w:t>約</w:t>
+            </w:r>
+            <w:r>
+              <w:rPr>
+                <w:rFonts w:ascii="Arial" w:eastAsia="新細明體" w:hAnsi="Arial" w:cs="Arial"/>
+                <w:kern w:val="0"/>
+                <w:sz w:val="28"/>
+                <w:szCs w:val="28"/>
+              </w:rPr>
+              <w:t>5</w:t>
+            </w:r>
+            <w:r>
+              <w:rPr>
+                <w:rFonts w:ascii="Arial" w:eastAsia="新細明體" w:hAnsi="Arial" w:cs="Arial"/>
+                <w:kern w:val="0"/>
+                <w:sz w:val="28"/>
+                <w:szCs w:val="28"/>
+              </w:rPr>
+              <w:t>分鐘</w:t>
+            </w:r>
+          </w:p>
+        </w:tc>
+        <w:tc>
+          <w:tcPr>
+            <w:tcW w:w="2977" w:type="dxa"/>
+            <w:shd w:val="clear" w:color="auto" w:fill="E7FFFE"/>
+          </w:tcPr>
+          <w:p>
+            <w:pPr>
+              <w:rPr>
+                <w:b/>
+                <w:color w:val="2F5496" w:themeColor="accent1" w:themeShade="BF"/>
+                <w:sz w:val="36"/>
+                <w:szCs w:val="36"/>
+              </w:rPr>
+            </w:pPr>
+            <w:r>
+              <w:rPr>
+                <w:rFonts w:ascii="Arial" w:eastAsia="新細明體" w:hAnsi="Arial" w:cs="Arial"/>
+                <w:kern w:val="0"/>
+                <w:sz w:val="28"/>
+                <w:szCs w:val="28"/>
+              </w:rPr>
+              <w:t>麥克風、木箱鼓</w:t>
+            </w:r>
+          </w:p>
+        </w:tc>
+      </w:tr>
+      <w:tr>
+        <w:tc>
+          <w:tcPr>
+            <w:tcW w:w="1276" w:type="dxa"/>
+            <w:shd w:val="clear" w:color="auto" w:fill="FFF2CC" w:themeFill="accent4" w:themeFillTint="33"/>
+          </w:tcPr>
+          <w:p>
+            <w:pPr>
+              <w:rPr>
+                <w:b/>
+                <w:color w:val="2F5496" w:themeColor="accent1" w:themeShade="BF"/>
+                <w:sz w:val="36"/>
+                <w:szCs w:val="36"/>
+              </w:rPr>
+            </w:pPr>
+            <w:proofErr w:type="gramStart"/>
+            <w:r>
+              <w:rPr>
+                <w:rFonts w:hint="eastAsia"/>
+                <w:b/>
+                <w:color w:val="538135" w:themeColor="accent6" w:themeShade="BF"/>
+                <w:sz w:val="36"/>
+                <w:szCs w:val="36"/>
+              </w:rPr>
+              <w:t>暗線</w:t>
+            </w:r>
+            <w:proofErr w:type="gramEnd"/>
+          </w:p>
+        </w:tc>
+        <w:tc>
+          <w:tcPr>
+            <w:tcW w:w="3402" w:type="dxa"/>
+            <w:shd w:val="clear" w:color="auto" w:fill="E7FFFE"/>
+          </w:tcPr>
+          <w:p>
+            <w:pPr>
+              <w:rPr>
+                <w:rFonts w:ascii="Arial" w:eastAsia="新細明體" w:hAnsi="Arial" w:cs="Arial"/>
+                <w:kern w:val="0"/>
+                <w:sz w:val="28"/>
+                <w:szCs w:val="28"/>
+              </w:rPr>
+            </w:pPr>
+            <w:r>
+              <w:rPr>
+                <w:rFonts w:ascii="Arial" w:eastAsia="新細明體" w:hAnsi="Arial" w:cs="Arial" w:hint="eastAsia"/>
+                <w:b/>
+                <w:color w:val="538135" w:themeColor="accent6" w:themeShade="BF"/>
+                <w:kern w:val="0"/>
+                <w:sz w:val="36"/>
+                <w:szCs w:val="28"/>
+              </w:rPr>
+              <w:t>第</w:t>
+            </w:r>
+            <w:r>
+              <w:rPr>
+                <w:rFonts w:ascii="Arial" w:eastAsia="新細明體" w:hAnsi="Arial" w:cs="Arial" w:hint="eastAsia"/>
+                <w:b/>
+                <w:color w:val="538135" w:themeColor="accent6" w:themeShade="BF"/>
+                <w:kern w:val="0"/>
+                <w:sz w:val="36"/>
+                <w:szCs w:val="28"/>
+              </w:rPr>
+              <w:t>一</w:t>
+            </w:r>
+            <w:r>
+              <w:rPr>
+                <w:rFonts w:ascii="Arial" w:eastAsia="新細明體" w:hAnsi="Arial" w:cs="Arial" w:hint="eastAsia"/>
+                <w:b/>
+                <w:color w:val="538135" w:themeColor="accent6" w:themeShade="BF"/>
+                <w:kern w:val="0"/>
+                <w:sz w:val="36"/>
+                <w:szCs w:val="28"/>
+              </w:rPr>
+              <w:t>場</w:t>
+            </w:r>
+          </w:p>
+        </w:tc>
+        <w:tc>
+          <w:tcPr>
+            <w:tcW w:w="2693" w:type="dxa"/>
+            <w:shd w:val="clear" w:color="auto" w:fill="E7FFFE"/>
+          </w:tcPr>
+          <w:p>
+            <w:pPr>
+              <w:rPr>
+                <w:b/>
+                <w:color w:val="000000" w:themeColor="text1"/>
+                <w:sz w:val="32"/>
+                <w:szCs w:val="36"/>
+              </w:rPr>
+            </w:pPr>
+          </w:p>
+        </w:tc>
+        <w:tc>
+          <w:tcPr>
+            <w:tcW w:w="2977" w:type="dxa"/>
+            <w:shd w:val="clear" w:color="auto" w:fill="E7FFFE"/>
+          </w:tcPr>
+          <w:p>
+            <w:pPr>
+              <w:rPr>
+                <w:rFonts w:ascii="Arial" w:eastAsia="新細明體" w:hAnsi="Arial" w:cs="Arial"/>
+                <w:kern w:val="0"/>
+                <w:sz w:val="26"/>
+                <w:szCs w:val="26"/>
+              </w:rPr>
+            </w:pPr>
+          </w:p>
+        </w:tc>
+      </w:tr>
+      <w:tr>
+        <w:tc>
+          <w:tcPr>
+            <w:tcW w:w="1276" w:type="dxa"/>
+            <w:shd w:val="clear" w:color="auto" w:fill="FFF2CC" w:themeFill="accent4" w:themeFillTint="33"/>
+          </w:tcPr>
+          <w:p>
+            <w:pPr>
+              <w:rPr>
+                <w:b/>
+                <w:color w:val="2F5496" w:themeColor="accent1" w:themeShade="BF"/>
+                <w:sz w:val="36"/>
+                <w:szCs w:val="36"/>
+              </w:rPr>
+            </w:pPr>
+            <w:r>
+              <w:rPr>
+                <w:rFonts w:hint="eastAsia"/>
+                <w:b/>
+                <w:color w:val="2F5496" w:themeColor="accent1" w:themeShade="BF"/>
+                <w:sz w:val="36"/>
+                <w:szCs w:val="36"/>
+              </w:rPr>
+              <w:t>7.</w:t>
+            </w:r>
+          </w:p>
+        </w:tc>
+        <w:tc>
+          <w:tcPr>
+            <w:tcW w:w="3402" w:type="dxa"/>
+            <w:shd w:val="clear" w:color="auto" w:fill="E7FFFE"/>
+          </w:tcPr>
+          <w:p>
+            <w:pPr>
+              <w:rPr>
+                <w:b/>
+                <w:color w:val="2F5496" w:themeColor="accent1" w:themeShade="BF"/>
+                <w:sz w:val="36"/>
+                <w:szCs w:val="36"/>
+              </w:rPr>
+            </w:pPr>
+            <w:r>
+              <w:rPr>
+                <w:rFonts w:ascii="Arial" w:eastAsia="新細明體" w:hAnsi="Arial" w:cs="Arial"/>
+                <w:kern w:val="0"/>
+                <w:sz w:val="28"/>
+                <w:szCs w:val="28"/>
+              </w:rPr>
+              <w:t>在地球爆炸之前</w:t>
+            </w:r>
+          </w:p>
+        </w:tc>
+        <w:tc>
+          <w:tcPr>
+            <w:tcW w:w="2693" w:type="dxa"/>
+            <w:shd w:val="clear" w:color="auto" w:fill="E7FFFE"/>
+          </w:tcPr>
+          <w:p>
+            <w:pPr>
+              <w:rPr>
+                <w:color w:val="2F5496" w:themeColor="accent1" w:themeShade="BF"/>
+                <w:sz w:val="40"/>
+                <w:szCs w:val="36"/>
+              </w:rPr>
+            </w:pPr>
+            <w:r>
+              <w:rPr>
+                <w:rFonts w:hint="eastAsia"/>
+                <w:b/>
+                <w:color w:val="000000" w:themeColor="text1"/>
+                <w:sz w:val="32"/>
+                <w:szCs w:val="36"/>
+              </w:rPr>
+              <w:t>4:00</w:t>
+            </w:r>
+          </w:p>
+        </w:tc>
+        <w:tc>
+          <w:tcPr>
+            <w:tcW w:w="2977" w:type="dxa"/>
+            <w:shd w:val="clear" w:color="auto" w:fill="E7FFFE"/>
+          </w:tcPr>
+          <w:p>
+            <w:pPr>
+              <w:rPr>
+                <w:b/>
+                <w:color w:val="2F5496" w:themeColor="accent1" w:themeShade="BF"/>
+                <w:sz w:val="26"/>
+                <w:szCs w:val="26"/>
+              </w:rPr>
+            </w:pPr>
+            <w:r>
+              <w:rPr>
+                <w:rFonts w:ascii="Arial" w:eastAsia="新細明體" w:hAnsi="Arial" w:cs="Arial"/>
+                <w:kern w:val="0"/>
+                <w:sz w:val="26"/>
+                <w:szCs w:val="26"/>
+              </w:rPr>
+              <w:t>麥克風、爵士鼓、音箱</w:t>
+            </w:r>
+          </w:p>
+        </w:tc>
+      </w:tr>
+      <w:tr>
+        <w:tc>
+          <w:tcPr>
+            <w:tcW w:w="1276" w:type="dxa"/>
+            <w:shd w:val="clear" w:color="auto" w:fill="FFF2CC" w:themeFill="accent4" w:themeFillTint="33"/>
+          </w:tcPr>
+          <w:p>
+            <w:pPr>
+              <w:rPr>
+                <w:b/>
+                <w:color w:val="2F5496" w:themeColor="accent1" w:themeShade="BF"/>
+                <w:sz w:val="36"/>
+                <w:szCs w:val="36"/>
+              </w:rPr>
+            </w:pPr>
+            <w:r>
+              <w:rPr>
+                <w:rFonts w:hint="eastAsia"/>
+                <w:b/>
+                <w:color w:val="2F5496" w:themeColor="accent1" w:themeShade="BF"/>
+                <w:sz w:val="36"/>
+                <w:szCs w:val="36"/>
+              </w:rPr>
+              <w:t>8.</w:t>
+            </w:r>
+          </w:p>
+        </w:tc>
+        <w:tc>
+          <w:tcPr>
+            <w:tcW w:w="3402" w:type="dxa"/>
+            <w:shd w:val="clear" w:color="auto" w:fill="E7FFFE"/>
+          </w:tcPr>
+          <w:p>
+            <w:pPr>
+              <w:rPr>
+                <w:b/>
+                <w:color w:val="2F5496" w:themeColor="accent1" w:themeShade="BF"/>
+                <w:sz w:val="32"/>
+                <w:szCs w:val="32"/>
+              </w:rPr>
+            </w:pPr>
+            <w:proofErr w:type="gramStart"/>
+            <w:r>
+              <w:rPr>
+                <w:rFonts w:hint="eastAsia"/>
+                <w:b/>
+                <w:color w:val="2F5496" w:themeColor="accent1" w:themeShade="BF"/>
+                <w:sz w:val="32"/>
+                <w:szCs w:val="32"/>
+              </w:rPr>
+              <w:t>總召舞</w:t>
+            </w:r>
+            <w:proofErr w:type="gramEnd"/>
+          </w:p>
+        </w:tc>
+        <w:tc>
+          <w:tcPr>
+            <w:tcW w:w="2693" w:type="dxa"/>
+            <w:shd w:val="clear" w:color="auto" w:fill="E7FFFE"/>
+          </w:tcPr>
+          <w:p>
+            <w:pPr>
+              <w:rPr>
+                <w:b/>
+                <w:color w:val="2F5496" w:themeColor="accent1" w:themeShade="BF"/>
+                <w:sz w:val="36"/>
+                <w:szCs w:val="36"/>
+              </w:rPr>
+            </w:pPr>
+          </w:p>
+        </w:tc>
+        <w:tc>
+          <w:tcPr>
+            <w:tcW w:w="2977" w:type="dxa"/>
+            <w:shd w:val="clear" w:color="auto" w:fill="E7FFFE"/>
+          </w:tcPr>
+          <w:p>
+            <w:pPr>
+              <w:rPr>
+                <w:b/>
+                <w:color w:val="2F5496" w:themeColor="accent1" w:themeShade="BF"/>
+                <w:sz w:val="36"/>
+                <w:szCs w:val="36"/>
+              </w:rPr>
+            </w:pPr>
+          </w:p>
+        </w:tc>
+      </w:tr>
+      <w:tr>
+        <w:tc>
+          <w:tcPr>
+            <w:tcW w:w="1276" w:type="dxa"/>
+            <w:shd w:val="clear" w:color="auto" w:fill="FFF2CC" w:themeFill="accent4" w:themeFillTint="33"/>
+          </w:tcPr>
+          <w:p>
+            <w:pPr>
+              <w:rPr>
+                <w:b/>
+                <w:color w:val="2F5496" w:themeColor="accent1" w:themeShade="BF"/>
+                <w:szCs w:val="24"/>
+              </w:rPr>
+            </w:pPr>
+            <w:r>
+              <w:rPr>
+                <w:rFonts w:hint="eastAsia"/>
+                <w:b/>
+                <w:color w:val="2F5496" w:themeColor="accent1" w:themeShade="BF"/>
+                <w:szCs w:val="24"/>
+              </w:rPr>
+              <w:t>中場</w:t>
+            </w:r>
+          </w:p>
+          <w:p>
+            <w:pPr>
+              <w:rPr>
+                <w:b/>
+                <w:color w:val="2F5496" w:themeColor="accent1" w:themeShade="BF"/>
+                <w:szCs w:val="24"/>
+              </w:rPr>
+            </w:pPr>
+            <w:r>
+              <w:rPr>
+                <w:rFonts w:hint="eastAsia"/>
+                <w:b/>
+                <w:color w:val="2F5496" w:themeColor="accent1" w:themeShade="BF"/>
+                <w:szCs w:val="24"/>
+              </w:rPr>
+              <w:t>休息</w:t>
+            </w:r>
+          </w:p>
+        </w:tc>
+        <w:tc>
+          <w:tcPr>
+            <w:tcW w:w="3402" w:type="dxa"/>
+            <w:shd w:val="clear" w:color="auto" w:fill="E7FFFE"/>
+          </w:tcPr>
+          <w:p>
+            <w:pPr>
+              <w:rPr>
+                <w:b/>
+                <w:color w:val="2F5496" w:themeColor="accent1" w:themeShade="BF"/>
+                <w:sz w:val="36"/>
+                <w:szCs w:val="36"/>
+              </w:rPr>
+            </w:pPr>
+          </w:p>
+        </w:tc>
+        <w:tc>
+          <w:tcPr>
+            <w:tcW w:w="2693" w:type="dxa"/>
+            <w:shd w:val="clear" w:color="auto" w:fill="E7FFFE"/>
+          </w:tcPr>
+          <w:p>
+            <w:pPr>
+              <w:rPr>
+                <w:b/>
+                <w:color w:val="2F5496" w:themeColor="accent1" w:themeShade="BF"/>
+                <w:sz w:val="36"/>
+                <w:szCs w:val="36"/>
+              </w:rPr>
+            </w:pPr>
+          </w:p>
+        </w:tc>
+        <w:tc>
+          <w:tcPr>
+            <w:tcW w:w="2977" w:type="dxa"/>
+            <w:shd w:val="clear" w:color="auto" w:fill="E7FFFE"/>
+          </w:tcPr>
+          <w:p>
+            <w:pPr>
+              <w:rPr>
+                <w:b/>
+                <w:color w:val="2F5496" w:themeColor="accent1" w:themeShade="BF"/>
+                <w:sz w:val="36"/>
+                <w:szCs w:val="36"/>
+              </w:rPr>
+            </w:pPr>
+          </w:p>
+        </w:tc>
+      </w:tr>
+      <w:tr>
+        <w:tc>
+          <w:tcPr>
+            <w:tcW w:w="1276" w:type="dxa"/>
+            <w:shd w:val="clear" w:color="auto" w:fill="FFF2CC" w:themeFill="accent4" w:themeFillTint="33"/>
+          </w:tcPr>
+          <w:p>
+            <w:pPr>
+              <w:rPr>
+                <w:b/>
+                <w:color w:val="2F5496" w:themeColor="accent1" w:themeShade="BF"/>
+                <w:sz w:val="36"/>
+                <w:szCs w:val="36"/>
+              </w:rPr>
+            </w:pPr>
+            <w:r>
+              <w:rPr>
+                <w:rFonts w:hint="eastAsia"/>
+                <w:b/>
+                <w:color w:val="2F5496" w:themeColor="accent1" w:themeShade="BF"/>
+                <w:sz w:val="36"/>
+                <w:szCs w:val="36"/>
+              </w:rPr>
+              <w:t>9.</w:t>
+            </w:r>
+          </w:p>
+        </w:tc>
+        <w:tc>
+          <w:tcPr>
+            <w:tcW w:w="3402" w:type="dxa"/>
+            <w:shd w:val="clear" w:color="auto" w:fill="E7FFFE"/>
+          </w:tcPr>
+          <w:p>
+            <w:pPr>
+              <w:widowControl/>
+              <w:rPr>
+                <w:rFonts w:ascii="Arial" w:eastAsia="新細明體" w:hAnsi="Arial" w:cs="Arial"/>
+                <w:kern w:val="0"/>
+                <w:sz w:val="28"/>
+                <w:szCs w:val="28"/>
+              </w:rPr>
+            </w:pPr>
+            <w:r>
+              <w:rPr>
+                <w:rFonts w:ascii="Arial" w:eastAsia="新細明體" w:hAnsi="Arial" w:cs="Arial"/>
+                <w:kern w:val="0"/>
+                <w:sz w:val="28"/>
+                <w:szCs w:val="28"/>
+              </w:rPr>
+              <w:t>山海、</w:t>
+            </w:r>
+          </w:p>
+          <w:p>
+            <w:pPr>
+              <w:rPr>
+                <w:b/>
+                <w:color w:val="2F5496" w:themeColor="accent1" w:themeShade="BF"/>
+                <w:sz w:val="36"/>
+                <w:szCs w:val="36"/>
+              </w:rPr>
+            </w:pPr>
+            <w:r>
+              <w:rPr>
+                <w:rFonts w:ascii="Arial" w:eastAsia="新細明體" w:hAnsi="Arial" w:cs="Arial"/>
+                <w:kern w:val="0"/>
+                <w:sz w:val="28"/>
+                <w:szCs w:val="28"/>
+              </w:rPr>
+              <w:lastRenderedPageBreak/>
+              <w:t>重感情的廢物</w:t>
+            </w:r>
+          </w:p>
+        </w:tc>
+        <w:tc>
+          <w:tcPr>
+            <w:tcW w:w="2693" w:type="dxa"/>
+            <w:shd w:val="clear" w:color="auto" w:fill="E7FFFE"/>
+          </w:tcPr>
+          <w:p>
+            <w:pPr>
+              <w:widowControl/>
+              <w:rPr>
+                <w:rFonts w:ascii="Arial" w:eastAsia="新細明體" w:hAnsi="Arial" w:cs="Arial"/>
+                <w:kern w:val="0"/>
+                <w:sz w:val="28"/>
+                <w:szCs w:val="28"/>
+              </w:rPr>
+            </w:pPr>
+            <w:r>
+              <w:rPr>
+                <w:rFonts w:ascii="Arial" w:eastAsia="新細明體" w:hAnsi="Arial" w:cs="Arial"/>
+                <w:kern w:val="0"/>
+                <w:sz w:val="28"/>
+                <w:szCs w:val="28"/>
+              </w:rPr>
+              <w:lastRenderedPageBreak/>
+              <w:t>山海</w:t>
+            </w:r>
+            <w:r>
+              <w:rPr>
+                <w:rFonts w:ascii="Arial" w:eastAsia="新細明體" w:hAnsi="Arial" w:cs="Arial"/>
+                <w:kern w:val="0"/>
+                <w:sz w:val="28"/>
+                <w:szCs w:val="28"/>
+              </w:rPr>
+              <w:t>4:10</w:t>
+            </w:r>
+          </w:p>
+          <w:p>
+            <w:pPr>
+              <w:rPr>
+                <w:b/>
+                <w:color w:val="2F5496" w:themeColor="accent1" w:themeShade="BF"/>
+                <w:sz w:val="36"/>
+                <w:szCs w:val="36"/>
+              </w:rPr>
+            </w:pPr>
+            <w:r>
+              <w:rPr>
+                <w:rFonts w:ascii="Arial" w:eastAsia="新細明體" w:hAnsi="Arial" w:cs="Arial"/>
+                <w:kern w:val="0"/>
+                <w:sz w:val="28"/>
+                <w:szCs w:val="28"/>
+              </w:rPr>
+              <w:lastRenderedPageBreak/>
+              <w:t xml:space="preserve"> </w:t>
+            </w:r>
+            <w:r>
+              <w:rPr>
+                <w:rFonts w:ascii="Arial" w:eastAsia="新細明體" w:hAnsi="Arial" w:cs="Arial"/>
+                <w:kern w:val="0"/>
+                <w:sz w:val="28"/>
+                <w:szCs w:val="28"/>
+              </w:rPr>
+              <w:t>重感情的廢物</w:t>
+            </w:r>
+            <w:r>
+              <w:rPr>
+                <w:rFonts w:ascii="Arial" w:eastAsia="新細明體" w:hAnsi="Arial" w:cs="Arial"/>
+                <w:kern w:val="0"/>
+                <w:sz w:val="28"/>
+                <w:szCs w:val="28"/>
+              </w:rPr>
+              <w:t>4:24</w:t>
+            </w:r>
+          </w:p>
+        </w:tc>
+        <w:tc>
+          <w:tcPr>
+            <w:tcW w:w="2977" w:type="dxa"/>
+            <w:shd w:val="clear" w:color="auto" w:fill="E7FFFE"/>
+          </w:tcPr>
+          <w:p>
+            <w:pPr>
+              <w:rPr>
+                <w:b/>
+                <w:color w:val="2F5496" w:themeColor="accent1" w:themeShade="BF"/>
+                <w:sz w:val="36"/>
+                <w:szCs w:val="36"/>
+              </w:rPr>
+            </w:pPr>
+            <w:r>
+              <w:rPr>
+                <w:rFonts w:ascii="Arial" w:eastAsia="新細明體" w:hAnsi="Arial" w:cs="Arial"/>
+                <w:kern w:val="0"/>
+                <w:sz w:val="28"/>
+                <w:szCs w:val="28"/>
+              </w:rPr>
+              <w:lastRenderedPageBreak/>
+              <w:t>麥克風</w:t>
+            </w:r>
+            <w:r>
+              <w:rPr>
+                <w:rFonts w:ascii="Arial" w:eastAsia="新細明體" w:hAnsi="Arial" w:cs="Arial"/>
+                <w:kern w:val="0"/>
+                <w:sz w:val="28"/>
+                <w:szCs w:val="28"/>
+              </w:rPr>
+              <w:t xml:space="preserve">*2 </w:t>
+            </w:r>
+            <w:r>
+              <w:rPr>
+                <w:rFonts w:ascii="Arial" w:eastAsia="新細明體" w:hAnsi="Arial" w:cs="Arial"/>
+                <w:kern w:val="0"/>
+                <w:sz w:val="28"/>
+                <w:szCs w:val="28"/>
+              </w:rPr>
+              <w:t>爵士鼓</w:t>
+            </w:r>
+            <w:r>
+              <w:rPr>
+                <w:rFonts w:ascii="Arial" w:eastAsia="新細明體" w:hAnsi="Arial" w:cs="Arial"/>
+                <w:kern w:val="0"/>
+                <w:sz w:val="28"/>
+                <w:szCs w:val="28"/>
+              </w:rPr>
+              <w:t xml:space="preserve">*1 </w:t>
+            </w:r>
+            <w:proofErr w:type="gramStart"/>
+            <w:r>
+              <w:rPr>
+                <w:rFonts w:ascii="Arial" w:eastAsia="新細明體" w:hAnsi="Arial" w:cs="Arial"/>
+                <w:kern w:val="0"/>
+                <w:sz w:val="28"/>
+                <w:szCs w:val="28"/>
+              </w:rPr>
+              <w:lastRenderedPageBreak/>
+              <w:t>麥架</w:t>
+            </w:r>
+            <w:proofErr w:type="gramEnd"/>
+            <w:r>
+              <w:rPr>
+                <w:rFonts w:ascii="Arial" w:eastAsia="新細明體" w:hAnsi="Arial" w:cs="Arial"/>
+                <w:kern w:val="0"/>
+                <w:sz w:val="28"/>
+                <w:szCs w:val="28"/>
+              </w:rPr>
+              <w:t xml:space="preserve">*1 </w:t>
+            </w:r>
+            <w:r>
+              <w:rPr>
+                <w:rFonts w:ascii="Arial" w:eastAsia="新細明體" w:hAnsi="Arial" w:cs="Arial"/>
+                <w:kern w:val="0"/>
+                <w:sz w:val="28"/>
+                <w:szCs w:val="28"/>
+              </w:rPr>
+              <w:t>其他樂器自備</w:t>
+            </w:r>
+          </w:p>
+        </w:tc>
+      </w:tr>
+      <w:tr>
+        <w:tc>
+          <w:tcPr>
+            <w:tcW w:w="1276" w:type="dxa"/>
+            <w:shd w:val="clear" w:color="auto" w:fill="FFF2CC" w:themeFill="accent4" w:themeFillTint="33"/>
+          </w:tcPr>
+          <w:p>
+            <w:pPr>
+              <w:rPr>
+                <w:b/>
+                <w:color w:val="2F5496" w:themeColor="accent1" w:themeShade="BF"/>
+                <w:sz w:val="36"/>
+                <w:szCs w:val="36"/>
+              </w:rPr>
+            </w:pPr>
+            <w:r>
+              <w:rPr>
+                <w:rFonts w:hint="eastAsia"/>
+                <w:b/>
+                <w:color w:val="2F5496" w:themeColor="accent1" w:themeShade="BF"/>
+                <w:sz w:val="36"/>
+                <w:szCs w:val="36"/>
+              </w:rPr>
               <w:lastRenderedPageBreak/>
               <w:t>串場</w:t>
             </w:r>
@@ -5732,34 +7614,20 @@
             <w:pPr>
               <w:rPr>
                 <w:rFonts w:ascii="Arial" w:eastAsia="新細明體" w:hAnsi="Arial" w:cs="Arial"/>
-                <w:b/>
-                <w:color w:val="538135" w:themeColor="accent6" w:themeShade="BF"/>
-                <w:kern w:val="0"/>
-                <w:sz w:val="28"/>
-                <w:szCs w:val="28"/>
-              </w:rPr>
-            </w:pPr>
-            <w:r>
-              <w:rPr>
-                <w:rFonts w:ascii="Arial" w:eastAsia="新細明體" w:hAnsi="Arial" w:cs="Arial" w:hint="eastAsia"/>
-                <w:b/>
-                <w:color w:val="2F5496" w:themeColor="accent1" w:themeShade="BF"/>
-                <w:kern w:val="0"/>
-                <w:sz w:val="36"/>
-                <w:szCs w:val="28"/>
-              </w:rPr>
-              <w:t>第</w:t>
-            </w:r>
-            <w:r>
-              <w:rPr>
-                <w:rFonts w:ascii="Arial" w:eastAsia="新細明體" w:hAnsi="Arial" w:cs="Arial" w:hint="eastAsia"/>
-                <w:b/>
-                <w:color w:val="2F5496" w:themeColor="accent1" w:themeShade="BF"/>
-                <w:kern w:val="0"/>
-                <w:sz w:val="36"/>
-                <w:szCs w:val="28"/>
-              </w:rPr>
-              <w:t>二場</w:t>
+                <w:kern w:val="0"/>
+                <w:sz w:val="28"/>
+                <w:szCs w:val="28"/>
+              </w:rPr>
+            </w:pPr>
+            <w:r>
+              <w:rPr>
+                <w:rFonts w:hint="eastAsia"/>
+                <w:b/>
+                <w:color w:val="2F5496" w:themeColor="accent1" w:themeShade="BF"/>
+                <w:sz w:val="36"/>
+                <w:szCs w:val="36"/>
+              </w:rPr>
+              <w:t>第三場</w:t>
             </w:r>
           </w:p>
         </w:tc>
@@ -5819,7 +7687,7 @@
                 <w:sz w:val="36"/>
                 <w:szCs w:val="36"/>
               </w:rPr>
-              <w:t>4.</w:t>
+              <w:t>10.</w:t>
             </w:r>
           </w:p>
         </w:tc>
@@ -5837,14 +7705,25 @@
                 <w:szCs w:val="36"/>
               </w:rPr>
             </w:pPr>
-            <w:r>
-              <w:rPr>
-                <w:rFonts w:ascii="Arial" w:eastAsia="新細明體" w:hAnsi="Arial" w:cs="Arial"/>
-                <w:kern w:val="0"/>
-                <w:sz w:val="28"/>
-                <w:szCs w:val="28"/>
-              </w:rPr>
-              <w:t>Love Yourself</w:t>
+            <w:proofErr w:type="gramStart"/>
+            <w:r>
+              <w:rPr>
+                <w:rFonts w:ascii="Arial" w:eastAsia="新細明體" w:hAnsi="Arial" w:cs="Arial"/>
+                <w:kern w:val="0"/>
+                <w:sz w:val="28"/>
+                <w:szCs w:val="28"/>
+              </w:rPr>
+              <w:t>閣愛你</w:t>
+            </w:r>
+            <w:proofErr w:type="gramEnd"/>
+            <w:r>
+              <w:rPr>
+                <w:rFonts w:ascii="Arial" w:eastAsia="新細明體" w:hAnsi="Arial" w:cs="Arial"/>
+                <w:kern w:val="0"/>
+                <w:sz w:val="28"/>
+                <w:szCs w:val="28"/>
+              </w:rPr>
+              <w:t>一次</w:t>
             </w:r>
           </w:p>
         </w:tc>
@@ -5869,7 +7748,7 @@
                 <w:sz w:val="28"/>
                 <w:szCs w:val="28"/>
               </w:rPr>
-              <w:t>4</w:t>
+              <w:t>5-6</w:t>
             </w:r>
             <w:r>
               <w:rPr>
@@ -5903,25 +7782,7 @@
                 <w:sz w:val="28"/>
                 <w:szCs w:val="28"/>
               </w:rPr>
-              <w:t>麥克風</w:t>
-            </w:r>
-            <w:r>
-              <w:rPr>
-                <w:rFonts w:ascii="Arial" w:eastAsia="新細明體" w:hAnsi="Arial" w:cs="Arial"/>
-                <w:kern w:val="0"/>
-                <w:sz w:val="28"/>
-                <w:szCs w:val="28"/>
-              </w:rPr>
-              <w:t xml:space="preserve">*1 </w:t>
-            </w:r>
-            <w:r>
-              <w:rPr>
-                <w:rFonts w:ascii="Arial" w:eastAsia="新細明體" w:hAnsi="Arial" w:cs="Arial"/>
-                <w:kern w:val="0"/>
-                <w:sz w:val="28"/>
-                <w:szCs w:val="28"/>
-              </w:rPr>
-              <w:t>椅子</w:t>
+              <w:t>之後填</w:t>
             </w:r>
           </w:p>
         </w:tc>
@@ -5936,7 +7797,7 @@
             <w:pPr>
               <w:rPr>
                 <w:b/>
-                <w:color w:val="2F5496" w:themeColor="accent1" w:themeShade="BF"/>
+                <w:color w:val="538135" w:themeColor="accent6" w:themeShade="BF"/>
                 <w:sz w:val="36"/>
                 <w:szCs w:val="36"/>
               </w:rPr>
@@ -5949,7 +7810,7 @@
                 <w:sz w:val="36"/>
                 <w:szCs w:val="36"/>
               </w:rPr>
-              <w:t>5.</w:t>
+              <w:t>串場</w:t>
             </w:r>
           </w:p>
         </w:tc>
@@ -5961,20 +7822,500 @@
           <w:p>
             <w:pPr>
               <w:rPr>
-                <w:b/>
-                <w:color w:val="2F5496" w:themeColor="accent1" w:themeShade="BF"/>
-                <w:sz w:val="36"/>
-                <w:szCs w:val="36"/>
-              </w:rPr>
-            </w:pPr>
-            <w:r>
-              <w:rPr>
-                <w:rFonts w:ascii="Arial" w:eastAsia="新細明體" w:hAnsi="Arial" w:cs="Arial"/>
-                <w:kern w:val="0"/>
-                <w:sz w:val="28"/>
-                <w:szCs w:val="28"/>
-              </w:rPr>
-              <w:t>偷偷</w:t>
+                <w:rFonts w:ascii="Arial" w:eastAsia="新細明體" w:hAnsi="Arial" w:cs="Arial"/>
+                <w:color w:val="538135" w:themeColor="accent6" w:themeShade="BF"/>
+                <w:kern w:val="0"/>
+                <w:sz w:val="36"/>
+                <w:szCs w:val="28"/>
+              </w:rPr>
+            </w:pPr>
+            <w:r>
+              <w:rPr>
+                <w:rFonts w:hint="eastAsia"/>
+                <w:b/>
+                <w:color w:val="2F5496" w:themeColor="accent1" w:themeShade="BF"/>
+                <w:sz w:val="36"/>
+                <w:szCs w:val="36"/>
+              </w:rPr>
+              <w:t>第四場</w:t>
+            </w:r>
+          </w:p>
+        </w:tc>
+        <w:tc>
+          <w:tcPr>
+            <w:tcW w:w="2693" w:type="dxa"/>
+            <w:shd w:val="clear" w:color="auto" w:fill="E7FFFE"/>
+          </w:tcPr>
+          <w:p>
+            <w:pPr>
+              <w:rPr>
+                <w:rFonts w:ascii="Arial" w:eastAsia="新細明體" w:hAnsi="Arial" w:cs="Arial"/>
+                <w:kern w:val="0"/>
+                <w:sz w:val="28"/>
+                <w:szCs w:val="28"/>
+              </w:rPr>
+            </w:pPr>
+          </w:p>
+        </w:tc>
+        <w:tc>
+          <w:tcPr>
+            <w:tcW w:w="2977" w:type="dxa"/>
+            <w:shd w:val="clear" w:color="auto" w:fill="E7FFFE"/>
+          </w:tcPr>
+          <w:p>
+            <w:pPr>
+              <w:rPr>
+                <w:rFonts w:ascii="Arial" w:eastAsia="新細明體" w:hAnsi="Arial" w:cs="Arial"/>
+                <w:kern w:val="0"/>
+                <w:sz w:val="28"/>
+                <w:szCs w:val="28"/>
+              </w:rPr>
+            </w:pPr>
+          </w:p>
+        </w:tc>
+      </w:tr>
+      <w:tr>
+        <w:tc>
+          <w:tcPr>
+            <w:tcW w:w="1276" w:type="dxa"/>
+            <w:shd w:val="clear" w:color="auto" w:fill="FFF2CC" w:themeFill="accent4" w:themeFillTint="33"/>
+          </w:tcPr>
+          <w:p>
+            <w:pPr>
+              <w:rPr>
+                <w:b/>
+                <w:color w:val="2F5496" w:themeColor="accent1" w:themeShade="BF"/>
+                <w:sz w:val="36"/>
+                <w:szCs w:val="36"/>
+              </w:rPr>
+            </w:pPr>
+            <w:r>
+              <w:rPr>
+                <w:rFonts w:hint="eastAsia"/>
+                <w:b/>
+                <w:color w:val="2F5496" w:themeColor="accent1" w:themeShade="BF"/>
+                <w:sz w:val="36"/>
+                <w:szCs w:val="36"/>
+              </w:rPr>
+              <w:t>11.</w:t>
+            </w:r>
+          </w:p>
+        </w:tc>
+        <w:tc>
+          <w:tcPr>
+            <w:tcW w:w="3402" w:type="dxa"/>
+            <w:shd w:val="clear" w:color="auto" w:fill="E7FFFE"/>
+          </w:tcPr>
+          <w:p>
+            <w:pPr>
+              <w:rPr>
+                <w:b/>
+                <w:color w:val="2F5496" w:themeColor="accent1" w:themeShade="BF"/>
+                <w:sz w:val="36"/>
+                <w:szCs w:val="36"/>
+              </w:rPr>
+            </w:pPr>
+            <w:r>
+              <w:rPr>
+                <w:rFonts w:ascii="Arial" w:eastAsia="新細明體" w:hAnsi="Arial" w:cs="Arial"/>
+                <w:kern w:val="0"/>
+                <w:sz w:val="28"/>
+                <w:szCs w:val="28"/>
+              </w:rPr>
+              <w:t>孫燕姿</w:t>
+            </w:r>
+            <w:r>
+              <w:rPr>
+                <w:rFonts w:ascii="Arial" w:eastAsia="新細明體" w:hAnsi="Arial" w:cs="Arial"/>
+                <w:kern w:val="0"/>
+                <w:sz w:val="28"/>
+                <w:szCs w:val="28"/>
+              </w:rPr>
+              <w:t xml:space="preserve"> - </w:t>
+            </w:r>
+            <w:r>
+              <w:rPr>
+                <w:rFonts w:ascii="Arial" w:eastAsia="新細明體" w:hAnsi="Arial" w:cs="Arial"/>
+                <w:kern w:val="0"/>
+                <w:sz w:val="28"/>
+                <w:szCs w:val="28"/>
+              </w:rPr>
+              <w:t>天黑</w:t>
+            </w:r>
+            <w:proofErr w:type="gramStart"/>
+            <w:r>
+              <w:rPr>
+                <w:rFonts w:ascii="Arial" w:eastAsia="新細明體" w:hAnsi="Arial" w:cs="Arial"/>
+                <w:kern w:val="0"/>
+                <w:sz w:val="28"/>
+                <w:szCs w:val="28"/>
+              </w:rPr>
+              <w:t>黑</w:t>
+            </w:r>
+            <w:proofErr w:type="gramEnd"/>
+          </w:p>
+        </w:tc>
+        <w:tc>
+          <w:tcPr>
+            <w:tcW w:w="2693" w:type="dxa"/>
+            <w:shd w:val="clear" w:color="auto" w:fill="E7FFFE"/>
+          </w:tcPr>
+          <w:p>
+            <w:pPr>
+              <w:rPr>
+                <w:b/>
+                <w:color w:val="2F5496" w:themeColor="accent1" w:themeShade="BF"/>
+                <w:sz w:val="36"/>
+                <w:szCs w:val="36"/>
+              </w:rPr>
+            </w:pPr>
+            <w:r>
+              <w:rPr>
+                <w:rFonts w:ascii="Arial" w:eastAsia="新細明體" w:hAnsi="Arial" w:cs="Arial"/>
+                <w:kern w:val="0"/>
+                <w:sz w:val="28"/>
+                <w:szCs w:val="28"/>
+              </w:rPr>
+              <w:t>5</w:t>
+            </w:r>
+            <w:r>
+              <w:rPr>
+                <w:rFonts w:ascii="Arial" w:eastAsia="新細明體" w:hAnsi="Arial" w:cs="Arial"/>
+                <w:kern w:val="0"/>
+                <w:sz w:val="28"/>
+                <w:szCs w:val="28"/>
+              </w:rPr>
+              <w:t>分鐘左右</w:t>
+            </w:r>
+          </w:p>
+        </w:tc>
+        <w:tc>
+          <w:tcPr>
+            <w:tcW w:w="2977" w:type="dxa"/>
+            <w:shd w:val="clear" w:color="auto" w:fill="E7FFFE"/>
+          </w:tcPr>
+          <w:p>
+            <w:pPr>
+              <w:rPr>
+                <w:b/>
+                <w:color w:val="2F5496" w:themeColor="accent1" w:themeShade="BF"/>
+                <w:sz w:val="36"/>
+                <w:szCs w:val="36"/>
+              </w:rPr>
+            </w:pPr>
+            <w:r>
+              <w:rPr>
+                <w:rFonts w:ascii="Arial" w:eastAsia="新細明體" w:hAnsi="Arial" w:cs="Arial"/>
+                <w:kern w:val="0"/>
+                <w:sz w:val="28"/>
+                <w:szCs w:val="28"/>
+              </w:rPr>
+              <w:t>麥克風、鋼琴</w:t>
+            </w:r>
+          </w:p>
+        </w:tc>
+      </w:tr>
+      <w:tr>
+        <w:tc>
+          <w:tcPr>
+            <w:tcW w:w="1276" w:type="dxa"/>
+            <w:shd w:val="clear" w:color="auto" w:fill="FFF2CC" w:themeFill="accent4" w:themeFillTint="33"/>
+          </w:tcPr>
+          <w:p>
+            <w:pPr>
+              <w:rPr>
+                <w:b/>
+                <w:color w:val="2F5496" w:themeColor="accent1" w:themeShade="BF"/>
+                <w:sz w:val="36"/>
+                <w:szCs w:val="36"/>
+              </w:rPr>
+            </w:pPr>
+            <w:proofErr w:type="gramStart"/>
+            <w:r>
+              <w:rPr>
+                <w:rFonts w:hint="eastAsia"/>
+                <w:b/>
+                <w:color w:val="538135" w:themeColor="accent6" w:themeShade="BF"/>
+                <w:sz w:val="36"/>
+                <w:szCs w:val="36"/>
+              </w:rPr>
+              <w:t>暗線</w:t>
+            </w:r>
+            <w:proofErr w:type="gramEnd"/>
+          </w:p>
+        </w:tc>
+        <w:tc>
+          <w:tcPr>
+            <w:tcW w:w="3402" w:type="dxa"/>
+            <w:shd w:val="clear" w:color="auto" w:fill="E7FFFE"/>
+          </w:tcPr>
+          <w:p>
+            <w:pPr>
+              <w:rPr>
+                <w:rFonts w:ascii="Arial" w:eastAsia="新細明體" w:hAnsi="Arial" w:cs="Arial"/>
+                <w:kern w:val="0"/>
+                <w:sz w:val="28"/>
+                <w:szCs w:val="28"/>
+              </w:rPr>
+            </w:pPr>
+            <w:r>
+              <w:rPr>
+                <w:rFonts w:ascii="Arial" w:eastAsia="新細明體" w:hAnsi="Arial" w:cs="Arial" w:hint="eastAsia"/>
+                <w:b/>
+                <w:color w:val="538135" w:themeColor="accent6" w:themeShade="BF"/>
+                <w:kern w:val="0"/>
+                <w:sz w:val="36"/>
+                <w:szCs w:val="28"/>
+              </w:rPr>
+              <w:t>第</w:t>
+            </w:r>
+            <w:r>
+              <w:rPr>
+                <w:rFonts w:ascii="Arial" w:eastAsia="新細明體" w:hAnsi="Arial" w:cs="Arial" w:hint="eastAsia"/>
+                <w:b/>
+                <w:color w:val="538135" w:themeColor="accent6" w:themeShade="BF"/>
+                <w:kern w:val="0"/>
+                <w:sz w:val="36"/>
+                <w:szCs w:val="28"/>
+              </w:rPr>
+              <w:t>二</w:t>
+            </w:r>
+            <w:r>
+              <w:rPr>
+                <w:rFonts w:ascii="Arial" w:eastAsia="新細明體" w:hAnsi="Arial" w:cs="Arial" w:hint="eastAsia"/>
+                <w:b/>
+                <w:color w:val="538135" w:themeColor="accent6" w:themeShade="BF"/>
+                <w:kern w:val="0"/>
+                <w:sz w:val="36"/>
+                <w:szCs w:val="28"/>
+              </w:rPr>
+              <w:t>場</w:t>
+            </w:r>
+          </w:p>
+        </w:tc>
+        <w:tc>
+          <w:tcPr>
+            <w:tcW w:w="2693" w:type="dxa"/>
+            <w:shd w:val="clear" w:color="auto" w:fill="E7FFFE"/>
+          </w:tcPr>
+          <w:p>
+            <w:pPr>
+              <w:rPr>
+                <w:rFonts w:ascii="Arial" w:eastAsia="新細明體" w:hAnsi="Arial" w:cs="Arial"/>
+                <w:kern w:val="0"/>
+                <w:sz w:val="28"/>
+                <w:szCs w:val="28"/>
+              </w:rPr>
+            </w:pPr>
+          </w:p>
+        </w:tc>
+        <w:tc>
+          <w:tcPr>
+            <w:tcW w:w="2977" w:type="dxa"/>
+            <w:shd w:val="clear" w:color="auto" w:fill="E7FFFE"/>
+          </w:tcPr>
+          <w:p>
+            <w:pPr>
+              <w:rPr>
+                <w:rFonts w:ascii="Arial" w:eastAsia="新細明體" w:hAnsi="Arial" w:cs="Arial"/>
+                <w:kern w:val="0"/>
+                <w:szCs w:val="28"/>
+              </w:rPr>
+            </w:pPr>
+          </w:p>
+        </w:tc>
+      </w:tr>
+      <w:tr>
+        <w:tc>
+          <w:tcPr>
+            <w:tcW w:w="1276" w:type="dxa"/>
+            <w:shd w:val="clear" w:color="auto" w:fill="FFF2CC" w:themeFill="accent4" w:themeFillTint="33"/>
+          </w:tcPr>
+          <w:p>
+            <w:pPr>
+              <w:rPr>
+                <w:b/>
+                <w:color w:val="2F5496" w:themeColor="accent1" w:themeShade="BF"/>
+                <w:sz w:val="36"/>
+                <w:szCs w:val="36"/>
+              </w:rPr>
+            </w:pPr>
+            <w:r>
+              <w:rPr>
+                <w:rFonts w:hint="eastAsia"/>
+                <w:b/>
+                <w:color w:val="2F5496" w:themeColor="accent1" w:themeShade="BF"/>
+                <w:sz w:val="36"/>
+                <w:szCs w:val="36"/>
+              </w:rPr>
+              <w:t>12.</w:t>
+            </w:r>
+          </w:p>
+        </w:tc>
+        <w:tc>
+          <w:tcPr>
+            <w:tcW w:w="3402" w:type="dxa"/>
+            <w:shd w:val="clear" w:color="auto" w:fill="E7FFFE"/>
+          </w:tcPr>
+          <w:p>
+            <w:pPr>
+              <w:rPr>
+                <w:b/>
+                <w:color w:val="2F5496" w:themeColor="accent1" w:themeShade="BF"/>
+                <w:sz w:val="36"/>
+                <w:szCs w:val="36"/>
+              </w:rPr>
+            </w:pPr>
+            <w:r>
+              <w:rPr>
+                <w:rFonts w:ascii="Arial" w:eastAsia="新細明體" w:hAnsi="Arial" w:cs="Arial"/>
+                <w:kern w:val="0"/>
+                <w:sz w:val="28"/>
+                <w:szCs w:val="28"/>
+              </w:rPr>
+              <w:t>當我望著你</w:t>
+            </w:r>
+          </w:p>
+        </w:tc>
+        <w:tc>
+          <w:tcPr>
+            <w:tcW w:w="2693" w:type="dxa"/>
+            <w:shd w:val="clear" w:color="auto" w:fill="E7FFFE"/>
+          </w:tcPr>
+          <w:p>
+            <w:pPr>
+              <w:rPr>
+                <w:b/>
+                <w:color w:val="2F5496" w:themeColor="accent1" w:themeShade="BF"/>
+                <w:sz w:val="36"/>
+                <w:szCs w:val="36"/>
+              </w:rPr>
+            </w:pPr>
+            <w:r>
+              <w:rPr>
+                <w:rFonts w:ascii="Arial" w:eastAsia="新細明體" w:hAnsi="Arial" w:cs="Arial"/>
+                <w:kern w:val="0"/>
+                <w:sz w:val="28"/>
+                <w:szCs w:val="28"/>
+              </w:rPr>
+              <w:t>5</w:t>
+            </w:r>
+            <w:r>
+              <w:rPr>
+                <w:rFonts w:ascii="Arial" w:eastAsia="新細明體" w:hAnsi="Arial" w:cs="Arial"/>
+                <w:kern w:val="0"/>
+                <w:sz w:val="28"/>
+                <w:szCs w:val="28"/>
+              </w:rPr>
+              <w:t>分鐘</w:t>
+            </w:r>
+          </w:p>
+        </w:tc>
+        <w:tc>
+          <w:tcPr>
+            <w:tcW w:w="2977" w:type="dxa"/>
+            <w:shd w:val="clear" w:color="auto" w:fill="E7FFFE"/>
+          </w:tcPr>
+          <w:p>
+            <w:pPr>
+              <w:rPr>
+                <w:b/>
+                <w:color w:val="2F5496" w:themeColor="accent1" w:themeShade="BF"/>
+                <w:sz w:val="36"/>
+                <w:szCs w:val="36"/>
+              </w:rPr>
+            </w:pPr>
+            <w:r>
+              <w:rPr>
+                <w:rFonts w:ascii="Arial" w:eastAsia="新細明體" w:hAnsi="Arial" w:cs="Arial"/>
+                <w:kern w:val="0"/>
+                <w:sz w:val="28"/>
+                <w:szCs w:val="28"/>
+              </w:rPr>
+              <w:t>麥克風</w:t>
+            </w:r>
+            <w:r>
+              <w:rPr>
+                <w:rFonts w:ascii="Arial" w:eastAsia="新細明體" w:hAnsi="Arial" w:cs="Arial"/>
+                <w:kern w:val="0"/>
+                <w:sz w:val="28"/>
+                <w:szCs w:val="28"/>
+              </w:rPr>
+              <w:t xml:space="preserve"> 1</w:t>
+            </w:r>
+          </w:p>
+        </w:tc>
+      </w:tr>
+      <w:tr>
+        <w:tc>
+          <w:tcPr>
+            <w:tcW w:w="1276" w:type="dxa"/>
+            <w:shd w:val="clear" w:color="auto" w:fill="FFF2CC" w:themeFill="accent4" w:themeFillTint="33"/>
+          </w:tcPr>
+          <w:p>
+            <w:pPr>
+              <w:rPr>
+                <w:b/>
+                <w:color w:val="2F5496" w:themeColor="accent1" w:themeShade="BF"/>
+                <w:sz w:val="36"/>
+                <w:szCs w:val="36"/>
+              </w:rPr>
+            </w:pPr>
+            <w:r>
+              <w:rPr>
+                <w:rFonts w:hint="eastAsia"/>
+                <w:b/>
+                <w:color w:val="2F5496" w:themeColor="accent1" w:themeShade="BF"/>
+                <w:sz w:val="36"/>
+                <w:szCs w:val="36"/>
+              </w:rPr>
+              <w:t>串場</w:t>
+            </w:r>
+          </w:p>
+        </w:tc>
+        <w:tc>
+          <w:tcPr>
+            <w:tcW w:w="3402" w:type="dxa"/>
+            <w:shd w:val="clear" w:color="auto" w:fill="E7FFFE"/>
+          </w:tcPr>
+          <w:p>
+            <w:pPr>
+              <w:rPr>
+                <w:b/>
+                <w:color w:val="2F5496" w:themeColor="accent1" w:themeShade="BF"/>
+                <w:sz w:val="36"/>
+                <w:szCs w:val="36"/>
+              </w:rPr>
+            </w:pPr>
+            <w:r>
+              <w:rPr>
+                <w:rFonts w:hint="eastAsia"/>
+                <w:b/>
+                <w:color w:val="2F5496" w:themeColor="accent1" w:themeShade="BF"/>
+                <w:sz w:val="36"/>
+                <w:szCs w:val="36"/>
+              </w:rPr>
+              <w:t>第</w:t>
+            </w:r>
+            <w:r>
+              <w:rPr>
+                <w:rFonts w:hint="eastAsia"/>
+                <w:b/>
+                <w:color w:val="2F5496" w:themeColor="accent1" w:themeShade="BF"/>
+                <w:sz w:val="36"/>
+                <w:szCs w:val="36"/>
+              </w:rPr>
+              <w:t>五</w:t>
+            </w:r>
+            <w:r>
+              <w:rPr>
+                <w:rFonts w:hint="eastAsia"/>
+                <w:b/>
+                <w:color w:val="2F5496" w:themeColor="accent1" w:themeShade="BF"/>
+                <w:sz w:val="36"/>
+                <w:szCs w:val="36"/>
+              </w:rPr>
+              <w:t>場</w:t>
             </w:r>
           </w:p>
         </w:tc>
@@ -5994,24 +8335,6 @@
                 <w:szCs w:val="28"/>
               </w:rPr>
             </w:pPr>
-            <w:r>
-              <w:rPr>
-                <w:rFonts w:ascii="Arial" w:eastAsia="新細明體" w:hAnsi="Arial" w:cs="Arial"/>
-                <w:kern w:val="0"/>
-                <w:sz w:val="28"/>
-                <w:szCs w:val="28"/>
-              </w:rPr>
-              <w:t>4</w:t>
-            </w:r>
-            <w:r>
-              <w:rPr>
-                <w:rFonts w:ascii="Arial" w:eastAsia="新細明體" w:hAnsi="Arial" w:cs="Arial"/>
-                <w:kern w:val="0"/>
-                <w:sz w:val="28"/>
-                <w:szCs w:val="28"/>
-              </w:rPr>
-              <w:t>分半左右</w:t>
-            </w:r>
           </w:p>
         </w:tc>
         <w:tc>
@@ -6028,24 +8351,6 @@
                 <w:szCs w:val="36"/>
               </w:rPr>
             </w:pPr>
-            <w:r>
-              <w:rPr>
-                <w:rFonts w:ascii="Arial" w:eastAsia="新細明體" w:hAnsi="Arial" w:cs="Arial"/>
-                <w:kern w:val="0"/>
-                <w:sz w:val="28"/>
-                <w:szCs w:val="28"/>
-              </w:rPr>
-              <w:t>麥克風</w:t>
-            </w:r>
-            <w:r>
-              <w:rPr>
-                <w:rFonts w:ascii="Arial" w:eastAsia="新細明體" w:hAnsi="Arial" w:cs="Arial"/>
-                <w:kern w:val="0"/>
-                <w:sz w:val="28"/>
-                <w:szCs w:val="28"/>
-              </w:rPr>
-              <w:t>*1</w:t>
-            </w:r>
           </w:p>
         </w:tc>
       </w:tr>
@@ -6072,7 +8377,7 @@
                 <w:sz w:val="36"/>
                 <w:szCs w:val="36"/>
               </w:rPr>
-              <w:t>6.</w:t>
+              <w:t>13.</w:t>
             </w:r>
           </w:p>
         </w:tc>
@@ -6084,83 +8389,56 @@
           <w:p>
             <w:pPr>
               <w:rPr>
-                <w:b/>
-                <w:color w:val="2F5496" w:themeColor="accent1" w:themeShade="BF"/>
-                <w:sz w:val="36"/>
-                <w:szCs w:val="36"/>
-              </w:rPr>
-            </w:pPr>
-            <w:r>
-              <w:rPr>
-                <w:rFonts w:ascii="Arial" w:eastAsia="新細明體" w:hAnsi="Arial" w:cs="Arial"/>
-                <w:kern w:val="0"/>
-                <w:sz w:val="28"/>
-                <w:szCs w:val="28"/>
-              </w:rPr>
-              <w:t>理想混蛋</w:t>
-            </w:r>
-            <w:r>
-              <w:rPr>
-                <w:rFonts w:ascii="Arial" w:eastAsia="新細明體" w:hAnsi="Arial" w:cs="Arial"/>
-                <w:kern w:val="0"/>
-                <w:sz w:val="28"/>
-                <w:szCs w:val="28"/>
-              </w:rPr>
-              <w:t xml:space="preserve"> - </w:t>
-            </w:r>
-            <w:proofErr w:type="gramStart"/>
-            <w:r>
-              <w:rPr>
-                <w:rFonts w:ascii="Arial" w:eastAsia="新細明體" w:hAnsi="Arial" w:cs="Arial"/>
-                <w:kern w:val="0"/>
-                <w:sz w:val="28"/>
-                <w:szCs w:val="28"/>
-              </w:rPr>
-              <w:t>滯留鋒</w:t>
-            </w:r>
-            <w:proofErr w:type="gramEnd"/>
+                <w:rFonts w:hint="eastAsia"/>
+                <w:color w:val="2F5496" w:themeColor="accent1" w:themeShade="BF"/>
+                <w:sz w:val="36"/>
+                <w:szCs w:val="36"/>
+              </w:rPr>
+            </w:pPr>
+            <w:r>
+              <w:rPr>
+                <w:rFonts w:hint="eastAsia"/>
+                <w:color w:val="0D0D0D" w:themeColor="text1" w:themeTint="F2"/>
+                <w:sz w:val="28"/>
+                <w:szCs w:val="36"/>
+              </w:rPr>
+              <w:t>偷偷</w:t>
+            </w:r>
           </w:p>
         </w:tc>
         <w:tc>
           <w:tcPr>
             <w:tcW w:w="2693" w:type="dxa"/>
             <w:shd w:val="clear" w:color="auto" w:fill="E7FFFE"/>
-          </w:tcPr>
-          <w:p>
-            <w:pPr>
-              <w:rPr>
-                <w:b/>
-                <w:color w:val="2F5496" w:themeColor="accent1" w:themeShade="BF"/>
-                <w:sz w:val="36"/>
-                <w:szCs w:val="36"/>
-              </w:rPr>
-            </w:pPr>
-            <w:r>
-              <w:rPr>
-                <w:rFonts w:ascii="Arial" w:eastAsia="新細明體" w:hAnsi="Arial" w:cs="Arial"/>
-                <w:kern w:val="0"/>
-                <w:sz w:val="28"/>
-                <w:szCs w:val="28"/>
-              </w:rPr>
-              <w:t>約</w:t>
-            </w:r>
-            <w:r>
-              <w:rPr>
-                <w:rFonts w:ascii="Arial" w:eastAsia="新細明體" w:hAnsi="Arial" w:cs="Arial"/>
-                <w:kern w:val="0"/>
-                <w:sz w:val="28"/>
-                <w:szCs w:val="28"/>
-              </w:rPr>
-              <w:t>5</w:t>
-            </w:r>
-            <w:r>
-              <w:rPr>
-                <w:rFonts w:ascii="Arial" w:eastAsia="新細明體" w:hAnsi="Arial" w:cs="Arial"/>
-                <w:kern w:val="0"/>
-                <w:sz w:val="28"/>
-                <w:szCs w:val="28"/>
-              </w:rPr>
-              <w:t>分鐘</w:t>
+            <w:vAlign w:val="bottom"/>
+          </w:tcPr>
+          <w:p>
+            <w:pPr>
+              <w:widowControl/>
+              <w:rPr>
+                <w:rFonts w:ascii="Arial" w:eastAsia="新細明體" w:hAnsi="Arial" w:cs="Arial"/>
+                <w:kern w:val="0"/>
+                <w:sz w:val="28"/>
+                <w:szCs w:val="28"/>
+              </w:rPr>
+            </w:pPr>
+            <w:r>
+              <w:rPr>
+                <w:rFonts w:ascii="Arial" w:eastAsia="新細明體" w:hAnsi="Arial" w:cs="Arial"/>
+                <w:kern w:val="0"/>
+                <w:sz w:val="28"/>
+                <w:szCs w:val="28"/>
+              </w:rPr>
+              <w:t>4</w:t>
+            </w:r>
+            <w:r>
+              <w:rPr>
+                <w:rFonts w:ascii="Arial" w:eastAsia="新細明體" w:hAnsi="Arial" w:cs="Arial"/>
+                <w:kern w:val="0"/>
+                <w:sz w:val="28"/>
+                <w:szCs w:val="28"/>
+              </w:rPr>
+              <w:t>分半左右</w:t>
             </w:r>
           </w:p>
         </w:tc>
@@ -6185,7 +8463,16 @@
                 <w:sz w:val="28"/>
                 <w:szCs w:val="28"/>
               </w:rPr>
-              <w:t>麥克風、木箱鼓</w:t>
+              <w:t>麥克風</w:t>
+            </w:r>
+            <w:r>
+              <w:rPr>
+                <w:rFonts w:ascii="Arial" w:eastAsia="新細明體" w:hAnsi="Arial" w:cs="Arial"/>
+                <w:kern w:val="0"/>
+                <w:sz w:val="28"/>
+                <w:szCs w:val="28"/>
+              </w:rPr>
+              <w:t>*1</w:t>
             </w:r>
           </w:p>
         </w:tc>
@@ -6205,18 +8492,16 @@
                 <w:szCs w:val="36"/>
               </w:rPr>
             </w:pPr>
-            <w:proofErr w:type="gramStart"/>
             <w:r>
               <w:rPr>
                 <w:rFonts w:hint="eastAsia"/>
                 <w:b/>
-                <w:color w:val="538135" w:themeColor="accent6" w:themeShade="BF"/>
-                <w:sz w:val="36"/>
-                <w:szCs w:val="36"/>
-              </w:rPr>
-              <w:t>暗線</w:t>
-            </w:r>
-            <w:proofErr w:type="gramEnd"/>
+                <w:color w:val="2F5496" w:themeColor="accent1" w:themeShade="BF"/>
+                <w:sz w:val="36"/>
+                <w:szCs w:val="36"/>
+              </w:rPr>
+              <w:t>14.</w:t>
+            </w:r>
           </w:p>
         </w:tc>
         <w:tc>
@@ -6227,44 +8512,20 @@
           <w:p>
             <w:pPr>
               <w:rPr>
-                <w:rFonts w:ascii="Arial" w:eastAsia="新細明體" w:hAnsi="Arial" w:cs="Arial"/>
-                <w:kern w:val="0"/>
-                <w:sz w:val="28"/>
-                <w:szCs w:val="28"/>
-              </w:rPr>
-            </w:pPr>
-            <w:r>
-              <w:rPr>
-                <w:rFonts w:ascii="Arial" w:eastAsia="新細明體" w:hAnsi="Arial" w:cs="Arial" w:hint="eastAsia"/>
-                <w:b/>
-                <w:color w:val="538135" w:themeColor="accent6" w:themeShade="BF"/>
-                <w:kern w:val="0"/>
-                <w:sz w:val="36"/>
-                <w:szCs w:val="28"/>
-              </w:rPr>
-              <w:t>第</w:t>
-            </w:r>
-            <w:r>
-              <w:rPr>
-                <w:rFonts w:ascii="Arial" w:eastAsia="新細明體" w:hAnsi="Arial" w:cs="Arial" w:hint="eastAsia"/>
-                <w:b/>
-                <w:color w:val="538135" w:themeColor="accent6" w:themeShade="BF"/>
-                <w:kern w:val="0"/>
-                <w:sz w:val="36"/>
-                <w:szCs w:val="28"/>
-              </w:rPr>
-              <w:t>一</w:t>
-            </w:r>
-            <w:r>
-              <w:rPr>
-                <w:rFonts w:ascii="Arial" w:eastAsia="新細明體" w:hAnsi="Arial" w:cs="Arial" w:hint="eastAsia"/>
-                <w:b/>
-                <w:color w:val="538135" w:themeColor="accent6" w:themeShade="BF"/>
-                <w:kern w:val="0"/>
-                <w:sz w:val="36"/>
-                <w:szCs w:val="28"/>
-              </w:rPr>
-              <w:t>場</w:t>
+                <w:rFonts w:hint="eastAsia"/>
+                <w:color w:val="2F5496" w:themeColor="accent1" w:themeShade="BF"/>
+                <w:sz w:val="36"/>
+                <w:szCs w:val="36"/>
+              </w:rPr>
+            </w:pPr>
+            <w:r>
+              <w:rPr>
+                <w:rFonts w:hint="eastAsia"/>
+                <w:color w:val="0D0D0D" w:themeColor="text1" w:themeTint="F2"/>
+                <w:sz w:val="28"/>
+                <w:szCs w:val="36"/>
+              </w:rPr>
+              <w:t>我要你愛</w:t>
             </w:r>
           </w:p>
         </w:tc>
@@ -6277,11 +8538,29 @@
             <w:pPr>
               <w:rPr>
                 <w:b/>
-                <w:color w:val="000000" w:themeColor="text1"/>
-                <w:sz w:val="32"/>
-                <w:szCs w:val="36"/>
-              </w:rPr>
-            </w:pPr>
+                <w:color w:val="2F5496" w:themeColor="accent1" w:themeShade="BF"/>
+                <w:sz w:val="36"/>
+                <w:szCs w:val="36"/>
+              </w:rPr>
+            </w:pPr>
+            <w:r>
+              <w:rPr>
+                <w:rFonts w:ascii="Arial" w:eastAsia="新細明體" w:hAnsi="Arial" w:cs="Arial"/>
+                <w:kern w:val="0"/>
+                <w:sz w:val="28"/>
+                <w:szCs w:val="28"/>
+              </w:rPr>
+              <w:t>4</w:t>
+            </w:r>
+            <w:r>
+              <w:rPr>
+                <w:rFonts w:ascii="Arial" w:eastAsia="新細明體" w:hAnsi="Arial" w:cs="Arial"/>
+                <w:kern w:val="0"/>
+                <w:sz w:val="28"/>
+                <w:szCs w:val="28"/>
+              </w:rPr>
+              <w:t>分鐘</w:t>
+            </w:r>
           </w:p>
         </w:tc>
         <w:tc>
@@ -6292,12 +8571,30 @@
           <w:p>
             <w:pPr>
               <w:rPr>
-                <w:rFonts w:ascii="Arial" w:eastAsia="新細明體" w:hAnsi="Arial" w:cs="Arial"/>
-                <w:kern w:val="0"/>
-                <w:sz w:val="26"/>
-                <w:szCs w:val="26"/>
-              </w:rPr>
-            </w:pPr>
+                <w:b/>
+                <w:color w:val="2F5496" w:themeColor="accent1" w:themeShade="BF"/>
+                <w:sz w:val="36"/>
+                <w:szCs w:val="36"/>
+              </w:rPr>
+            </w:pPr>
+            <w:r>
+              <w:rPr>
+                <w:rFonts w:ascii="Arial" w:eastAsia="新細明體" w:hAnsi="Arial" w:cs="Arial"/>
+                <w:kern w:val="0"/>
+                <w:sz w:val="28"/>
+                <w:szCs w:val="28"/>
+              </w:rPr>
+              <w:t>麥克風</w:t>
+            </w:r>
+            <w:r>
+              <w:rPr>
+                <w:rFonts w:ascii="Arial" w:eastAsia="新細明體" w:hAnsi="Arial" w:cs="Arial"/>
+                <w:kern w:val="0"/>
+                <w:sz w:val="28"/>
+                <w:szCs w:val="28"/>
+              </w:rPr>
+              <w:t xml:space="preserve"> ×2</w:t>
+            </w:r>
           </w:p>
         </w:tc>
       </w:tr>
@@ -6324,7 +8621,7 @@
                 <w:sz w:val="36"/>
                 <w:szCs w:val="36"/>
               </w:rPr>
-              <w:t>7.</w:t>
+              <w:t>主持</w:t>
             </w:r>
           </w:p>
         </w:tc>
@@ -6336,20 +8633,79 @@
           <w:p>
             <w:pPr>
               <w:rPr>
-                <w:b/>
-                <w:color w:val="2F5496" w:themeColor="accent1" w:themeShade="BF"/>
-                <w:sz w:val="36"/>
-                <w:szCs w:val="36"/>
-              </w:rPr>
-            </w:pPr>
-            <w:r>
-              <w:rPr>
-                <w:rFonts w:ascii="Arial" w:eastAsia="新細明體" w:hAnsi="Arial" w:cs="Arial"/>
-                <w:kern w:val="0"/>
-                <w:sz w:val="28"/>
-                <w:szCs w:val="28"/>
-              </w:rPr>
-              <w:t>在地球爆炸之前</w:t>
+                <w:rFonts w:ascii="Arial" w:eastAsia="新細明體" w:hAnsi="Arial" w:cs="Arial"/>
+                <w:b/>
+                <w:color w:val="2F5496" w:themeColor="accent1" w:themeShade="BF"/>
+                <w:kern w:val="0"/>
+                <w:sz w:val="28"/>
+                <w:szCs w:val="28"/>
+              </w:rPr>
+            </w:pPr>
+            <w:r>
+              <w:rPr>
+                <w:rFonts w:ascii="Arial" w:eastAsia="新細明體" w:hAnsi="Arial" w:cs="Arial" w:hint="eastAsia"/>
+                <w:b/>
+                <w:color w:val="2F5496" w:themeColor="accent1" w:themeShade="BF"/>
+                <w:kern w:val="0"/>
+                <w:sz w:val="28"/>
+                <w:szCs w:val="28"/>
+              </w:rPr>
+              <w:t>跟觀眾互動</w:t>
+            </w:r>
+            <w:r>
+              <w:rPr>
+                <w:rFonts w:ascii="Arial" w:eastAsia="新細明體" w:hAnsi="Arial" w:cs="Arial" w:hint="eastAsia"/>
+                <w:b/>
+                <w:color w:val="2F5496" w:themeColor="accent1" w:themeShade="BF"/>
+                <w:kern w:val="0"/>
+                <w:sz w:val="28"/>
+                <w:szCs w:val="28"/>
+              </w:rPr>
+              <w:t>(</w:t>
+            </w:r>
+            <w:r>
+              <w:rPr>
+                <w:rFonts w:ascii="Arial" w:eastAsia="新細明體" w:hAnsi="Arial" w:cs="Arial" w:hint="eastAsia"/>
+                <w:b/>
+                <w:color w:val="2F5496" w:themeColor="accent1" w:themeShade="BF"/>
+                <w:kern w:val="0"/>
+                <w:sz w:val="28"/>
+                <w:szCs w:val="28"/>
+              </w:rPr>
+              <w:t>有獎徵答，</w:t>
+            </w:r>
+          </w:p>
+          <w:p>
+            <w:pPr>
+              <w:rPr>
+                <w:rFonts w:ascii="Arial" w:eastAsia="新細明體" w:hAnsi="Arial" w:cs="Arial"/>
+                <w:b/>
+                <w:kern w:val="0"/>
+                <w:sz w:val="28"/>
+                <w:szCs w:val="28"/>
+              </w:rPr>
+            </w:pPr>
+            <w:r>
+              <w:rPr>
+                <w:rFonts w:ascii="Arial" w:eastAsia="新細明體" w:hAnsi="Arial" w:cs="Arial" w:hint="eastAsia"/>
+                <w:b/>
+                <w:color w:val="2F5496" w:themeColor="accent1" w:themeShade="BF"/>
+                <w:kern w:val="0"/>
+                <w:sz w:val="28"/>
+                <w:szCs w:val="28"/>
+              </w:rPr>
+              <w:t>可加分</w:t>
+            </w:r>
+            <w:r>
+              <w:rPr>
+                <w:rFonts w:ascii="Arial" w:eastAsia="新細明體" w:hAnsi="Arial" w:cs="Arial" w:hint="eastAsia"/>
+                <w:b/>
+                <w:color w:val="2F5496" w:themeColor="accent1" w:themeShade="BF"/>
+                <w:kern w:val="0"/>
+                <w:sz w:val="28"/>
+                <w:szCs w:val="28"/>
+              </w:rPr>
+              <w:t>)</w:t>
             </w:r>
           </w:p>
         </w:tc>
@@ -6361,21 +8717,12 @@
           <w:p>
             <w:pPr>
               <w:rPr>
-                <w:color w:val="2F5496" w:themeColor="accent1" w:themeShade="BF"/>
-                <w:sz w:val="40"/>
-                <w:szCs w:val="36"/>
-              </w:rPr>
-            </w:pPr>
-            <w:r>
-              <w:rPr>
-                <w:rFonts w:hint="eastAsia"/>
-                <w:b/>
-                <w:color w:val="000000" w:themeColor="text1"/>
-                <w:sz w:val="32"/>
-                <w:szCs w:val="36"/>
-              </w:rPr>
-              <w:t>4:00</w:t>
-            </w:r>
+                <w:rFonts w:ascii="Arial" w:eastAsia="新細明體" w:hAnsi="Arial" w:cs="Arial"/>
+                <w:kern w:val="0"/>
+                <w:sz w:val="28"/>
+                <w:szCs w:val="28"/>
+              </w:rPr>
+            </w:pPr>
           </w:p>
         </w:tc>
         <w:tc>
@@ -6386,21 +8733,12 @@
           <w:p>
             <w:pPr>
               <w:rPr>
-                <w:b/>
-                <w:color w:val="2F5496" w:themeColor="accent1" w:themeShade="BF"/>
-                <w:sz w:val="26"/>
-                <w:szCs w:val="26"/>
-              </w:rPr>
-            </w:pPr>
-            <w:r>
-              <w:rPr>
-                <w:rFonts w:ascii="Arial" w:eastAsia="新細明體" w:hAnsi="Arial" w:cs="Arial"/>
-                <w:kern w:val="0"/>
-                <w:sz w:val="26"/>
-                <w:szCs w:val="26"/>
-              </w:rPr>
-              <w:t>麥克風、爵士鼓、音箱</w:t>
-            </w:r>
+                <w:rFonts w:ascii="Arial" w:eastAsia="新細明體" w:hAnsi="Arial" w:cs="Arial"/>
+                <w:kern w:val="0"/>
+                <w:sz w:val="28"/>
+                <w:szCs w:val="28"/>
+              </w:rPr>
+            </w:pPr>
           </w:p>
         </w:tc>
       </w:tr>
@@ -6427,1755 +8765,7 @@
                 <w:sz w:val="36"/>
                 <w:szCs w:val="36"/>
               </w:rPr>
-              <w:t>8.</w:t>
-            </w:r>
-          </w:p>
-        </w:tc>
-        <w:tc>
-          <w:tcPr>
-            <w:tcW w:w="3402" w:type="dxa"/>
-            <w:shd w:val="clear" w:color="auto" w:fill="E7FFFE"/>
-          </w:tcPr>
-          <w:p>
-            <w:pPr>
-              <w:rPr>
-                <w:b/>
-                <w:color w:val="2F5496" w:themeColor="accent1" w:themeShade="BF"/>
-                <w:sz w:val="32"/>
-                <w:szCs w:val="32"/>
-              </w:rPr>
-            </w:pPr>
-            <w:proofErr w:type="gramStart"/>
-            <w:r>
-              <w:rPr>
-                <w:rFonts w:hint="eastAsia"/>
-                <w:b/>
-                <w:color w:val="2F5496" w:themeColor="accent1" w:themeShade="BF"/>
-                <w:sz w:val="32"/>
-                <w:szCs w:val="32"/>
-              </w:rPr>
-              <w:t>總召舞</w:t>
-            </w:r>
-            <w:proofErr w:type="gramEnd"/>
-          </w:p>
-        </w:tc>
-        <w:tc>
-          <w:tcPr>
-            <w:tcW w:w="2693" w:type="dxa"/>
-            <w:shd w:val="clear" w:color="auto" w:fill="E7FFFE"/>
-          </w:tcPr>
-          <w:p>
-            <w:pPr>
-              <w:rPr>
-                <w:b/>
-                <w:color w:val="2F5496" w:themeColor="accent1" w:themeShade="BF"/>
-                <w:sz w:val="36"/>
-                <w:szCs w:val="36"/>
-              </w:rPr>
-            </w:pPr>
-          </w:p>
-        </w:tc>
-        <w:tc>
-          <w:tcPr>
-            <w:tcW w:w="2977" w:type="dxa"/>
-            <w:shd w:val="clear" w:color="auto" w:fill="E7FFFE"/>
-          </w:tcPr>
-          <w:p>
-            <w:pPr>
-              <w:rPr>
-                <w:b/>
-                <w:color w:val="2F5496" w:themeColor="accent1" w:themeShade="BF"/>
-                <w:sz w:val="36"/>
-                <w:szCs w:val="36"/>
-              </w:rPr>
-            </w:pPr>
-          </w:p>
-        </w:tc>
-      </w:tr>
-      <w:tr>
-        <w:tc>
-          <w:tcPr>
-            <w:tcW w:w="1276" w:type="dxa"/>
-            <w:shd w:val="clear" w:color="auto" w:fill="FFF2CC" w:themeFill="accent4" w:themeFillTint="33"/>
-          </w:tcPr>
-          <w:p>
-            <w:pPr>
-              <w:rPr>
-                <w:b/>
-                <w:color w:val="2F5496" w:themeColor="accent1" w:themeShade="BF"/>
-                <w:szCs w:val="24"/>
-              </w:rPr>
-            </w:pPr>
-            <w:r>
-              <w:rPr>
-                <w:rFonts w:hint="eastAsia"/>
-                <w:b/>
-                <w:color w:val="2F5496" w:themeColor="accent1" w:themeShade="BF"/>
-                <w:szCs w:val="24"/>
-              </w:rPr>
-              <w:t>中場</w:t>
-            </w:r>
-          </w:p>
-          <w:p>
-            <w:pPr>
-              <w:rPr>
-                <w:b/>
-                <w:color w:val="2F5496" w:themeColor="accent1" w:themeShade="BF"/>
-                <w:szCs w:val="24"/>
-              </w:rPr>
-            </w:pPr>
-            <w:r>
-              <w:rPr>
-                <w:rFonts w:hint="eastAsia"/>
-                <w:b/>
-                <w:color w:val="2F5496" w:themeColor="accent1" w:themeShade="BF"/>
-                <w:szCs w:val="24"/>
-              </w:rPr>
-              <w:t>休息</w:t>
-            </w:r>
-          </w:p>
-        </w:tc>
-        <w:tc>
-          <w:tcPr>
-            <w:tcW w:w="3402" w:type="dxa"/>
-            <w:shd w:val="clear" w:color="auto" w:fill="E7FFFE"/>
-          </w:tcPr>
-          <w:p>
-            <w:pPr>
-              <w:rPr>
-                <w:b/>
-                <w:color w:val="2F5496" w:themeColor="accent1" w:themeShade="BF"/>
-                <w:sz w:val="36"/>
-                <w:szCs w:val="36"/>
-              </w:rPr>
-            </w:pPr>
-          </w:p>
-        </w:tc>
-        <w:tc>
-          <w:tcPr>
-            <w:tcW w:w="2693" w:type="dxa"/>
-            <w:shd w:val="clear" w:color="auto" w:fill="E7FFFE"/>
-          </w:tcPr>
-          <w:p>
-            <w:pPr>
-              <w:rPr>
-                <w:b/>
-                <w:color w:val="2F5496" w:themeColor="accent1" w:themeShade="BF"/>
-                <w:sz w:val="36"/>
-                <w:szCs w:val="36"/>
-              </w:rPr>
-            </w:pPr>
-          </w:p>
-        </w:tc>
-        <w:tc>
-          <w:tcPr>
-            <w:tcW w:w="2977" w:type="dxa"/>
-            <w:shd w:val="clear" w:color="auto" w:fill="E7FFFE"/>
-          </w:tcPr>
-          <w:p>
-            <w:pPr>
-              <w:rPr>
-                <w:b/>
-                <w:color w:val="2F5496" w:themeColor="accent1" w:themeShade="BF"/>
-                <w:sz w:val="36"/>
-                <w:szCs w:val="36"/>
-              </w:rPr>
-            </w:pPr>
-          </w:p>
-        </w:tc>
-      </w:tr>
-      <w:tr>
-        <w:tc>
-          <w:tcPr>
-            <w:tcW w:w="1276" w:type="dxa"/>
-            <w:shd w:val="clear" w:color="auto" w:fill="FFF2CC" w:themeFill="accent4" w:themeFillTint="33"/>
-          </w:tcPr>
-          <w:p>
-            <w:pPr>
-              <w:rPr>
-                <w:b/>
-                <w:color w:val="2F5496" w:themeColor="accent1" w:themeShade="BF"/>
-                <w:sz w:val="36"/>
-                <w:szCs w:val="36"/>
-              </w:rPr>
-            </w:pPr>
-            <w:r>
-              <w:rPr>
-                <w:rFonts w:hint="eastAsia"/>
-                <w:b/>
-                <w:color w:val="2F5496" w:themeColor="accent1" w:themeShade="BF"/>
-                <w:sz w:val="36"/>
-                <w:szCs w:val="36"/>
-              </w:rPr>
-              <w:t>9.</w:t>
-            </w:r>
-          </w:p>
-        </w:tc>
-        <w:tc>
-          <w:tcPr>
-            <w:tcW w:w="3402" w:type="dxa"/>
-            <w:shd w:val="clear" w:color="auto" w:fill="E7FFFE"/>
-          </w:tcPr>
-          <w:p>
-            <w:pPr>
-              <w:widowControl/>
-              <w:rPr>
-                <w:rFonts w:ascii="Arial" w:eastAsia="新細明體" w:hAnsi="Arial" w:cs="Arial"/>
-                <w:kern w:val="0"/>
-                <w:sz w:val="28"/>
-                <w:szCs w:val="28"/>
-              </w:rPr>
-            </w:pPr>
-            <w:r>
-              <w:rPr>
-                <w:rFonts w:ascii="Arial" w:eastAsia="新細明體" w:hAnsi="Arial" w:cs="Arial"/>
-                <w:kern w:val="0"/>
-                <w:sz w:val="28"/>
-                <w:szCs w:val="28"/>
-              </w:rPr>
-              <w:t>山海、</w:t>
-            </w:r>
-          </w:p>
-          <w:p>
-            <w:pPr>
-              <w:rPr>
-                <w:b/>
-                <w:color w:val="2F5496" w:themeColor="accent1" w:themeShade="BF"/>
-                <w:sz w:val="36"/>
-                <w:szCs w:val="36"/>
-              </w:rPr>
-            </w:pPr>
-            <w:r>
-              <w:rPr>
-                <w:rFonts w:ascii="Arial" w:eastAsia="新細明體" w:hAnsi="Arial" w:cs="Arial"/>
-                <w:kern w:val="0"/>
-                <w:sz w:val="28"/>
-                <w:szCs w:val="28"/>
-              </w:rPr>
-              <w:t>重感情的廢物</w:t>
-            </w:r>
-          </w:p>
-        </w:tc>
-        <w:tc>
-          <w:tcPr>
-            <w:tcW w:w="2693" w:type="dxa"/>
-            <w:shd w:val="clear" w:color="auto" w:fill="E7FFFE"/>
-          </w:tcPr>
-          <w:p>
-            <w:pPr>
-              <w:widowControl/>
-              <w:rPr>
-                <w:rFonts w:ascii="Arial" w:eastAsia="新細明體" w:hAnsi="Arial" w:cs="Arial"/>
-                <w:kern w:val="0"/>
-                <w:sz w:val="28"/>
-                <w:szCs w:val="28"/>
-              </w:rPr>
-            </w:pPr>
-            <w:r>
-              <w:rPr>
-                <w:rFonts w:ascii="Arial" w:eastAsia="新細明體" w:hAnsi="Arial" w:cs="Arial"/>
-                <w:kern w:val="0"/>
-                <w:sz w:val="28"/>
-                <w:szCs w:val="28"/>
-              </w:rPr>
-              <w:t>山海</w:t>
-            </w:r>
-            <w:r>
-              <w:rPr>
-                <w:rFonts w:ascii="Arial" w:eastAsia="新細明體" w:hAnsi="Arial" w:cs="Arial"/>
-                <w:kern w:val="0"/>
-                <w:sz w:val="28"/>
-                <w:szCs w:val="28"/>
-              </w:rPr>
-              <w:t>4:10</w:t>
-            </w:r>
-          </w:p>
-          <w:p>
-            <w:pPr>
-              <w:rPr>
-                <w:b/>
-                <w:color w:val="2F5496" w:themeColor="accent1" w:themeShade="BF"/>
-                <w:sz w:val="36"/>
-                <w:szCs w:val="36"/>
-              </w:rPr>
-            </w:pPr>
-            <w:r>
-              <w:rPr>
-                <w:rFonts w:ascii="Arial" w:eastAsia="新細明體" w:hAnsi="Arial" w:cs="Arial"/>
-                <w:kern w:val="0"/>
-                <w:sz w:val="28"/>
-                <w:szCs w:val="28"/>
-              </w:rPr>
-              <w:t xml:space="preserve"> </w:t>
-            </w:r>
-            <w:r>
-              <w:rPr>
-                <w:rFonts w:ascii="Arial" w:eastAsia="新細明體" w:hAnsi="Arial" w:cs="Arial"/>
-                <w:kern w:val="0"/>
-                <w:sz w:val="28"/>
-                <w:szCs w:val="28"/>
-              </w:rPr>
-              <w:t>重感情的廢物</w:t>
-            </w:r>
-            <w:r>
-              <w:rPr>
-                <w:rFonts w:ascii="Arial" w:eastAsia="新細明體" w:hAnsi="Arial" w:cs="Arial"/>
-                <w:kern w:val="0"/>
-                <w:sz w:val="28"/>
-                <w:szCs w:val="28"/>
-              </w:rPr>
-              <w:t>4:24</w:t>
-            </w:r>
-          </w:p>
-        </w:tc>
-        <w:tc>
-          <w:tcPr>
-            <w:tcW w:w="2977" w:type="dxa"/>
-            <w:shd w:val="clear" w:color="auto" w:fill="E7FFFE"/>
-          </w:tcPr>
-          <w:p>
-            <w:pPr>
-              <w:rPr>
-                <w:b/>
-                <w:color w:val="2F5496" w:themeColor="accent1" w:themeShade="BF"/>
-                <w:sz w:val="36"/>
-                <w:szCs w:val="36"/>
-              </w:rPr>
-            </w:pPr>
-            <w:r>
-              <w:rPr>
-                <w:rFonts w:ascii="Arial" w:eastAsia="新細明體" w:hAnsi="Arial" w:cs="Arial"/>
-                <w:kern w:val="0"/>
-                <w:sz w:val="28"/>
-                <w:szCs w:val="28"/>
-              </w:rPr>
-              <w:t>麥克風</w:t>
-            </w:r>
-            <w:r>
-              <w:rPr>
-                <w:rFonts w:ascii="Arial" w:eastAsia="新細明體" w:hAnsi="Arial" w:cs="Arial"/>
-                <w:kern w:val="0"/>
-                <w:sz w:val="28"/>
-                <w:szCs w:val="28"/>
-              </w:rPr>
-              <w:t xml:space="preserve">*2 </w:t>
-            </w:r>
-            <w:r>
-              <w:rPr>
-                <w:rFonts w:ascii="Arial" w:eastAsia="新細明體" w:hAnsi="Arial" w:cs="Arial"/>
-                <w:kern w:val="0"/>
-                <w:sz w:val="28"/>
-                <w:szCs w:val="28"/>
-              </w:rPr>
-              <w:t>爵士鼓</w:t>
-            </w:r>
-            <w:r>
-              <w:rPr>
-                <w:rFonts w:ascii="Arial" w:eastAsia="新細明體" w:hAnsi="Arial" w:cs="Arial"/>
-                <w:kern w:val="0"/>
-                <w:sz w:val="28"/>
-                <w:szCs w:val="28"/>
-              </w:rPr>
-              <w:t xml:space="preserve">*1 </w:t>
-            </w:r>
-            <w:proofErr w:type="gramStart"/>
-            <w:r>
-              <w:rPr>
-                <w:rFonts w:ascii="Arial" w:eastAsia="新細明體" w:hAnsi="Arial" w:cs="Arial"/>
-                <w:kern w:val="0"/>
-                <w:sz w:val="28"/>
-                <w:szCs w:val="28"/>
-              </w:rPr>
-              <w:t>麥架</w:t>
-            </w:r>
-            <w:proofErr w:type="gramEnd"/>
-            <w:r>
-              <w:rPr>
-                <w:rFonts w:ascii="Arial" w:eastAsia="新細明體" w:hAnsi="Arial" w:cs="Arial"/>
-                <w:kern w:val="0"/>
-                <w:sz w:val="28"/>
-                <w:szCs w:val="28"/>
-              </w:rPr>
-              <w:t xml:space="preserve">*1 </w:t>
-            </w:r>
-            <w:r>
-              <w:rPr>
-                <w:rFonts w:ascii="Arial" w:eastAsia="新細明體" w:hAnsi="Arial" w:cs="Arial"/>
-                <w:kern w:val="0"/>
-                <w:sz w:val="28"/>
-                <w:szCs w:val="28"/>
-              </w:rPr>
-              <w:t>其他樂器自備</w:t>
-            </w:r>
-          </w:p>
-        </w:tc>
-      </w:tr>
-      <w:tr>
-        <w:tc>
-          <w:tcPr>
-            <w:tcW w:w="1276" w:type="dxa"/>
-            <w:shd w:val="clear" w:color="auto" w:fill="FFF2CC" w:themeFill="accent4" w:themeFillTint="33"/>
-          </w:tcPr>
-          <w:p>
-            <w:pPr>
-              <w:rPr>
-                <w:b/>
-                <w:color w:val="2F5496" w:themeColor="accent1" w:themeShade="BF"/>
-                <w:sz w:val="36"/>
-                <w:szCs w:val="36"/>
-              </w:rPr>
-            </w:pPr>
-            <w:r>
-              <w:rPr>
-                <w:rFonts w:hint="eastAsia"/>
-                <w:b/>
-                <w:color w:val="2F5496" w:themeColor="accent1" w:themeShade="BF"/>
-                <w:sz w:val="36"/>
-                <w:szCs w:val="36"/>
-              </w:rPr>
-              <w:t>串場</w:t>
-            </w:r>
-          </w:p>
-        </w:tc>
-        <w:tc>
-          <w:tcPr>
-            <w:tcW w:w="3402" w:type="dxa"/>
-            <w:shd w:val="clear" w:color="auto" w:fill="E7FFFE"/>
-          </w:tcPr>
-          <w:p>
-            <w:pPr>
-              <w:rPr>
-                <w:rFonts w:ascii="Arial" w:eastAsia="新細明體" w:hAnsi="Arial" w:cs="Arial"/>
-                <w:kern w:val="0"/>
-                <w:sz w:val="28"/>
-                <w:szCs w:val="28"/>
-              </w:rPr>
-            </w:pPr>
-            <w:r>
-              <w:rPr>
-                <w:rFonts w:hint="eastAsia"/>
-                <w:b/>
-                <w:color w:val="2F5496" w:themeColor="accent1" w:themeShade="BF"/>
-                <w:sz w:val="36"/>
-                <w:szCs w:val="36"/>
-              </w:rPr>
-              <w:t>第</w:t>
-            </w:r>
-            <w:r>
-              <w:rPr>
-                <w:rFonts w:hint="eastAsia"/>
-                <w:b/>
-                <w:color w:val="2F5496" w:themeColor="accent1" w:themeShade="BF"/>
-                <w:sz w:val="36"/>
-                <w:szCs w:val="36"/>
-              </w:rPr>
-              <w:t>三</w:t>
-            </w:r>
-            <w:r>
-              <w:rPr>
-                <w:rFonts w:hint="eastAsia"/>
-                <w:b/>
-                <w:color w:val="2F5496" w:themeColor="accent1" w:themeShade="BF"/>
-                <w:sz w:val="36"/>
-                <w:szCs w:val="36"/>
-              </w:rPr>
-              <w:t>場</w:t>
-            </w:r>
-          </w:p>
-        </w:tc>
-        <w:tc>
-          <w:tcPr>
-            <w:tcW w:w="2693" w:type="dxa"/>
-            <w:shd w:val="clear" w:color="auto" w:fill="E7FFFE"/>
-          </w:tcPr>
-          <w:p>
-            <w:pPr>
-              <w:rPr>
-                <w:rFonts w:ascii="Arial" w:eastAsia="新細明體" w:hAnsi="Arial" w:cs="Arial"/>
-                <w:kern w:val="0"/>
-                <w:sz w:val="28"/>
-                <w:szCs w:val="28"/>
-              </w:rPr>
-            </w:pPr>
-          </w:p>
-        </w:tc>
-        <w:tc>
-          <w:tcPr>
-            <w:tcW w:w="2977" w:type="dxa"/>
-            <w:shd w:val="clear" w:color="auto" w:fill="E7FFFE"/>
-          </w:tcPr>
-          <w:p>
-            <w:pPr>
-              <w:rPr>
-                <w:rFonts w:ascii="Arial" w:eastAsia="新細明體" w:hAnsi="Arial" w:cs="Arial"/>
-                <w:kern w:val="0"/>
-                <w:sz w:val="28"/>
-                <w:szCs w:val="28"/>
-              </w:rPr>
-            </w:pPr>
-          </w:p>
-        </w:tc>
-      </w:tr>
-      <w:tr>
-        <w:tc>
-          <w:tcPr>
-            <w:tcW w:w="1276" w:type="dxa"/>
-            <w:shd w:val="clear" w:color="auto" w:fill="FFF2CC" w:themeFill="accent4" w:themeFillTint="33"/>
-          </w:tcPr>
-          <w:p>
-            <w:pPr>
-              <w:rPr>
-                <w:b/>
-                <w:color w:val="2F5496" w:themeColor="accent1" w:themeShade="BF"/>
-                <w:sz w:val="36"/>
-                <w:szCs w:val="36"/>
-              </w:rPr>
-            </w:pPr>
-            <w:r>
-              <w:rPr>
-                <w:rFonts w:hint="eastAsia"/>
-                <w:b/>
-                <w:color w:val="2F5496" w:themeColor="accent1" w:themeShade="BF"/>
-                <w:sz w:val="36"/>
-                <w:szCs w:val="36"/>
-              </w:rPr>
-              <w:t>10.</w:t>
-            </w:r>
-          </w:p>
-        </w:tc>
-        <w:tc>
-          <w:tcPr>
-            <w:tcW w:w="3402" w:type="dxa"/>
-            <w:shd w:val="clear" w:color="auto" w:fill="E7FFFE"/>
-          </w:tcPr>
-          <w:p>
-            <w:pPr>
-              <w:rPr>
-                <w:b/>
-                <w:color w:val="2F5496" w:themeColor="accent1" w:themeShade="BF"/>
-                <w:sz w:val="36"/>
-                <w:szCs w:val="36"/>
-              </w:rPr>
-            </w:pPr>
-            <w:proofErr w:type="gramStart"/>
-            <w:r>
-              <w:rPr>
-                <w:rFonts w:ascii="Arial" w:eastAsia="新細明體" w:hAnsi="Arial" w:cs="Arial"/>
-                <w:kern w:val="0"/>
-                <w:sz w:val="28"/>
-                <w:szCs w:val="28"/>
-              </w:rPr>
-              <w:t>閣愛你</w:t>
-            </w:r>
-            <w:proofErr w:type="gramEnd"/>
-            <w:r>
-              <w:rPr>
-                <w:rFonts w:ascii="Arial" w:eastAsia="新細明體" w:hAnsi="Arial" w:cs="Arial"/>
-                <w:kern w:val="0"/>
-                <w:sz w:val="28"/>
-                <w:szCs w:val="28"/>
-              </w:rPr>
-              <w:t>一次</w:t>
-            </w:r>
-          </w:p>
-        </w:tc>
-        <w:tc>
-          <w:tcPr>
-            <w:tcW w:w="2693" w:type="dxa"/>
-            <w:shd w:val="clear" w:color="auto" w:fill="E7FFFE"/>
-          </w:tcPr>
-          <w:p>
-            <w:pPr>
-              <w:rPr>
-                <w:b/>
-                <w:color w:val="2F5496" w:themeColor="accent1" w:themeShade="BF"/>
-                <w:sz w:val="36"/>
-                <w:szCs w:val="36"/>
-              </w:rPr>
-            </w:pPr>
-            <w:r>
-              <w:rPr>
-                <w:rFonts w:ascii="Arial" w:eastAsia="新細明體" w:hAnsi="Arial" w:cs="Arial"/>
-                <w:kern w:val="0"/>
-                <w:sz w:val="28"/>
-                <w:szCs w:val="28"/>
-              </w:rPr>
-              <w:t>5-6</w:t>
-            </w:r>
-            <w:r>
-              <w:rPr>
-                <w:rFonts w:ascii="Arial" w:eastAsia="新細明體" w:hAnsi="Arial" w:cs="Arial"/>
-                <w:kern w:val="0"/>
-                <w:sz w:val="28"/>
-                <w:szCs w:val="28"/>
-              </w:rPr>
-              <w:t>分鐘</w:t>
-            </w:r>
-          </w:p>
-        </w:tc>
-        <w:tc>
-          <w:tcPr>
-            <w:tcW w:w="2977" w:type="dxa"/>
-            <w:shd w:val="clear" w:color="auto" w:fill="E7FFFE"/>
-          </w:tcPr>
-          <w:p>
-            <w:pPr>
-              <w:rPr>
-                <w:b/>
-                <w:color w:val="2F5496" w:themeColor="accent1" w:themeShade="BF"/>
-                <w:sz w:val="36"/>
-                <w:szCs w:val="36"/>
-              </w:rPr>
-            </w:pPr>
-            <w:r>
-              <w:rPr>
-                <w:rFonts w:ascii="Arial" w:eastAsia="新細明體" w:hAnsi="Arial" w:cs="Arial"/>
-                <w:kern w:val="0"/>
-                <w:sz w:val="28"/>
-                <w:szCs w:val="28"/>
-              </w:rPr>
-              <w:t>之後填</w:t>
-            </w:r>
-          </w:p>
-        </w:tc>
-      </w:tr>
-      <w:tr>
-        <w:tc>
-          <w:tcPr>
-            <w:tcW w:w="1276" w:type="dxa"/>
-            <w:shd w:val="clear" w:color="auto" w:fill="FFF2CC" w:themeFill="accent4" w:themeFillTint="33"/>
-          </w:tcPr>
-          <w:p>
-            <w:pPr>
-              <w:rPr>
-                <w:b/>
-                <w:color w:val="538135" w:themeColor="accent6" w:themeShade="BF"/>
-                <w:sz w:val="36"/>
-                <w:szCs w:val="36"/>
-              </w:rPr>
-            </w:pPr>
-            <w:r>
-              <w:rPr>
-                <w:rFonts w:hint="eastAsia"/>
-                <w:b/>
-                <w:color w:val="2F5496" w:themeColor="accent1" w:themeShade="BF"/>
-                <w:sz w:val="36"/>
-                <w:szCs w:val="36"/>
-              </w:rPr>
-              <w:t>串場</w:t>
-            </w:r>
-          </w:p>
-        </w:tc>
-        <w:tc>
-          <w:tcPr>
-            <w:tcW w:w="3402" w:type="dxa"/>
-            <w:shd w:val="clear" w:color="auto" w:fill="E7FFFE"/>
-          </w:tcPr>
-          <w:p>
-            <w:pPr>
-              <w:rPr>
-                <w:rFonts w:ascii="Arial" w:eastAsia="新細明體" w:hAnsi="Arial" w:cs="Arial"/>
-                <w:color w:val="538135" w:themeColor="accent6" w:themeShade="BF"/>
-                <w:kern w:val="0"/>
-                <w:sz w:val="36"/>
-                <w:szCs w:val="28"/>
-              </w:rPr>
-            </w:pPr>
-            <w:r>
-              <w:rPr>
-                <w:rFonts w:hint="eastAsia"/>
-                <w:b/>
-                <w:color w:val="2F5496" w:themeColor="accent1" w:themeShade="BF"/>
-                <w:sz w:val="36"/>
-                <w:szCs w:val="36"/>
-              </w:rPr>
-              <w:t>第四場</w:t>
-            </w:r>
-          </w:p>
-        </w:tc>
-        <w:tc>
-          <w:tcPr>
-            <w:tcW w:w="2693" w:type="dxa"/>
-            <w:shd w:val="clear" w:color="auto" w:fill="E7FFFE"/>
-          </w:tcPr>
-          <w:p>
-            <w:pPr>
-              <w:rPr>
-                <w:rFonts w:ascii="Arial" w:eastAsia="新細明體" w:hAnsi="Arial" w:cs="Arial"/>
-                <w:kern w:val="0"/>
-                <w:sz w:val="28"/>
-                <w:szCs w:val="28"/>
-              </w:rPr>
-            </w:pPr>
-          </w:p>
-        </w:tc>
-        <w:tc>
-          <w:tcPr>
-            <w:tcW w:w="2977" w:type="dxa"/>
-            <w:shd w:val="clear" w:color="auto" w:fill="E7FFFE"/>
-          </w:tcPr>
-          <w:p>
-            <w:pPr>
-              <w:rPr>
-                <w:rFonts w:ascii="Arial" w:eastAsia="新細明體" w:hAnsi="Arial" w:cs="Arial"/>
-                <w:kern w:val="0"/>
-                <w:sz w:val="28"/>
-                <w:szCs w:val="28"/>
-              </w:rPr>
-            </w:pPr>
-          </w:p>
-        </w:tc>
-      </w:tr>
-      <w:tr>
-        <w:tc>
-          <w:tcPr>
-            <w:tcW w:w="1276" w:type="dxa"/>
-            <w:shd w:val="clear" w:color="auto" w:fill="FFF2CC" w:themeFill="accent4" w:themeFillTint="33"/>
-          </w:tcPr>
-          <w:p>
-            <w:pPr>
-              <w:rPr>
-                <w:b/>
-                <w:color w:val="2F5496" w:themeColor="accent1" w:themeShade="BF"/>
-                <w:sz w:val="36"/>
-                <w:szCs w:val="36"/>
-              </w:rPr>
-            </w:pPr>
-            <w:r>
-              <w:rPr>
-                <w:rFonts w:hint="eastAsia"/>
-                <w:b/>
-                <w:color w:val="2F5496" w:themeColor="accent1" w:themeShade="BF"/>
-                <w:sz w:val="36"/>
-                <w:szCs w:val="36"/>
-              </w:rPr>
-              <w:t>11.</w:t>
-            </w:r>
-          </w:p>
-        </w:tc>
-        <w:tc>
-          <w:tcPr>
-            <w:tcW w:w="3402" w:type="dxa"/>
-            <w:shd w:val="clear" w:color="auto" w:fill="E7FFFE"/>
-          </w:tcPr>
-          <w:p>
-            <w:pPr>
-              <w:rPr>
-                <w:rFonts w:ascii="Arial" w:eastAsia="新細明體" w:hAnsi="Arial" w:cs="Arial"/>
-                <w:kern w:val="0"/>
-                <w:sz w:val="28"/>
-                <w:szCs w:val="28"/>
-              </w:rPr>
-            </w:pPr>
-            <w:r>
-              <w:rPr>
-                <w:rFonts w:ascii="Arial" w:eastAsia="新細明體" w:hAnsi="Arial" w:cs="Arial"/>
-                <w:kern w:val="0"/>
-                <w:sz w:val="28"/>
-                <w:szCs w:val="28"/>
-              </w:rPr>
-              <w:t>我想和你一起</w:t>
-            </w:r>
-          </w:p>
-          <w:p>
-            <w:pPr>
-              <w:rPr>
-                <w:b/>
-                <w:color w:val="2F5496" w:themeColor="accent1" w:themeShade="BF"/>
-                <w:sz w:val="36"/>
-                <w:szCs w:val="36"/>
-              </w:rPr>
-            </w:pPr>
-            <w:r>
-              <w:rPr>
-                <w:rFonts w:ascii="Arial" w:eastAsia="新細明體" w:hAnsi="Arial" w:cs="Arial"/>
-                <w:kern w:val="0"/>
-                <w:sz w:val="28"/>
-                <w:szCs w:val="28"/>
-              </w:rPr>
-              <w:t>（溫蒂漫步）</w:t>
-            </w:r>
-          </w:p>
-        </w:tc>
-        <w:tc>
-          <w:tcPr>
-            <w:tcW w:w="2693" w:type="dxa"/>
-            <w:shd w:val="clear" w:color="auto" w:fill="E7FFFE"/>
-          </w:tcPr>
-          <w:p>
-            <w:pPr>
-              <w:rPr>
-                <w:b/>
-                <w:color w:val="2F5496" w:themeColor="accent1" w:themeShade="BF"/>
-                <w:sz w:val="36"/>
-                <w:szCs w:val="36"/>
-              </w:rPr>
-            </w:pPr>
-            <w:r>
-              <w:rPr>
-                <w:rFonts w:ascii="Arial" w:eastAsia="新細明體" w:hAnsi="Arial" w:cs="Arial"/>
-                <w:kern w:val="0"/>
-                <w:sz w:val="28"/>
-                <w:szCs w:val="28"/>
-              </w:rPr>
-              <w:t>5</w:t>
-            </w:r>
-            <w:r>
-              <w:rPr>
-                <w:rFonts w:ascii="Arial" w:eastAsia="新細明體" w:hAnsi="Arial" w:cs="Arial"/>
-                <w:kern w:val="0"/>
-                <w:sz w:val="28"/>
-                <w:szCs w:val="28"/>
-              </w:rPr>
-              <w:t>分鐘</w:t>
-            </w:r>
-          </w:p>
-        </w:tc>
-        <w:tc>
-          <w:tcPr>
-            <w:tcW w:w="2977" w:type="dxa"/>
-            <w:shd w:val="clear" w:color="auto" w:fill="E7FFFE"/>
-          </w:tcPr>
-          <w:p>
-            <w:pPr>
-              <w:rPr>
-                <w:b/>
-                <w:color w:val="2F5496" w:themeColor="accent1" w:themeShade="BF"/>
-                <w:sz w:val="36"/>
-                <w:szCs w:val="36"/>
-              </w:rPr>
-            </w:pPr>
-            <w:r>
-              <w:rPr>
-                <w:rFonts w:ascii="Arial" w:eastAsia="新細明體" w:hAnsi="Arial" w:cs="Arial"/>
-                <w:kern w:val="0"/>
-                <w:szCs w:val="28"/>
-              </w:rPr>
-              <w:t>麥克風</w:t>
-            </w:r>
-            <w:r>
-              <w:rPr>
-                <w:rFonts w:ascii="Arial" w:eastAsia="新細明體" w:hAnsi="Arial" w:cs="Arial"/>
-                <w:kern w:val="0"/>
-                <w:szCs w:val="28"/>
-              </w:rPr>
-              <w:t>*2</w:t>
-            </w:r>
-            <w:r>
-              <w:rPr>
-                <w:rFonts w:ascii="Arial" w:eastAsia="新細明體" w:hAnsi="Arial" w:cs="Arial"/>
-                <w:kern w:val="0"/>
-                <w:szCs w:val="28"/>
-              </w:rPr>
-              <w:t>、電子琴、譜架、爵士鼓（還有爵士鼓的椅子）、延長線</w:t>
-            </w:r>
-          </w:p>
-        </w:tc>
-      </w:tr>
-      <w:tr>
-        <w:tc>
-          <w:tcPr>
-            <w:tcW w:w="1276" w:type="dxa"/>
-            <w:shd w:val="clear" w:color="auto" w:fill="FFF2CC" w:themeFill="accent4" w:themeFillTint="33"/>
-          </w:tcPr>
-          <w:p>
-            <w:pPr>
-              <w:rPr>
-                <w:b/>
-                <w:color w:val="2F5496" w:themeColor="accent1" w:themeShade="BF"/>
-                <w:sz w:val="36"/>
-                <w:szCs w:val="36"/>
-              </w:rPr>
-            </w:pPr>
-            <w:proofErr w:type="gramStart"/>
-            <w:r>
-              <w:rPr>
-                <w:rFonts w:hint="eastAsia"/>
-                <w:b/>
-                <w:color w:val="538135" w:themeColor="accent6" w:themeShade="BF"/>
-                <w:sz w:val="36"/>
-                <w:szCs w:val="36"/>
-              </w:rPr>
-              <w:t>暗線</w:t>
-            </w:r>
-            <w:proofErr w:type="gramEnd"/>
-          </w:p>
-        </w:tc>
-        <w:tc>
-          <w:tcPr>
-            <w:tcW w:w="3402" w:type="dxa"/>
-            <w:shd w:val="clear" w:color="auto" w:fill="E7FFFE"/>
-          </w:tcPr>
-          <w:p>
-            <w:pPr>
-              <w:rPr>
-                <w:rFonts w:ascii="Arial" w:eastAsia="新細明體" w:hAnsi="Arial" w:cs="Arial"/>
-                <w:kern w:val="0"/>
-                <w:sz w:val="28"/>
-                <w:szCs w:val="28"/>
-              </w:rPr>
-            </w:pPr>
-            <w:r>
-              <w:rPr>
-                <w:rFonts w:ascii="Arial" w:eastAsia="新細明體" w:hAnsi="Arial" w:cs="Arial" w:hint="eastAsia"/>
-                <w:b/>
-                <w:color w:val="538135" w:themeColor="accent6" w:themeShade="BF"/>
-                <w:kern w:val="0"/>
-                <w:sz w:val="36"/>
-                <w:szCs w:val="28"/>
-              </w:rPr>
-              <w:t>第</w:t>
-            </w:r>
-            <w:r>
-              <w:rPr>
-                <w:rFonts w:ascii="Arial" w:eastAsia="新細明體" w:hAnsi="Arial" w:cs="Arial" w:hint="eastAsia"/>
-                <w:b/>
-                <w:color w:val="538135" w:themeColor="accent6" w:themeShade="BF"/>
-                <w:kern w:val="0"/>
-                <w:sz w:val="36"/>
-                <w:szCs w:val="28"/>
-              </w:rPr>
-              <w:t>二</w:t>
-            </w:r>
-            <w:r>
-              <w:rPr>
-                <w:rFonts w:ascii="Arial" w:eastAsia="新細明體" w:hAnsi="Arial" w:cs="Arial" w:hint="eastAsia"/>
-                <w:b/>
-                <w:color w:val="538135" w:themeColor="accent6" w:themeShade="BF"/>
-                <w:kern w:val="0"/>
-                <w:sz w:val="36"/>
-                <w:szCs w:val="28"/>
-              </w:rPr>
-              <w:t>場</w:t>
-            </w:r>
-          </w:p>
-        </w:tc>
-        <w:tc>
-          <w:tcPr>
-            <w:tcW w:w="2693" w:type="dxa"/>
-            <w:shd w:val="clear" w:color="auto" w:fill="E7FFFE"/>
-          </w:tcPr>
-          <w:p>
-            <w:pPr>
-              <w:rPr>
-                <w:rFonts w:ascii="Arial" w:eastAsia="新細明體" w:hAnsi="Arial" w:cs="Arial"/>
-                <w:kern w:val="0"/>
-                <w:sz w:val="28"/>
-                <w:szCs w:val="28"/>
-              </w:rPr>
-            </w:pPr>
-          </w:p>
-        </w:tc>
-        <w:tc>
-          <w:tcPr>
-            <w:tcW w:w="2977" w:type="dxa"/>
-            <w:shd w:val="clear" w:color="auto" w:fill="E7FFFE"/>
-          </w:tcPr>
-          <w:p>
-            <w:pPr>
-              <w:rPr>
-                <w:rFonts w:ascii="Arial" w:eastAsia="新細明體" w:hAnsi="Arial" w:cs="Arial"/>
-                <w:kern w:val="0"/>
-                <w:szCs w:val="28"/>
-              </w:rPr>
-            </w:pPr>
-          </w:p>
-        </w:tc>
-      </w:tr>
-      <w:tr>
-        <w:tc>
-          <w:tcPr>
-            <w:tcW w:w="1276" w:type="dxa"/>
-            <w:shd w:val="clear" w:color="auto" w:fill="FFF2CC" w:themeFill="accent4" w:themeFillTint="33"/>
-          </w:tcPr>
-          <w:p>
-            <w:pPr>
-              <w:rPr>
-                <w:b/>
-                <w:color w:val="2F5496" w:themeColor="accent1" w:themeShade="BF"/>
-                <w:sz w:val="36"/>
-                <w:szCs w:val="36"/>
-              </w:rPr>
-            </w:pPr>
-            <w:r>
-              <w:rPr>
-                <w:rFonts w:hint="eastAsia"/>
-                <w:b/>
-                <w:color w:val="2F5496" w:themeColor="accent1" w:themeShade="BF"/>
-                <w:sz w:val="36"/>
-                <w:szCs w:val="36"/>
-              </w:rPr>
-              <w:t>12.</w:t>
-            </w:r>
-          </w:p>
-        </w:tc>
-        <w:tc>
-          <w:tcPr>
-            <w:tcW w:w="3402" w:type="dxa"/>
-            <w:shd w:val="clear" w:color="auto" w:fill="E7FFFE"/>
-          </w:tcPr>
-          <w:p>
-            <w:pPr>
-              <w:rPr>
-                <w:b/>
-                <w:color w:val="2F5496" w:themeColor="accent1" w:themeShade="BF"/>
-                <w:sz w:val="36"/>
-                <w:szCs w:val="36"/>
-              </w:rPr>
-            </w:pPr>
-            <w:r>
-              <w:rPr>
-                <w:rFonts w:ascii="Arial" w:eastAsia="新細明體" w:hAnsi="Arial" w:cs="Arial"/>
-                <w:kern w:val="0"/>
-                <w:sz w:val="28"/>
-                <w:szCs w:val="28"/>
-              </w:rPr>
-              <w:t>孫燕姿</w:t>
-            </w:r>
-            <w:r>
-              <w:rPr>
-                <w:rFonts w:ascii="Arial" w:eastAsia="新細明體" w:hAnsi="Arial" w:cs="Arial"/>
-                <w:kern w:val="0"/>
-                <w:sz w:val="28"/>
-                <w:szCs w:val="28"/>
-              </w:rPr>
-              <w:t xml:space="preserve"> - </w:t>
-            </w:r>
-            <w:r>
-              <w:rPr>
-                <w:rFonts w:ascii="Arial" w:eastAsia="新細明體" w:hAnsi="Arial" w:cs="Arial"/>
-                <w:kern w:val="0"/>
-                <w:sz w:val="28"/>
-                <w:szCs w:val="28"/>
-              </w:rPr>
-              <w:t>天黑</w:t>
-            </w:r>
-            <w:proofErr w:type="gramStart"/>
-            <w:r>
-              <w:rPr>
-                <w:rFonts w:ascii="Arial" w:eastAsia="新細明體" w:hAnsi="Arial" w:cs="Arial"/>
-                <w:kern w:val="0"/>
-                <w:sz w:val="28"/>
-                <w:szCs w:val="28"/>
-              </w:rPr>
-              <w:t>黑</w:t>
-            </w:r>
-            <w:proofErr w:type="gramEnd"/>
-          </w:p>
-        </w:tc>
-        <w:tc>
-          <w:tcPr>
-            <w:tcW w:w="2693" w:type="dxa"/>
-            <w:shd w:val="clear" w:color="auto" w:fill="E7FFFE"/>
-          </w:tcPr>
-          <w:p>
-            <w:pPr>
-              <w:rPr>
-                <w:b/>
-                <w:color w:val="2F5496" w:themeColor="accent1" w:themeShade="BF"/>
-                <w:sz w:val="36"/>
-                <w:szCs w:val="36"/>
-              </w:rPr>
-            </w:pPr>
-            <w:r>
-              <w:rPr>
-                <w:rFonts w:ascii="Arial" w:eastAsia="新細明體" w:hAnsi="Arial" w:cs="Arial"/>
-                <w:kern w:val="0"/>
-                <w:sz w:val="28"/>
-                <w:szCs w:val="28"/>
-              </w:rPr>
-              <w:t>5</w:t>
-            </w:r>
-            <w:r>
-              <w:rPr>
-                <w:rFonts w:ascii="Arial" w:eastAsia="新細明體" w:hAnsi="Arial" w:cs="Arial"/>
-                <w:kern w:val="0"/>
-                <w:sz w:val="28"/>
-                <w:szCs w:val="28"/>
-              </w:rPr>
-              <w:t>分鐘左右</w:t>
-            </w:r>
-          </w:p>
-        </w:tc>
-        <w:tc>
-          <w:tcPr>
-            <w:tcW w:w="2977" w:type="dxa"/>
-            <w:shd w:val="clear" w:color="auto" w:fill="E7FFFE"/>
-          </w:tcPr>
-          <w:p>
-            <w:pPr>
-              <w:rPr>
-                <w:b/>
-                <w:color w:val="2F5496" w:themeColor="accent1" w:themeShade="BF"/>
-                <w:sz w:val="36"/>
-                <w:szCs w:val="36"/>
-              </w:rPr>
-            </w:pPr>
-            <w:r>
-              <w:rPr>
-                <w:rFonts w:ascii="Arial" w:eastAsia="新細明體" w:hAnsi="Arial" w:cs="Arial"/>
-                <w:kern w:val="0"/>
-                <w:sz w:val="28"/>
-                <w:szCs w:val="28"/>
-              </w:rPr>
-              <w:t>麥克風、鋼琴</w:t>
-            </w:r>
-          </w:p>
-        </w:tc>
-      </w:tr>
-      <w:tr>
-        <w:tc>
-          <w:tcPr>
-            <w:tcW w:w="1276" w:type="dxa"/>
-            <w:shd w:val="clear" w:color="auto" w:fill="FFF2CC" w:themeFill="accent4" w:themeFillTint="33"/>
-          </w:tcPr>
-          <w:p>
-            <w:pPr>
-              <w:rPr>
-                <w:b/>
-                <w:color w:val="2F5496" w:themeColor="accent1" w:themeShade="BF"/>
-                <w:sz w:val="36"/>
-                <w:szCs w:val="36"/>
-              </w:rPr>
-            </w:pPr>
-            <w:r>
-              <w:rPr>
-                <w:rFonts w:hint="eastAsia"/>
-                <w:b/>
-                <w:color w:val="2F5496" w:themeColor="accent1" w:themeShade="BF"/>
-                <w:sz w:val="36"/>
-                <w:szCs w:val="36"/>
-              </w:rPr>
-              <w:t>13.</w:t>
-            </w:r>
-          </w:p>
-        </w:tc>
-        <w:tc>
-          <w:tcPr>
-            <w:tcW w:w="3402" w:type="dxa"/>
-            <w:shd w:val="clear" w:color="auto" w:fill="E7FFFE"/>
-          </w:tcPr>
-          <w:p>
-            <w:pPr>
-              <w:rPr>
-                <w:b/>
-                <w:color w:val="2F5496" w:themeColor="accent1" w:themeShade="BF"/>
-                <w:sz w:val="36"/>
-                <w:szCs w:val="36"/>
-              </w:rPr>
-            </w:pPr>
-            <w:r>
-              <w:rPr>
-                <w:rFonts w:ascii="Arial" w:eastAsia="新細明體" w:hAnsi="Arial" w:cs="Arial"/>
-                <w:kern w:val="0"/>
-                <w:sz w:val="28"/>
-                <w:szCs w:val="28"/>
-              </w:rPr>
-              <w:t>當我望著你</w:t>
-            </w:r>
-          </w:p>
-        </w:tc>
-        <w:tc>
-          <w:tcPr>
-            <w:tcW w:w="2693" w:type="dxa"/>
-            <w:shd w:val="clear" w:color="auto" w:fill="E7FFFE"/>
-          </w:tcPr>
-          <w:p>
-            <w:pPr>
-              <w:rPr>
-                <w:b/>
-                <w:color w:val="2F5496" w:themeColor="accent1" w:themeShade="BF"/>
-                <w:sz w:val="36"/>
-                <w:szCs w:val="36"/>
-              </w:rPr>
-            </w:pPr>
-            <w:r>
-              <w:rPr>
-                <w:rFonts w:ascii="Arial" w:eastAsia="新細明體" w:hAnsi="Arial" w:cs="Arial"/>
-                <w:kern w:val="0"/>
-                <w:sz w:val="28"/>
-                <w:szCs w:val="28"/>
-              </w:rPr>
-              <w:t>5</w:t>
-            </w:r>
-            <w:r>
-              <w:rPr>
-                <w:rFonts w:ascii="Arial" w:eastAsia="新細明體" w:hAnsi="Arial" w:cs="Arial"/>
-                <w:kern w:val="0"/>
-                <w:sz w:val="28"/>
-                <w:szCs w:val="28"/>
-              </w:rPr>
-              <w:t>分鐘</w:t>
-            </w:r>
-          </w:p>
-        </w:tc>
-        <w:tc>
-          <w:tcPr>
-            <w:tcW w:w="2977" w:type="dxa"/>
-            <w:shd w:val="clear" w:color="auto" w:fill="E7FFFE"/>
-          </w:tcPr>
-          <w:p>
-            <w:pPr>
-              <w:rPr>
-                <w:b/>
-                <w:color w:val="2F5496" w:themeColor="accent1" w:themeShade="BF"/>
-                <w:sz w:val="36"/>
-                <w:szCs w:val="36"/>
-              </w:rPr>
-            </w:pPr>
-            <w:r>
-              <w:rPr>
-                <w:rFonts w:ascii="Arial" w:eastAsia="新細明體" w:hAnsi="Arial" w:cs="Arial"/>
-                <w:kern w:val="0"/>
-                <w:sz w:val="28"/>
-                <w:szCs w:val="28"/>
-              </w:rPr>
-              <w:t>麥克風</w:t>
-            </w:r>
-            <w:r>
-              <w:rPr>
-                <w:rFonts w:ascii="Arial" w:eastAsia="新細明體" w:hAnsi="Arial" w:cs="Arial"/>
-                <w:kern w:val="0"/>
-                <w:sz w:val="28"/>
-                <w:szCs w:val="28"/>
-              </w:rPr>
-              <w:t xml:space="preserve"> 1</w:t>
-            </w:r>
-          </w:p>
-        </w:tc>
-      </w:tr>
-      <w:tr>
-        <w:tc>
-          <w:tcPr>
-            <w:tcW w:w="1276" w:type="dxa"/>
-            <w:shd w:val="clear" w:color="auto" w:fill="FFF2CC" w:themeFill="accent4" w:themeFillTint="33"/>
-          </w:tcPr>
-          <w:p>
-            <w:pPr>
-              <w:rPr>
-                <w:b/>
-                <w:color w:val="2F5496" w:themeColor="accent1" w:themeShade="BF"/>
-                <w:sz w:val="36"/>
-                <w:szCs w:val="36"/>
-              </w:rPr>
-            </w:pPr>
-            <w:r>
-              <w:rPr>
-                <w:rFonts w:hint="eastAsia"/>
-                <w:b/>
-                <w:color w:val="2F5496" w:themeColor="accent1" w:themeShade="BF"/>
-                <w:sz w:val="36"/>
-                <w:szCs w:val="36"/>
-              </w:rPr>
-              <w:t>14.</w:t>
-            </w:r>
-          </w:p>
-        </w:tc>
-        <w:tc>
-          <w:tcPr>
-            <w:tcW w:w="3402" w:type="dxa"/>
-            <w:shd w:val="clear" w:color="auto" w:fill="E7FFFE"/>
-          </w:tcPr>
-          <w:p>
-            <w:pPr>
-              <w:rPr>
-                <w:b/>
-                <w:color w:val="2F5496" w:themeColor="accent1" w:themeShade="BF"/>
-                <w:sz w:val="36"/>
-                <w:szCs w:val="36"/>
-              </w:rPr>
-            </w:pPr>
-            <w:r>
-              <w:rPr>
-                <w:rFonts w:ascii="Arial" w:eastAsia="新細明體" w:hAnsi="Arial" w:cs="Arial"/>
-                <w:kern w:val="0"/>
-                <w:sz w:val="28"/>
-                <w:szCs w:val="28"/>
-              </w:rPr>
-              <w:t>愛我別走</w:t>
-            </w:r>
-          </w:p>
-        </w:tc>
-        <w:tc>
-          <w:tcPr>
-            <w:tcW w:w="2693" w:type="dxa"/>
-            <w:shd w:val="clear" w:color="auto" w:fill="E7FFFE"/>
-          </w:tcPr>
-          <w:p>
-            <w:pPr>
-              <w:rPr>
-                <w:b/>
-                <w:color w:val="2F5496" w:themeColor="accent1" w:themeShade="BF"/>
-                <w:sz w:val="36"/>
-                <w:szCs w:val="36"/>
-              </w:rPr>
-            </w:pPr>
-            <w:r>
-              <w:rPr>
-                <w:rFonts w:hint="eastAsia"/>
-                <w:b/>
-                <w:color w:val="000000" w:themeColor="text1"/>
-                <w:sz w:val="32"/>
-                <w:szCs w:val="36"/>
-              </w:rPr>
-              <w:t>4:00</w:t>
-            </w:r>
-          </w:p>
-        </w:tc>
-        <w:tc>
-          <w:tcPr>
-            <w:tcW w:w="2977" w:type="dxa"/>
-            <w:shd w:val="clear" w:color="auto" w:fill="E7FFFE"/>
-          </w:tcPr>
-          <w:p>
-            <w:pPr>
-              <w:rPr>
-                <w:b/>
-                <w:color w:val="2F5496" w:themeColor="accent1" w:themeShade="BF"/>
-                <w:sz w:val="36"/>
-                <w:szCs w:val="36"/>
-              </w:rPr>
-            </w:pPr>
-            <w:r>
-              <w:rPr>
-                <w:rFonts w:ascii="Arial" w:eastAsia="新細明體" w:hAnsi="Arial" w:cs="Arial"/>
-                <w:kern w:val="0"/>
-                <w:sz w:val="28"/>
-                <w:szCs w:val="28"/>
-              </w:rPr>
-              <w:t xml:space="preserve">麥克風　椅子　</w:t>
-            </w:r>
-            <w:proofErr w:type="gramStart"/>
-            <w:r>
-              <w:rPr>
-                <w:rFonts w:ascii="Arial" w:eastAsia="新細明體" w:hAnsi="Arial" w:cs="Arial"/>
-                <w:kern w:val="0"/>
-                <w:sz w:val="28"/>
-                <w:szCs w:val="28"/>
-              </w:rPr>
-              <w:t>麥架</w:t>
-            </w:r>
-            <w:proofErr w:type="gramEnd"/>
-          </w:p>
-        </w:tc>
-      </w:tr>
-      <w:tr>
-        <w:tc>
-          <w:tcPr>
-            <w:tcW w:w="1276" w:type="dxa"/>
-            <w:shd w:val="clear" w:color="auto" w:fill="FFF2CC" w:themeFill="accent4" w:themeFillTint="33"/>
-          </w:tcPr>
-          <w:p>
-            <w:pPr>
-              <w:rPr>
-                <w:b/>
-                <w:color w:val="2F5496" w:themeColor="accent1" w:themeShade="BF"/>
-                <w:sz w:val="36"/>
-                <w:szCs w:val="36"/>
-              </w:rPr>
-            </w:pPr>
-            <w:r>
-              <w:rPr>
-                <w:rFonts w:hint="eastAsia"/>
-                <w:b/>
-                <w:color w:val="2F5496" w:themeColor="accent1" w:themeShade="BF"/>
-                <w:sz w:val="36"/>
-                <w:szCs w:val="36"/>
-              </w:rPr>
-              <w:lastRenderedPageBreak/>
-              <w:t>串場</w:t>
-            </w:r>
-          </w:p>
-        </w:tc>
-        <w:tc>
-          <w:tcPr>
-            <w:tcW w:w="3402" w:type="dxa"/>
-            <w:shd w:val="clear" w:color="auto" w:fill="E7FFFE"/>
-          </w:tcPr>
-          <w:p>
-            <w:pPr>
-              <w:rPr>
-                <w:rFonts w:ascii="Arial" w:eastAsia="新細明體" w:hAnsi="Arial" w:cs="Arial"/>
-                <w:kern w:val="0"/>
-                <w:sz w:val="28"/>
-                <w:szCs w:val="28"/>
-              </w:rPr>
-            </w:pPr>
-            <w:r>
-              <w:rPr>
-                <w:rFonts w:hint="eastAsia"/>
-                <w:b/>
-                <w:color w:val="2F5496" w:themeColor="accent1" w:themeShade="BF"/>
-                <w:sz w:val="32"/>
-                <w:szCs w:val="36"/>
-              </w:rPr>
-              <w:t>第</w:t>
-            </w:r>
-            <w:r>
-              <w:rPr>
-                <w:rFonts w:hint="eastAsia"/>
-                <w:b/>
-                <w:color w:val="2F5496" w:themeColor="accent1" w:themeShade="BF"/>
-                <w:sz w:val="32"/>
-                <w:szCs w:val="36"/>
-              </w:rPr>
-              <w:t>5</w:t>
-            </w:r>
-            <w:r>
-              <w:rPr>
-                <w:rFonts w:hint="eastAsia"/>
-                <w:b/>
-                <w:color w:val="2F5496" w:themeColor="accent1" w:themeShade="BF"/>
-                <w:sz w:val="32"/>
-                <w:szCs w:val="36"/>
-              </w:rPr>
-              <w:t>場</w:t>
-            </w:r>
-            <w:r>
-              <w:rPr>
-                <w:rFonts w:hint="eastAsia"/>
-                <w:b/>
-                <w:color w:val="2F5496" w:themeColor="accent1" w:themeShade="BF"/>
-                <w:sz w:val="32"/>
-                <w:szCs w:val="36"/>
-              </w:rPr>
-              <w:t xml:space="preserve">  </w:t>
-            </w:r>
-          </w:p>
-        </w:tc>
-        <w:tc>
-          <w:tcPr>
-            <w:tcW w:w="2693" w:type="dxa"/>
-            <w:shd w:val="clear" w:color="auto" w:fill="E7FFFE"/>
-          </w:tcPr>
-          <w:p>
-            <w:pPr>
-              <w:rPr>
-                <w:rFonts w:ascii="Arial" w:eastAsia="新細明體" w:hAnsi="Arial" w:cs="Arial"/>
-                <w:kern w:val="0"/>
-                <w:sz w:val="28"/>
-                <w:szCs w:val="28"/>
-              </w:rPr>
-            </w:pPr>
-          </w:p>
-        </w:tc>
-        <w:tc>
-          <w:tcPr>
-            <w:tcW w:w="2977" w:type="dxa"/>
-            <w:shd w:val="clear" w:color="auto" w:fill="E7FFFE"/>
-          </w:tcPr>
-          <w:p>
-            <w:pPr>
-              <w:rPr>
-                <w:rFonts w:ascii="Arial" w:eastAsia="新細明體" w:hAnsi="Arial" w:cs="Arial"/>
-                <w:kern w:val="0"/>
-                <w:sz w:val="28"/>
-                <w:szCs w:val="28"/>
-              </w:rPr>
-            </w:pPr>
-          </w:p>
-        </w:tc>
-      </w:tr>
-      <w:tr>
-        <w:tc>
-          <w:tcPr>
-            <w:tcW w:w="1276" w:type="dxa"/>
-            <w:shd w:val="clear" w:color="auto" w:fill="FFF2CC" w:themeFill="accent4" w:themeFillTint="33"/>
-          </w:tcPr>
-          <w:p>
-            <w:pPr>
-              <w:rPr>
-                <w:b/>
-                <w:color w:val="2F5496" w:themeColor="accent1" w:themeShade="BF"/>
-                <w:sz w:val="36"/>
-                <w:szCs w:val="36"/>
-              </w:rPr>
-            </w:pPr>
-            <w:r>
-              <w:rPr>
-                <w:rFonts w:hint="eastAsia"/>
-                <w:b/>
-                <w:color w:val="2F5496" w:themeColor="accent1" w:themeShade="BF"/>
-                <w:sz w:val="36"/>
-                <w:szCs w:val="36"/>
-              </w:rPr>
               <w:t>15.</w:t>
-            </w:r>
-          </w:p>
-        </w:tc>
-        <w:tc>
-          <w:tcPr>
-            <w:tcW w:w="3402" w:type="dxa"/>
-            <w:shd w:val="clear" w:color="auto" w:fill="E7FFFE"/>
-          </w:tcPr>
-          <w:p>
-            <w:pPr>
-              <w:rPr>
-                <w:b/>
-                <w:color w:val="2F5496" w:themeColor="accent1" w:themeShade="BF"/>
-                <w:sz w:val="36"/>
-                <w:szCs w:val="36"/>
-              </w:rPr>
-            </w:pPr>
-            <w:r>
-              <w:rPr>
-                <w:rFonts w:ascii="Arial" w:eastAsia="新細明體" w:hAnsi="Arial" w:cs="Arial"/>
-                <w:kern w:val="0"/>
-                <w:sz w:val="28"/>
-                <w:szCs w:val="28"/>
-              </w:rPr>
-              <w:t>灌籃高手</w:t>
-            </w:r>
-          </w:p>
-        </w:tc>
-        <w:tc>
-          <w:tcPr>
-            <w:tcW w:w="2693" w:type="dxa"/>
-            <w:shd w:val="clear" w:color="auto" w:fill="E7FFFE"/>
-          </w:tcPr>
-          <w:p>
-            <w:pPr>
-              <w:rPr>
-                <w:b/>
-                <w:color w:val="2F5496" w:themeColor="accent1" w:themeShade="BF"/>
-                <w:sz w:val="36"/>
-                <w:szCs w:val="36"/>
-              </w:rPr>
-            </w:pPr>
-            <w:r>
-              <w:rPr>
-                <w:rFonts w:ascii="Arial" w:eastAsia="新細明體" w:hAnsi="Arial" w:cs="Arial"/>
-                <w:kern w:val="0"/>
-                <w:sz w:val="28"/>
-                <w:szCs w:val="28"/>
-              </w:rPr>
-              <w:t>4</w:t>
-            </w:r>
-            <w:r>
-              <w:rPr>
-                <w:rFonts w:ascii="Arial" w:eastAsia="新細明體" w:hAnsi="Arial" w:cs="Arial"/>
-                <w:kern w:val="0"/>
-                <w:sz w:val="28"/>
-                <w:szCs w:val="28"/>
-              </w:rPr>
-              <w:t>分鐘</w:t>
-            </w:r>
-          </w:p>
-        </w:tc>
-        <w:tc>
-          <w:tcPr>
-            <w:tcW w:w="2977" w:type="dxa"/>
-            <w:shd w:val="clear" w:color="auto" w:fill="E7FFFE"/>
-          </w:tcPr>
-          <w:p>
-            <w:pPr>
-              <w:rPr>
-                <w:b/>
-                <w:color w:val="2F5496" w:themeColor="accent1" w:themeShade="BF"/>
-                <w:sz w:val="36"/>
-                <w:szCs w:val="36"/>
-              </w:rPr>
-            </w:pPr>
-            <w:r>
-              <w:rPr>
-                <w:rFonts w:ascii="Arial" w:eastAsia="新細明體" w:hAnsi="Arial" w:cs="Arial"/>
-                <w:kern w:val="0"/>
-                <w:sz w:val="28"/>
-                <w:szCs w:val="28"/>
-              </w:rPr>
-              <w:t>麥克風</w:t>
-            </w:r>
-            <w:r>
-              <w:rPr>
-                <w:rFonts w:ascii="Arial" w:eastAsia="新細明體" w:hAnsi="Arial" w:cs="Arial"/>
-                <w:kern w:val="0"/>
-                <w:sz w:val="28"/>
-                <w:szCs w:val="28"/>
-              </w:rPr>
-              <w:t xml:space="preserve"> ×2</w:t>
-            </w:r>
-          </w:p>
-        </w:tc>
-      </w:tr>
-      <w:tr>
-        <w:tc>
-          <w:tcPr>
-            <w:tcW w:w="1276" w:type="dxa"/>
-            <w:shd w:val="clear" w:color="auto" w:fill="FFF2CC" w:themeFill="accent4" w:themeFillTint="33"/>
-          </w:tcPr>
-          <w:p>
-            <w:pPr>
-              <w:rPr>
-                <w:b/>
-                <w:color w:val="2F5496" w:themeColor="accent1" w:themeShade="BF"/>
-                <w:sz w:val="36"/>
-                <w:szCs w:val="36"/>
-              </w:rPr>
-            </w:pPr>
-            <w:r>
-              <w:rPr>
-                <w:rFonts w:hint="eastAsia"/>
-                <w:b/>
-                <w:color w:val="2F5496" w:themeColor="accent1" w:themeShade="BF"/>
-                <w:sz w:val="36"/>
-                <w:szCs w:val="36"/>
-              </w:rPr>
-              <w:t>主持</w:t>
-            </w:r>
-          </w:p>
-        </w:tc>
-        <w:tc>
-          <w:tcPr>
-            <w:tcW w:w="3402" w:type="dxa"/>
-            <w:shd w:val="clear" w:color="auto" w:fill="E7FFFE"/>
-          </w:tcPr>
-          <w:p>
-            <w:pPr>
-              <w:rPr>
-                <w:rFonts w:ascii="Arial" w:eastAsia="新細明體" w:hAnsi="Arial" w:cs="Arial"/>
-                <w:b/>
-                <w:color w:val="2F5496" w:themeColor="accent1" w:themeShade="BF"/>
-                <w:kern w:val="0"/>
-                <w:sz w:val="28"/>
-                <w:szCs w:val="28"/>
-              </w:rPr>
-            </w:pPr>
-            <w:r>
-              <w:rPr>
-                <w:rFonts w:ascii="Arial" w:eastAsia="新細明體" w:hAnsi="Arial" w:cs="Arial" w:hint="eastAsia"/>
-                <w:b/>
-                <w:color w:val="2F5496" w:themeColor="accent1" w:themeShade="BF"/>
-                <w:kern w:val="0"/>
-                <w:sz w:val="28"/>
-                <w:szCs w:val="28"/>
-              </w:rPr>
-              <w:t>跟觀眾互動</w:t>
-            </w:r>
-            <w:r>
-              <w:rPr>
-                <w:rFonts w:ascii="Arial" w:eastAsia="新細明體" w:hAnsi="Arial" w:cs="Arial" w:hint="eastAsia"/>
-                <w:b/>
-                <w:color w:val="2F5496" w:themeColor="accent1" w:themeShade="BF"/>
-                <w:kern w:val="0"/>
-                <w:sz w:val="28"/>
-                <w:szCs w:val="28"/>
-              </w:rPr>
-              <w:t>(</w:t>
-            </w:r>
-            <w:r>
-              <w:rPr>
-                <w:rFonts w:ascii="Arial" w:eastAsia="新細明體" w:hAnsi="Arial" w:cs="Arial" w:hint="eastAsia"/>
-                <w:b/>
-                <w:color w:val="2F5496" w:themeColor="accent1" w:themeShade="BF"/>
-                <w:kern w:val="0"/>
-                <w:sz w:val="28"/>
-                <w:szCs w:val="28"/>
-              </w:rPr>
-              <w:t>有獎徵答</w:t>
-            </w:r>
-            <w:r>
-              <w:rPr>
-                <w:rFonts w:ascii="Arial" w:eastAsia="新細明體" w:hAnsi="Arial" w:cs="Arial" w:hint="eastAsia"/>
-                <w:b/>
-                <w:color w:val="2F5496" w:themeColor="accent1" w:themeShade="BF"/>
-                <w:kern w:val="0"/>
-                <w:sz w:val="28"/>
-                <w:szCs w:val="28"/>
-              </w:rPr>
-              <w:t>，</w:t>
-            </w:r>
-          </w:p>
-          <w:p>
-            <w:pPr>
-              <w:rPr>
-                <w:rFonts w:ascii="Arial" w:eastAsia="新細明體" w:hAnsi="Arial" w:cs="Arial"/>
-                <w:b/>
-                <w:kern w:val="0"/>
-                <w:sz w:val="28"/>
-                <w:szCs w:val="28"/>
-              </w:rPr>
-            </w:pPr>
-            <w:r>
-              <w:rPr>
-                <w:rFonts w:ascii="Arial" w:eastAsia="新細明體" w:hAnsi="Arial" w:cs="Arial" w:hint="eastAsia"/>
-                <w:b/>
-                <w:color w:val="2F5496" w:themeColor="accent1" w:themeShade="BF"/>
-                <w:kern w:val="0"/>
-                <w:sz w:val="28"/>
-                <w:szCs w:val="28"/>
-              </w:rPr>
-              <w:t>可加分</w:t>
-            </w:r>
-            <w:r>
-              <w:rPr>
-                <w:rFonts w:ascii="Arial" w:eastAsia="新細明體" w:hAnsi="Arial" w:cs="Arial" w:hint="eastAsia"/>
-                <w:b/>
-                <w:color w:val="2F5496" w:themeColor="accent1" w:themeShade="BF"/>
-                <w:kern w:val="0"/>
-                <w:sz w:val="28"/>
-                <w:szCs w:val="28"/>
-              </w:rPr>
-              <w:t>)</w:t>
-            </w:r>
-          </w:p>
-        </w:tc>
-        <w:tc>
-          <w:tcPr>
-            <w:tcW w:w="2693" w:type="dxa"/>
-            <w:shd w:val="clear" w:color="auto" w:fill="E7FFFE"/>
-          </w:tcPr>
-          <w:p>
-            <w:pPr>
-              <w:rPr>
-                <w:rFonts w:ascii="Arial" w:eastAsia="新細明體" w:hAnsi="Arial" w:cs="Arial"/>
-                <w:kern w:val="0"/>
-                <w:sz w:val="28"/>
-                <w:szCs w:val="28"/>
-              </w:rPr>
-            </w:pPr>
-          </w:p>
-        </w:tc>
-        <w:tc>
-          <w:tcPr>
-            <w:tcW w:w="2977" w:type="dxa"/>
-            <w:shd w:val="clear" w:color="auto" w:fill="E7FFFE"/>
-          </w:tcPr>
-          <w:p>
-            <w:pPr>
-              <w:rPr>
-                <w:rFonts w:ascii="Arial" w:eastAsia="新細明體" w:hAnsi="Arial" w:cs="Arial"/>
-                <w:kern w:val="0"/>
-                <w:sz w:val="28"/>
-                <w:szCs w:val="28"/>
-              </w:rPr>
-            </w:pPr>
-          </w:p>
-        </w:tc>
-      </w:tr>
-      <w:tr>
-        <w:tc>
-          <w:tcPr>
-            <w:tcW w:w="1276" w:type="dxa"/>
-            <w:shd w:val="clear" w:color="auto" w:fill="FFF2CC" w:themeFill="accent4" w:themeFillTint="33"/>
-          </w:tcPr>
-          <w:p>
-            <w:pPr>
-              <w:rPr>
-                <w:b/>
-                <w:color w:val="2F5496" w:themeColor="accent1" w:themeShade="BF"/>
-                <w:sz w:val="36"/>
-                <w:szCs w:val="36"/>
-              </w:rPr>
-            </w:pPr>
-            <w:r>
-              <w:rPr>
-                <w:rFonts w:hint="eastAsia"/>
-                <w:b/>
-                <w:color w:val="2F5496" w:themeColor="accent1" w:themeShade="BF"/>
-                <w:sz w:val="36"/>
-                <w:szCs w:val="36"/>
-              </w:rPr>
-              <w:t>16.</w:t>
             </w:r>
           </w:p>
         </w:tc>
@@ -8372,27 +8962,7 @@
                 <w:sz w:val="36"/>
                 <w:szCs w:val="36"/>
               </w:rPr>
-              <w:t>1</w:t>
-            </w:r>
-            <w:r>
-              <w:rPr>
-                <w:rFonts w:hint="eastAsia"/>
-                <w:b/>
-                <w:color w:val="2F5496" w:themeColor="accent1" w:themeShade="BF"/>
-                <w:sz w:val="36"/>
-                <w:szCs w:val="36"/>
-              </w:rPr>
-              <w:t>7</w:t>
-            </w:r>
-            <w:r>
-              <w:rPr>
-                <w:rFonts w:hint="eastAsia"/>
-                <w:b/>
-                <w:color w:val="2F5496" w:themeColor="accent1" w:themeShade="BF"/>
-                <w:sz w:val="36"/>
-                <w:szCs w:val="36"/>
-              </w:rPr>
-              <w:t>.</w:t>
+              <w:t>16.</w:t>
             </w:r>
           </w:p>
         </w:tc>
@@ -8462,51 +9032,338 @@
       <w:pPr>
         <w:rPr>
           <w:b/>
-          <w:color w:val="2F5496" w:themeColor="accent1" w:themeShade="BF"/>
-          <w:sz w:val="36"/>
-          <w:szCs w:val="36"/>
-        </w:rPr>
-      </w:pPr>
-    </w:p>
-    <w:p>
-      <w:pPr>
-        <w:rPr>
-          <w:b/>
-          <w:color w:val="2F5496" w:themeColor="accent1" w:themeShade="BF"/>
-          <w:sz w:val="36"/>
-          <w:szCs w:val="36"/>
-        </w:rPr>
-      </w:pPr>
-    </w:p>
-    <w:p>
-      <w:pPr>
-        <w:rPr>
-          <w:b/>
-          <w:color w:val="2F5496" w:themeColor="accent1" w:themeShade="BF"/>
-          <w:sz w:val="36"/>
-          <w:szCs w:val="36"/>
-        </w:rPr>
-      </w:pPr>
-    </w:p>
-    <w:p>
-      <w:pPr>
-        <w:rPr>
-          <w:b/>
-          <w:color w:val="2F5496" w:themeColor="accent1" w:themeShade="BF"/>
-          <w:sz w:val="36"/>
-          <w:szCs w:val="36"/>
-        </w:rPr>
-      </w:pPr>
-    </w:p>
-    <w:p>
-      <w:pPr>
-        <w:rPr>
-          <w:b/>
-          <w:color w:val="2F5496" w:themeColor="accent1" w:themeShade="BF"/>
-          <w:sz w:val="36"/>
-          <w:szCs w:val="36"/>
-        </w:rPr>
-      </w:pPr>
+          <w:i/>
+          <w:color w:val="2F5496" w:themeColor="accent1" w:themeShade="BF"/>
+          <w:sz w:val="52"/>
+        </w:rPr>
+      </w:pPr>
+    </w:p>
+    <w:p>
+      <w:pPr>
+        <w:rPr>
+          <w:b/>
+          <w:color w:val="2F5496" w:themeColor="accent1" w:themeShade="BF"/>
+          <w:sz w:val="36"/>
+          <w:szCs w:val="36"/>
+        </w:rPr>
+      </w:pPr>
+    </w:p>
+    <w:p>
+      <w:pPr>
+        <w:rPr>
+          <w:b/>
+          <w:color w:val="2F5496" w:themeColor="accent1" w:themeShade="BF"/>
+          <w:sz w:val="36"/>
+          <w:szCs w:val="36"/>
+        </w:rPr>
+      </w:pPr>
+    </w:p>
+    <w:p>
+      <w:pPr>
+        <w:rPr>
+          <w:b/>
+          <w:color w:val="2F5496" w:themeColor="accent1" w:themeShade="BF"/>
+          <w:sz w:val="36"/>
+          <w:szCs w:val="36"/>
+        </w:rPr>
+      </w:pPr>
+    </w:p>
+    <w:p>
+      <w:pPr>
+        <w:rPr>
+          <w:b/>
+          <w:color w:val="2F5496" w:themeColor="accent1" w:themeShade="BF"/>
+          <w:sz w:val="36"/>
+          <w:szCs w:val="36"/>
+        </w:rPr>
+      </w:pPr>
+    </w:p>
+    <w:p>
+      <w:pPr>
+        <w:rPr>
+          <w:rFonts w:hint="eastAsia"/>
+          <w:b/>
+          <w:color w:val="2F5496" w:themeColor="accent1" w:themeShade="BF"/>
+          <w:sz w:val="48"/>
+          <w:szCs w:val="36"/>
+        </w:rPr>
+      </w:pPr>
+      <w:r>
+        <w:rPr>
+          <w:rFonts w:hint="eastAsia"/>
+          <w:b/>
+          <w:color w:val="2F5496" w:themeColor="accent1" w:themeShade="BF"/>
+          <w:sz w:val="48"/>
+          <w:szCs w:val="36"/>
+        </w:rPr>
+        <w:lastRenderedPageBreak/>
+        <w:t>關於</w:t>
+      </w:r>
+      <w:proofErr w:type="spellStart"/>
+      <w:r>
+        <w:rPr>
+          <w:rFonts w:hint="eastAsia"/>
+          <w:b/>
+          <w:color w:val="2F5496" w:themeColor="accent1" w:themeShade="BF"/>
+          <w:sz w:val="48"/>
+          <w:szCs w:val="36"/>
+        </w:rPr>
+        <w:t>bgm</w:t>
+      </w:r>
+      <w:proofErr w:type="spellEnd"/>
+    </w:p>
+    <w:p>
+      <w:pPr>
+        <w:rPr>
+          <w:b/>
+          <w:sz w:val="36"/>
+          <w:szCs w:val="36"/>
+        </w:rPr>
+      </w:pPr>
+      <w:r>
+        <w:rPr>
+          <w:rFonts w:hint="eastAsia"/>
+          <w:b/>
+          <w:sz w:val="36"/>
+          <w:szCs w:val="36"/>
+        </w:rPr>
+        <w:t>第四場</w:t>
+      </w:r>
+    </w:p>
+    <w:p>
+      <w:pPr>
+        <w:rPr>
+          <w:sz w:val="36"/>
+          <w:szCs w:val="36"/>
+        </w:rPr>
+      </w:pPr>
+      <w:r>
+        <w:rPr>
+          <w:sz w:val="36"/>
+          <w:szCs w:val="36"/>
+        </w:rPr>
+        <w:t>https://youtu.be/QhBnZ6NPOY0</w:t>
+      </w:r>
+    </w:p>
+    <w:p>
+      <w:pPr>
+        <w:rPr>
+          <w:b/>
+          <w:sz w:val="36"/>
+          <w:szCs w:val="36"/>
+        </w:rPr>
+      </w:pPr>
+      <w:r>
+        <w:rPr>
+          <w:rFonts w:hint="eastAsia"/>
+          <w:b/>
+          <w:sz w:val="36"/>
+          <w:szCs w:val="36"/>
+        </w:rPr>
+        <w:t>第五場</w:t>
+      </w:r>
+    </w:p>
+    <w:p>
+      <w:pPr>
+        <w:pStyle w:val="a3"/>
+        <w:numPr>
+          <w:ilvl w:val="0"/>
+          <w:numId w:val="2"/>
+        </w:numPr>
+        <w:ind w:leftChars="0"/>
+        <w:rPr>
+          <w:sz w:val="36"/>
+          <w:szCs w:val="36"/>
+        </w:rPr>
+      </w:pPr>
+      <w:r>
+        <w:rPr>
+          <w:sz w:val="36"/>
+          <w:szCs w:val="36"/>
+        </w:rPr>
+        <w:t>https://youtu.be/FjFU9QHdx1g</w:t>
+      </w:r>
+    </w:p>
+    <w:p>
+      <w:pPr>
+        <w:pStyle w:val="a3"/>
+        <w:numPr>
+          <w:ilvl w:val="0"/>
+          <w:numId w:val="2"/>
+        </w:numPr>
+        <w:ind w:leftChars="0"/>
+        <w:rPr>
+          <w:sz w:val="36"/>
+          <w:szCs w:val="36"/>
+        </w:rPr>
+      </w:pPr>
+      <w:hyperlink r:id="rId8" w:history="1">
+        <w:r>
+          <w:rPr>
+            <w:rStyle w:val="a9"/>
+            <w:sz w:val="36"/>
+            <w:szCs w:val="36"/>
+          </w:rPr>
+          <w:t>https://youtu.be/OQNK90MB6Wc</w:t>
+        </w:r>
+      </w:hyperlink>
+      <w:r>
+        <w:rPr>
+          <w:rFonts w:hint="eastAsia"/>
+          <w:sz w:val="36"/>
+          <w:szCs w:val="36"/>
+        </w:rPr>
+        <w:t xml:space="preserve">  (4:58</w:t>
+      </w:r>
+      <w:r>
+        <w:rPr>
+          <w:rFonts w:hint="eastAsia"/>
+          <w:sz w:val="36"/>
+          <w:szCs w:val="36"/>
+        </w:rPr>
+        <w:t>到</w:t>
+      </w:r>
+      <w:r>
+        <w:rPr>
+          <w:rFonts w:hint="eastAsia"/>
+          <w:sz w:val="36"/>
+          <w:szCs w:val="36"/>
+        </w:rPr>
+        <w:t>8:23)</w:t>
+      </w:r>
+    </w:p>
+    <w:p>
+      <w:pPr>
+        <w:rPr>
+          <w:b/>
+          <w:sz w:val="36"/>
+          <w:szCs w:val="36"/>
+        </w:rPr>
+      </w:pPr>
+      <w:r>
+        <w:rPr>
+          <w:rFonts w:hint="eastAsia"/>
+          <w:b/>
+          <w:sz w:val="36"/>
+          <w:szCs w:val="36"/>
+        </w:rPr>
+        <w:t>媽媽</w:t>
+      </w:r>
+      <w:bookmarkStart w:id="2" w:name="_GoBack"/>
+      <w:bookmarkEnd w:id="2"/>
+      <w:r>
+        <w:rPr>
+          <w:rFonts w:hint="eastAsia"/>
+          <w:b/>
+          <w:sz w:val="36"/>
+          <w:szCs w:val="36"/>
+        </w:rPr>
+        <w:t>桑出場</w:t>
+      </w:r>
+    </w:p>
+    <w:p>
+      <w:pPr>
+        <w:rPr>
+          <w:sz w:val="36"/>
+          <w:szCs w:val="36"/>
+        </w:rPr>
+      </w:pPr>
+      <w:r>
+        <w:rPr>
+          <w:rFonts w:hint="eastAsia"/>
+          <w:sz w:val="36"/>
+          <w:szCs w:val="36"/>
+        </w:rPr>
+        <w:t>1.</w:t>
+      </w:r>
+      <w:r>
+        <w:rPr>
+          <w:rFonts w:hint="eastAsia"/>
+          <w:sz w:val="36"/>
+          <w:szCs w:val="36"/>
+        </w:rPr>
+        <w:t>愛情的騙子</w:t>
+      </w:r>
+      <w:r>
+        <w:rPr>
+          <w:rFonts w:hint="eastAsia"/>
+          <w:sz w:val="36"/>
+          <w:szCs w:val="36"/>
+        </w:rPr>
+        <w:t xml:space="preserve"> </w:t>
+      </w:r>
+      <w:r>
+        <w:rPr>
+          <w:sz w:val="36"/>
+          <w:szCs w:val="36"/>
+        </w:rPr>
+        <w:t>https://youtu.be/LleqBkUeuEs</w:t>
+      </w:r>
+    </w:p>
+    <w:p>
+      <w:pPr>
+        <w:rPr>
+          <w:b/>
+          <w:sz w:val="36"/>
+          <w:szCs w:val="36"/>
+        </w:rPr>
+      </w:pPr>
+      <w:r>
+        <w:rPr>
+          <w:rFonts w:hint="eastAsia"/>
+          <w:b/>
+          <w:sz w:val="36"/>
+          <w:szCs w:val="36"/>
+        </w:rPr>
+        <w:t>第二場</w:t>
+      </w:r>
+    </w:p>
+    <w:p>
+      <w:pPr>
+        <w:rPr>
+          <w:sz w:val="36"/>
+          <w:szCs w:val="36"/>
+        </w:rPr>
+      </w:pPr>
+      <w:r>
+        <w:rPr>
+          <w:rFonts w:hint="eastAsia"/>
+          <w:sz w:val="36"/>
+          <w:szCs w:val="36"/>
+        </w:rPr>
+        <w:t>衝鋒槍聲</w:t>
+      </w:r>
+    </w:p>
+    <w:p>
+      <w:pPr>
+        <w:rPr>
+          <w:sz w:val="36"/>
+          <w:szCs w:val="36"/>
+        </w:rPr>
+      </w:pPr>
+      <w:r>
+        <w:rPr>
+          <w:rFonts w:hint="eastAsia"/>
+          <w:sz w:val="36"/>
+          <w:szCs w:val="36"/>
+        </w:rPr>
+        <w:t>(</w:t>
+      </w:r>
+      <w:r>
+        <w:rPr>
+          <w:rFonts w:hint="eastAsia"/>
+          <w:sz w:val="36"/>
+          <w:szCs w:val="36"/>
+        </w:rPr>
+        <w:t>找不到</w:t>
+      </w:r>
+      <w:r>
+        <w:rPr>
+          <w:sz w:val="36"/>
+          <w:szCs w:val="36"/>
+        </w:rPr>
+        <w:t>)</w:t>
+      </w:r>
     </w:p>
     <w:p>
       <w:pPr>
@@ -8639,16 +9496,16 @@
 <file path=word/numbering.xml><?xml version="1.0" encoding="utf-8"?>
 <w:numbering xmlns:wpc="http://schemas.microsoft.com/office/word/2010/wordprocessingCanvas" xmlns:cx="http://schemas.microsoft.com/office/drawing/2014/chartex" xmlns:cx1="http://schemas.microsoft.com/office/drawing/2015/9/8/chartex" xmlns:cx2="http://schemas.microsoft.com/office/drawing/2015/10/21/chartex" xmlns:cx3="http://schemas.microsoft.com/office/drawing/2016/5/9/chartex" xmlns:cx4="http://schemas.microsoft.com/office/drawing/2016/5/10/chartex" xmlns:cx5="http://schemas.microsoft.com/office/drawing/2016/5/11/chartex" xmlns:cx6="http://schemas.microsoft.com/office/drawing/2016/5/12/chartex" xmlns:cx7="http://schemas.microsoft.com/office/drawing/2016/5/13/chartex" xmlns:cx8="http://schemas.microsoft.com/office/drawing/2016/5/14/chartex" xmlns:mc="http://schemas.openxmlformats.org/markup-compatibility/2006" xmlns:aink="http://schemas.microsoft.com/office/drawing/2016/ink" xmlns:am3d="http://schemas.microsoft.com/office/drawing/2017/model3d" xmlns:o="urn:schemas-microsoft-com:office:office" xmlns:r="http://schemas.openxmlformats.org/officeDocument/2006/relationships" xmlns:m="http://schemas.openxmlformats.org/officeDocument/2006/math" xmlns:v="urn:schemas-microsoft-com:vml" xmlns:wp14="http://schemas.microsoft.com/office/word/2010/wordprocessingDrawing" xmlns:wp="http://schemas.openxmlformats.org/drawingml/2006/wordprocessingDrawing" xmlns:w10="urn:schemas-microsoft-com:office:word" xmlns:w="http://schemas.openxmlformats.org/wordprocessingml/2006/main" xmlns:w14="http://schemas.microsoft.com/office/word/2010/wordml" xmlns:w15="http://schemas.microsoft.com/office/word/2012/wordml" xmlns:w16cid="http://schemas.microsoft.com/office/word/2016/wordml/cid" xmlns:w16se="http://schemas.microsoft.com/office/word/2015/wordml/symex" xmlns:wpg="http://schemas.microsoft.com/office/word/2010/wordprocessingGroup" xmlns:wpi="http://schemas.microsoft.com/office/word/2010/wordprocessingInk" xmlns:wne="http://schemas.microsoft.com/office/word/2006/wordml" xmlns:wps="http://schemas.microsoft.com/office/word/2010/wordprocessingShape" mc:Ignorable="w14 w15 w16se w16cid wp14">
   <w:abstractNum w:abstractNumId="0" w15:restartNumberingAfterBreak="0">
-    <w:nsid w:val="67A32A4A"/>
+    <w:nsid w:val="57BA394B"/>
     <w:multiLevelType w:val="hybridMultilevel"/>
-    <w:tmpl w:val="22BE44AC"/>
-    <w:lvl w:ilvl="0" w:tplc="2DA0BA78">
+    <w:tmpl w:val="2A7E89D2"/>
+    <w:lvl w:ilvl="0" w:tplc="95F8D056">
       <w:start w:val="1"/>
       <w:numFmt w:val="decimal"/>
       <w:lvlText w:val="%1."/>
       <w:lvlJc w:val="left"/>
       <w:pPr>
-        <w:ind w:left="1069" w:hanging="360"/>
+        <w:ind w:left="360" w:hanging="360"/>
       </w:pPr>
       <w:rPr>
         <w:rFonts w:hint="default"/>
@@ -8660,7 +9517,7 @@
       <w:lvlText w:val="%2、"/>
       <w:lvlJc w:val="left"/>
       <w:pPr>
-        <w:ind w:left="1669" w:hanging="480"/>
+        <w:ind w:left="960" w:hanging="480"/>
       </w:pPr>
     </w:lvl>
     <w:lvl w:ilvl="2" w:tplc="0409001B" w:tentative="1">
@@ -8669,7 +9526,7 @@
       <w:lvlText w:val="%3."/>
       <w:lvlJc w:val="right"/>
       <w:pPr>
-        <w:ind w:left="2149" w:hanging="480"/>
+        <w:ind w:left="1440" w:hanging="480"/>
       </w:pPr>
     </w:lvl>
     <w:lvl w:ilvl="3" w:tplc="0409000F" w:tentative="1">
@@ -8678,7 +9535,7 @@
       <w:lvlText w:val="%4."/>
       <w:lvlJc w:val="left"/>
       <w:pPr>
-        <w:ind w:left="2629" w:hanging="480"/>
+        <w:ind w:left="1920" w:hanging="480"/>
       </w:pPr>
     </w:lvl>
     <w:lvl w:ilvl="4" w:tplc="04090019" w:tentative="1">
@@ -8687,7 +9544,7 @@
       <w:lvlText w:val="%5、"/>
       <w:lvlJc w:val="left"/>
       <w:pPr>
-        <w:ind w:left="3109" w:hanging="480"/>
+        <w:ind w:left="2400" w:hanging="480"/>
       </w:pPr>
     </w:lvl>
     <w:lvl w:ilvl="5" w:tplc="0409001B" w:tentative="1">
@@ -8696,7 +9553,7 @@
       <w:lvlText w:val="%6."/>
       <w:lvlJc w:val="right"/>
       <w:pPr>
-        <w:ind w:left="3589" w:hanging="480"/>
+        <w:ind w:left="2880" w:hanging="480"/>
       </w:pPr>
     </w:lvl>
     <w:lvl w:ilvl="6" w:tplc="0409000F" w:tentative="1">
@@ -8705,7 +9562,7 @@
       <w:lvlText w:val="%7."/>
       <w:lvlJc w:val="left"/>
       <w:pPr>
-        <w:ind w:left="4069" w:hanging="480"/>
+        <w:ind w:left="3360" w:hanging="480"/>
       </w:pPr>
     </w:lvl>
     <w:lvl w:ilvl="7" w:tplc="04090019" w:tentative="1">
@@ -8714,7 +9571,7 @@
       <w:lvlText w:val="%8、"/>
       <w:lvlJc w:val="left"/>
       <w:pPr>
-        <w:ind w:left="4549" w:hanging="480"/>
+        <w:ind w:left="3840" w:hanging="480"/>
       </w:pPr>
     </w:lvl>
     <w:lvl w:ilvl="8" w:tplc="0409001B" w:tentative="1">
@@ -8723,11 +9580,103 @@
       <w:lvlText w:val="%9."/>
       <w:lvlJc w:val="right"/>
       <w:pPr>
+        <w:ind w:left="4320" w:hanging="480"/>
+      </w:pPr>
+    </w:lvl>
+  </w:abstractNum>
+  <w:abstractNum w:abstractNumId="1" w15:restartNumberingAfterBreak="0">
+    <w:nsid w:val="67A32A4A"/>
+    <w:multiLevelType w:val="hybridMultilevel"/>
+    <w:tmpl w:val="22BE44AC"/>
+    <w:lvl w:ilvl="0" w:tplc="2DA0BA78">
+      <w:start w:val="1"/>
+      <w:numFmt w:val="decimal"/>
+      <w:lvlText w:val="%1."/>
+      <w:lvlJc w:val="left"/>
+      <w:pPr>
+        <w:ind w:left="1069" w:hanging="360"/>
+      </w:pPr>
+      <w:rPr>
+        <w:rFonts w:hint="default"/>
+      </w:rPr>
+    </w:lvl>
+    <w:lvl w:ilvl="1" w:tplc="04090019" w:tentative="1">
+      <w:start w:val="1"/>
+      <w:numFmt w:val="ideographTraditional"/>
+      <w:lvlText w:val="%2、"/>
+      <w:lvlJc w:val="left"/>
+      <w:pPr>
+        <w:ind w:left="1669" w:hanging="480"/>
+      </w:pPr>
+    </w:lvl>
+    <w:lvl w:ilvl="2" w:tplc="0409001B" w:tentative="1">
+      <w:start w:val="1"/>
+      <w:numFmt w:val="lowerRoman"/>
+      <w:lvlText w:val="%3."/>
+      <w:lvlJc w:val="right"/>
+      <w:pPr>
+        <w:ind w:left="2149" w:hanging="480"/>
+      </w:pPr>
+    </w:lvl>
+    <w:lvl w:ilvl="3" w:tplc="0409000F" w:tentative="1">
+      <w:start w:val="1"/>
+      <w:numFmt w:val="decimal"/>
+      <w:lvlText w:val="%4."/>
+      <w:lvlJc w:val="left"/>
+      <w:pPr>
+        <w:ind w:left="2629" w:hanging="480"/>
+      </w:pPr>
+    </w:lvl>
+    <w:lvl w:ilvl="4" w:tplc="04090019" w:tentative="1">
+      <w:start w:val="1"/>
+      <w:numFmt w:val="ideographTraditional"/>
+      <w:lvlText w:val="%5、"/>
+      <w:lvlJc w:val="left"/>
+      <w:pPr>
+        <w:ind w:left="3109" w:hanging="480"/>
+      </w:pPr>
+    </w:lvl>
+    <w:lvl w:ilvl="5" w:tplc="0409001B" w:tentative="1">
+      <w:start w:val="1"/>
+      <w:numFmt w:val="lowerRoman"/>
+      <w:lvlText w:val="%6."/>
+      <w:lvlJc w:val="right"/>
+      <w:pPr>
+        <w:ind w:left="3589" w:hanging="480"/>
+      </w:pPr>
+    </w:lvl>
+    <w:lvl w:ilvl="6" w:tplc="0409000F" w:tentative="1">
+      <w:start w:val="1"/>
+      <w:numFmt w:val="decimal"/>
+      <w:lvlText w:val="%7."/>
+      <w:lvlJc w:val="left"/>
+      <w:pPr>
+        <w:ind w:left="4069" w:hanging="480"/>
+      </w:pPr>
+    </w:lvl>
+    <w:lvl w:ilvl="7" w:tplc="04090019" w:tentative="1">
+      <w:start w:val="1"/>
+      <w:numFmt w:val="ideographTraditional"/>
+      <w:lvlText w:val="%8、"/>
+      <w:lvlJc w:val="left"/>
+      <w:pPr>
+        <w:ind w:left="4549" w:hanging="480"/>
+      </w:pPr>
+    </w:lvl>
+    <w:lvl w:ilvl="8" w:tplc="0409001B" w:tentative="1">
+      <w:start w:val="1"/>
+      <w:numFmt w:val="lowerRoman"/>
+      <w:lvlText w:val="%9."/>
+      <w:lvlJc w:val="right"/>
+      <w:pPr>
         <w:ind w:left="5029" w:hanging="480"/>
       </w:pPr>
     </w:lvl>
   </w:abstractNum>
   <w:num w:numId="1">
+    <w:abstractNumId w:val="1"/>
+  </w:num>
+  <w:num w:numId="2">
     <w:abstractNumId w:val="0"/>
   </w:num>
 </w:numbering>
@@ -9244,6 +10193,17 @@
       <w:szCs w:val="20"/>
     </w:rPr>
   </w:style>
+  <w:style w:type="character" w:styleId="a9">
+    <w:name w:val="Hyperlink"/>
+    <w:basedOn w:val="a0"/>
+    <w:uiPriority w:val="99"/>
+    <w:unhideWhenUsed/>
+    <w:rsid w:val="002859E8"/>
+    <w:rPr>
+      <w:color w:val="0563C1" w:themeColor="hyperlink"/>
+      <w:u w:val="single"/>
+    </w:rPr>
+  </w:style>
 </w:styles>
 </file>
 
@@ -9547,7 +10507,7 @@
 </file>
 
 <file path=customXml/itemProps1.xml><?xml version="1.0" encoding="utf-8"?>
-<ds:datastoreItem xmlns:ds="http://schemas.openxmlformats.org/officeDocument/2006/customXml" ds:itemID="{DE3943E9-4A3F-4B57-B67A-98C5C359781A}">
+<ds:datastoreItem xmlns:ds="http://schemas.openxmlformats.org/officeDocument/2006/customXml" ds:itemID="{ED716DB1-A1E4-45BF-8F4B-F43EA25637B7}">
   <ds:schemaRefs>
     <ds:schemaRef ds:uri="http://schemas.openxmlformats.org/officeDocument/2006/bibliography"/>
   </ds:schemaRefs>
